--- a/lab1/Report/Звіт модульне програмування №1.docx
+++ b/lab1/Report/Звіт модульне програмування №1.docx
@@ -5017,21 +5017,7 @@
           <w:sz w:val="28"/>
           <w:szCs w:val="28"/>
         </w:rPr>
-        <w:t>- При натисканні кнопки «Обчислити</w:t>
-      </w:r>
-      <w:r>
-        <w:rPr>
-          <w:sz w:val="28"/>
-          <w:szCs w:val="28"/>
-        </w:rPr>
-        <w:t xml:space="preserve">» </w:t>
-      </w:r>
-      <w:r>
-        <w:rPr>
-          <w:sz w:val="28"/>
-          <w:szCs w:val="28"/>
-        </w:rPr>
-        <w:t>виконується обчислення значення</w:t>
+        <w:t>- При натисканні кнопки «Обчислити» виконується обчислення значення</w:t>
       </w:r>
       <w:r>
         <w:rPr>
@@ -5223,21 +5209,7 @@
           <w:sz w:val="28"/>
           <w:szCs w:val="28"/>
         </w:rPr>
-        <w:t xml:space="preserve">Обмеження та допущення: </w:t>
-      </w:r>
-      <w:r>
-        <w:rPr>
-          <w:sz w:val="28"/>
-          <w:szCs w:val="28"/>
-        </w:rPr>
-        <w:t xml:space="preserve">уся введена і виведена інформація </w:t>
-      </w:r>
-      <w:r>
-        <w:rPr>
-          <w:sz w:val="28"/>
-          <w:szCs w:val="28"/>
-        </w:rPr>
-        <w:t xml:space="preserve">є </w:t>
+        <w:t xml:space="preserve">Обмеження та допущення: уся введена і виведена інформація є </w:t>
       </w:r>
       <w:r>
         <w:rPr>
@@ -5683,21 +5655,7 @@
           <w:sz w:val="28"/>
           <w:szCs w:val="28"/>
         </w:rPr>
-        <w:t>Програма включає у себе</w:t>
-      </w:r>
-      <w:r>
-        <w:rPr>
-          <w:sz w:val="28"/>
-          <w:szCs w:val="28"/>
-        </w:rPr>
-        <w:t xml:space="preserve"> валідатор,</w:t>
-      </w:r>
-      <w:r>
-        <w:rPr>
-          <w:sz w:val="28"/>
-          <w:szCs w:val="28"/>
-        </w:rPr>
-        <w:t xml:space="preserve"> робочий модуль, та форму.</w:t>
+        <w:t>Програма включає у себе валідатор, робочий модуль, та форму.</w:t>
       </w:r>
     </w:p>
     <w:p>
@@ -5718,14 +5676,7 @@
           <w:sz w:val="28"/>
           <w:szCs w:val="28"/>
         </w:rPr>
-        <w:t xml:space="preserve">Робочий модуль включає у себе процедуру, яка спрацьовує при натисканні кнопки </w:t>
-      </w:r>
-      <w:r>
-        <w:rPr>
-          <w:sz w:val="28"/>
-          <w:szCs w:val="28"/>
-        </w:rPr>
-        <w:t>«Обчислити».</w:t>
+        <w:t>Робочий модуль включає у себе процедуру, яка спрацьовує при натисканні кнопки «Обчислити».</w:t>
       </w:r>
     </w:p>
     <w:p>
@@ -5919,7 +5870,7 @@
           <w:sz w:val="28"/>
           <w:szCs w:val="28"/>
           <w:u w:val="single"/>
-          <w:lang w:val="en-US" w:eastAsia="en-US"/>
+          <w:lang w:eastAsia="en-US"/>
         </w:rPr>
       </w:pPr>
       <w:r>
@@ -5930,17 +5881,7 @@
           <w:u w:val="single"/>
           <w:lang w:eastAsia="en-US"/>
         </w:rPr>
-        <w:t xml:space="preserve">Вихідний код </w:t>
-      </w:r>
-      <w:r>
-        <w:rPr>
-          <w:rFonts w:eastAsiaTheme="minorHAnsi"/>
-          <w:sz w:val="28"/>
-          <w:szCs w:val="28"/>
-          <w:u w:val="single"/>
-          <w:lang w:eastAsia="en-US"/>
-        </w:rPr>
-        <w:t xml:space="preserve">проекта </w:t>
+        <w:t xml:space="preserve">Вихідний код проекта </w:t>
       </w:r>
       <w:r>
         <w:rPr>
@@ -6582,58 +6523,42 @@
         </w:rPr>
         <w:t xml:space="preserve">  private</w:t>
       </w:r>
-    </w:p>
-    <w:p>
-      <w:pPr>
-        <w:spacing w:line="360" w:lineRule="auto"/>
-        <w:ind w:firstLine="708"/>
-        <w:jc w:val="both"/>
-        <w:rPr>
-          <w:rFonts w:eastAsiaTheme="minorHAnsi"/>
-          <w:iCs/>
-          <w:sz w:val="28"/>
-          <w:szCs w:val="28"/>
-          <w:lang w:eastAsia="en-US"/>
-        </w:rPr>
-      </w:pPr>
-    </w:p>
-    <w:p>
-      <w:pPr>
-        <w:spacing w:line="360" w:lineRule="auto"/>
-        <w:ind w:firstLine="708"/>
-        <w:jc w:val="both"/>
-        <w:rPr>
-          <w:rFonts w:eastAsiaTheme="minorHAnsi"/>
-          <w:iCs/>
-          <w:sz w:val="28"/>
-          <w:szCs w:val="28"/>
-          <w:lang w:eastAsia="en-US"/>
-        </w:rPr>
-      </w:pPr>
-      <w:r>
-        <w:rPr>
-          <w:rFonts w:eastAsiaTheme="minorHAnsi"/>
-          <w:iCs/>
-          <w:sz w:val="28"/>
-          <w:szCs w:val="28"/>
-          <w:lang w:eastAsia="en-US"/>
-        </w:rPr>
-        <w:t xml:space="preserve">  public</w:t>
-      </w:r>
-    </w:p>
-    <w:p>
-      <w:pPr>
-        <w:spacing w:line="360" w:lineRule="auto"/>
-        <w:ind w:firstLine="708"/>
-        <w:jc w:val="both"/>
-        <w:rPr>
-          <w:rFonts w:eastAsiaTheme="minorHAnsi"/>
-          <w:iCs/>
-          <w:sz w:val="28"/>
-          <w:szCs w:val="28"/>
-          <w:lang w:eastAsia="en-US"/>
-        </w:rPr>
-      </w:pPr>
+      <w:bookmarkStart w:id="0" w:name="_GoBack"/>
+      <w:bookmarkEnd w:id="0"/>
+    </w:p>
+    <w:p>
+      <w:pPr>
+        <w:spacing w:line="360" w:lineRule="auto"/>
+        <w:ind w:firstLine="708"/>
+        <w:jc w:val="both"/>
+        <w:rPr>
+          <w:rFonts w:eastAsiaTheme="minorHAnsi"/>
+          <w:iCs/>
+          <w:sz w:val="28"/>
+          <w:szCs w:val="28"/>
+          <w:lang w:eastAsia="en-US"/>
+        </w:rPr>
+      </w:pPr>
+      <w:r>
+        <w:rPr>
+          <w:rFonts w:eastAsiaTheme="minorHAnsi"/>
+          <w:iCs/>
+          <w:sz w:val="28"/>
+          <w:szCs w:val="28"/>
+          <w:lang w:eastAsia="en-US"/>
+        </w:rPr>
+        <w:t xml:space="preserve">  publ</w:t>
+      </w:r>
+      <w:r>
+        <w:rPr>
+          <w:rFonts w:eastAsiaTheme="minorHAnsi"/>
+          <w:iCs/>
+          <w:sz w:val="28"/>
+          <w:szCs w:val="28"/>
+          <w:lang w:eastAsia="en-US"/>
+        </w:rPr>
+        <w:t>ic</w:t>
+      </w:r>
     </w:p>
     <w:p>
       <w:pPr>
@@ -6894,7 +6819,7 @@
           <w:szCs w:val="28"/>
           <w:lang w:eastAsia="en-US"/>
         </w:rPr>
-        <w:t>var x,y,z,q,q1,p,n:real;</w:t>
+        <w:t>var x,y,z,p,q,n,u,o:real;</w:t>
       </w:r>
     </w:p>
     <w:p>
@@ -6990,55 +6915,55 @@
           <w:szCs w:val="28"/>
           <w:lang w:eastAsia="en-US"/>
         </w:rPr>
+        <w:t xml:space="preserve">   s1:=Edit1.Text;</w:t>
+      </w:r>
+    </w:p>
+    <w:p>
+      <w:pPr>
+        <w:spacing w:line="360" w:lineRule="auto"/>
+        <w:ind w:firstLine="708"/>
+        <w:jc w:val="both"/>
+        <w:rPr>
+          <w:rFonts w:eastAsiaTheme="minorHAnsi"/>
+          <w:iCs/>
+          <w:sz w:val="28"/>
+          <w:szCs w:val="28"/>
+          <w:lang w:eastAsia="en-US"/>
+        </w:rPr>
+      </w:pPr>
+      <w:r>
+        <w:rPr>
+          <w:rFonts w:eastAsiaTheme="minorHAnsi"/>
+          <w:iCs/>
+          <w:sz w:val="28"/>
+          <w:szCs w:val="28"/>
+          <w:lang w:eastAsia="en-US"/>
+        </w:rPr>
+        <w:t xml:space="preserve">   s2:=Edit2.Text;</w:t>
+      </w:r>
+    </w:p>
+    <w:p>
+      <w:pPr>
+        <w:spacing w:line="360" w:lineRule="auto"/>
+        <w:ind w:firstLine="708"/>
+        <w:jc w:val="both"/>
+        <w:rPr>
+          <w:rFonts w:eastAsiaTheme="minorHAnsi"/>
+          <w:iCs/>
+          <w:sz w:val="28"/>
+          <w:szCs w:val="28"/>
+          <w:lang w:eastAsia="en-US"/>
+        </w:rPr>
+      </w:pPr>
+      <w:r>
+        <w:rPr>
+          <w:rFonts w:eastAsiaTheme="minorHAnsi"/>
+          <w:iCs/>
+          <w:sz w:val="28"/>
+          <w:szCs w:val="28"/>
+          <w:lang w:eastAsia="en-US"/>
+        </w:rPr>
         <w:lastRenderedPageBreak/>
-        <w:t xml:space="preserve">   s1:=Edit1.Text;</w:t>
-      </w:r>
-    </w:p>
-    <w:p>
-      <w:pPr>
-        <w:spacing w:line="360" w:lineRule="auto"/>
-        <w:ind w:firstLine="708"/>
-        <w:jc w:val="both"/>
-        <w:rPr>
-          <w:rFonts w:eastAsiaTheme="minorHAnsi"/>
-          <w:iCs/>
-          <w:sz w:val="28"/>
-          <w:szCs w:val="28"/>
-          <w:lang w:eastAsia="en-US"/>
-        </w:rPr>
-      </w:pPr>
-      <w:r>
-        <w:rPr>
-          <w:rFonts w:eastAsiaTheme="minorHAnsi"/>
-          <w:iCs/>
-          <w:sz w:val="28"/>
-          <w:szCs w:val="28"/>
-          <w:lang w:eastAsia="en-US"/>
-        </w:rPr>
-        <w:t xml:space="preserve">   s2:=Edit2.Text;</w:t>
-      </w:r>
-    </w:p>
-    <w:p>
-      <w:pPr>
-        <w:spacing w:line="360" w:lineRule="auto"/>
-        <w:ind w:firstLine="708"/>
-        <w:jc w:val="both"/>
-        <w:rPr>
-          <w:rFonts w:eastAsiaTheme="minorHAnsi"/>
-          <w:iCs/>
-          <w:sz w:val="28"/>
-          <w:szCs w:val="28"/>
-          <w:lang w:eastAsia="en-US"/>
-        </w:rPr>
-      </w:pPr>
-      <w:r>
-        <w:rPr>
-          <w:rFonts w:eastAsiaTheme="minorHAnsi"/>
-          <w:iCs/>
-          <w:sz w:val="28"/>
-          <w:szCs w:val="28"/>
-          <w:lang w:eastAsia="en-US"/>
-        </w:rPr>
         <w:t xml:space="preserve">  s3:=Edit3.Text;</w:t>
       </w:r>
     </w:p>
@@ -7063,7 +6988,7 @@
           <w:szCs w:val="28"/>
           <w:lang w:eastAsia="en-US"/>
         </w:rPr>
-        <w:t xml:space="preserve">  if length(s1)&gt;10 then</w:t>
+        <w:t xml:space="preserve">  if length(s1)&gt;6 then</w:t>
       </w:r>
     </w:p>
     <w:p>
@@ -7183,7 +7108,7 @@
           <w:szCs w:val="28"/>
           <w:lang w:eastAsia="en-US"/>
         </w:rPr>
-        <w:t xml:space="preserve">  if length(s2)&gt;10 then</w:t>
+        <w:t xml:space="preserve">  if length(s2)&gt;6 then</w:t>
       </w:r>
     </w:p>
     <w:p>
@@ -7303,7 +7228,7 @@
           <w:szCs w:val="28"/>
           <w:lang w:eastAsia="en-US"/>
         </w:rPr>
-        <w:t xml:space="preserve">  if length(s3)&gt;10 then</w:t>
+        <w:t xml:space="preserve">  if length(s3)&gt;6 then</w:t>
       </w:r>
     </w:p>
     <w:p>
@@ -7639,6 +7564,367 @@
           <w:szCs w:val="28"/>
           <w:lang w:eastAsia="en-US"/>
         </w:rPr>
+        <w:t xml:space="preserve">  if x&gt;1000 then</w:t>
+      </w:r>
+    </w:p>
+    <w:p>
+      <w:pPr>
+        <w:spacing w:line="360" w:lineRule="auto"/>
+        <w:ind w:firstLine="708"/>
+        <w:jc w:val="both"/>
+        <w:rPr>
+          <w:rFonts w:eastAsiaTheme="minorHAnsi"/>
+          <w:iCs/>
+          <w:sz w:val="28"/>
+          <w:szCs w:val="28"/>
+          <w:lang w:eastAsia="en-US"/>
+        </w:rPr>
+      </w:pPr>
+      <w:r>
+        <w:rPr>
+          <w:rFonts w:eastAsiaTheme="minorHAnsi"/>
+          <w:iCs/>
+          <w:sz w:val="28"/>
+          <w:szCs w:val="28"/>
+          <w:lang w:eastAsia="en-US"/>
+        </w:rPr>
+        <w:t xml:space="preserve">    begin</w:t>
+      </w:r>
+    </w:p>
+    <w:p>
+      <w:pPr>
+        <w:spacing w:line="360" w:lineRule="auto"/>
+        <w:ind w:firstLine="708"/>
+        <w:jc w:val="both"/>
+        <w:rPr>
+          <w:rFonts w:eastAsiaTheme="minorHAnsi"/>
+          <w:iCs/>
+          <w:sz w:val="28"/>
+          <w:szCs w:val="28"/>
+          <w:lang w:eastAsia="en-US"/>
+        </w:rPr>
+      </w:pPr>
+      <w:r>
+        <w:rPr>
+          <w:rFonts w:eastAsiaTheme="minorHAnsi"/>
+          <w:iCs/>
+          <w:sz w:val="28"/>
+          <w:szCs w:val="28"/>
+          <w:lang w:eastAsia="en-US"/>
+        </w:rPr>
+        <w:t xml:space="preserve">   Label1.Caption:='Занадто велике число!';</w:t>
+      </w:r>
+    </w:p>
+    <w:p>
+      <w:pPr>
+        <w:spacing w:line="360" w:lineRule="auto"/>
+        <w:ind w:firstLine="708"/>
+        <w:jc w:val="both"/>
+        <w:rPr>
+          <w:rFonts w:eastAsiaTheme="minorHAnsi"/>
+          <w:iCs/>
+          <w:sz w:val="28"/>
+          <w:szCs w:val="28"/>
+          <w:lang w:eastAsia="en-US"/>
+        </w:rPr>
+      </w:pPr>
+      <w:r>
+        <w:rPr>
+          <w:rFonts w:eastAsiaTheme="minorHAnsi"/>
+          <w:iCs/>
+          <w:sz w:val="28"/>
+          <w:szCs w:val="28"/>
+          <w:lang w:eastAsia="en-US"/>
+        </w:rPr>
+        <w:t xml:space="preserve">   exit;</w:t>
+      </w:r>
+    </w:p>
+    <w:p>
+      <w:pPr>
+        <w:spacing w:line="360" w:lineRule="auto"/>
+        <w:ind w:firstLine="708"/>
+        <w:jc w:val="both"/>
+        <w:rPr>
+          <w:rFonts w:eastAsiaTheme="minorHAnsi"/>
+          <w:iCs/>
+          <w:sz w:val="28"/>
+          <w:szCs w:val="28"/>
+          <w:lang w:eastAsia="en-US"/>
+        </w:rPr>
+      </w:pPr>
+      <w:r>
+        <w:rPr>
+          <w:rFonts w:eastAsiaTheme="minorHAnsi"/>
+          <w:iCs/>
+          <w:sz w:val="28"/>
+          <w:szCs w:val="28"/>
+          <w:lang w:eastAsia="en-US"/>
+        </w:rPr>
+        <w:t xml:space="preserve">   end;</w:t>
+      </w:r>
+    </w:p>
+    <w:p>
+      <w:pPr>
+        <w:spacing w:line="360" w:lineRule="auto"/>
+        <w:ind w:firstLine="708"/>
+        <w:jc w:val="both"/>
+        <w:rPr>
+          <w:rFonts w:eastAsiaTheme="minorHAnsi"/>
+          <w:iCs/>
+          <w:sz w:val="28"/>
+          <w:szCs w:val="28"/>
+          <w:lang w:eastAsia="en-US"/>
+        </w:rPr>
+      </w:pPr>
+      <w:r>
+        <w:rPr>
+          <w:rFonts w:eastAsiaTheme="minorHAnsi"/>
+          <w:iCs/>
+          <w:sz w:val="28"/>
+          <w:szCs w:val="28"/>
+          <w:lang w:eastAsia="en-US"/>
+        </w:rPr>
+        <w:lastRenderedPageBreak/>
+        <w:t xml:space="preserve">  if y&gt;1000 then</w:t>
+      </w:r>
+    </w:p>
+    <w:p>
+      <w:pPr>
+        <w:spacing w:line="360" w:lineRule="auto"/>
+        <w:ind w:firstLine="708"/>
+        <w:jc w:val="both"/>
+        <w:rPr>
+          <w:rFonts w:eastAsiaTheme="minorHAnsi"/>
+          <w:iCs/>
+          <w:sz w:val="28"/>
+          <w:szCs w:val="28"/>
+          <w:lang w:eastAsia="en-US"/>
+        </w:rPr>
+      </w:pPr>
+      <w:r>
+        <w:rPr>
+          <w:rFonts w:eastAsiaTheme="minorHAnsi"/>
+          <w:iCs/>
+          <w:sz w:val="28"/>
+          <w:szCs w:val="28"/>
+          <w:lang w:eastAsia="en-US"/>
+        </w:rPr>
+        <w:t xml:space="preserve">    begin</w:t>
+      </w:r>
+    </w:p>
+    <w:p>
+      <w:pPr>
+        <w:spacing w:line="360" w:lineRule="auto"/>
+        <w:ind w:firstLine="708"/>
+        <w:jc w:val="both"/>
+        <w:rPr>
+          <w:rFonts w:eastAsiaTheme="minorHAnsi"/>
+          <w:iCs/>
+          <w:sz w:val="28"/>
+          <w:szCs w:val="28"/>
+          <w:lang w:eastAsia="en-US"/>
+        </w:rPr>
+      </w:pPr>
+      <w:r>
+        <w:rPr>
+          <w:rFonts w:eastAsiaTheme="minorHAnsi"/>
+          <w:iCs/>
+          <w:sz w:val="28"/>
+          <w:szCs w:val="28"/>
+          <w:lang w:eastAsia="en-US"/>
+        </w:rPr>
+        <w:t xml:space="preserve">   Label1.Caption:='Занадто велике число!';</w:t>
+      </w:r>
+    </w:p>
+    <w:p>
+      <w:pPr>
+        <w:spacing w:line="360" w:lineRule="auto"/>
+        <w:ind w:firstLine="708"/>
+        <w:jc w:val="both"/>
+        <w:rPr>
+          <w:rFonts w:eastAsiaTheme="minorHAnsi"/>
+          <w:iCs/>
+          <w:sz w:val="28"/>
+          <w:szCs w:val="28"/>
+          <w:lang w:eastAsia="en-US"/>
+        </w:rPr>
+      </w:pPr>
+      <w:r>
+        <w:rPr>
+          <w:rFonts w:eastAsiaTheme="minorHAnsi"/>
+          <w:iCs/>
+          <w:sz w:val="28"/>
+          <w:szCs w:val="28"/>
+          <w:lang w:eastAsia="en-US"/>
+        </w:rPr>
+        <w:t xml:space="preserve">   exit;</w:t>
+      </w:r>
+    </w:p>
+    <w:p>
+      <w:pPr>
+        <w:spacing w:line="360" w:lineRule="auto"/>
+        <w:ind w:firstLine="708"/>
+        <w:jc w:val="both"/>
+        <w:rPr>
+          <w:rFonts w:eastAsiaTheme="minorHAnsi"/>
+          <w:iCs/>
+          <w:sz w:val="28"/>
+          <w:szCs w:val="28"/>
+          <w:lang w:eastAsia="en-US"/>
+        </w:rPr>
+      </w:pPr>
+      <w:r>
+        <w:rPr>
+          <w:rFonts w:eastAsiaTheme="minorHAnsi"/>
+          <w:iCs/>
+          <w:sz w:val="28"/>
+          <w:szCs w:val="28"/>
+          <w:lang w:eastAsia="en-US"/>
+        </w:rPr>
+        <w:t xml:space="preserve">   end;</w:t>
+      </w:r>
+    </w:p>
+    <w:p>
+      <w:pPr>
+        <w:spacing w:line="360" w:lineRule="auto"/>
+        <w:ind w:firstLine="708"/>
+        <w:jc w:val="both"/>
+        <w:rPr>
+          <w:rFonts w:eastAsiaTheme="minorHAnsi"/>
+          <w:iCs/>
+          <w:sz w:val="28"/>
+          <w:szCs w:val="28"/>
+          <w:lang w:eastAsia="en-US"/>
+        </w:rPr>
+      </w:pPr>
+      <w:r>
+        <w:rPr>
+          <w:rFonts w:eastAsiaTheme="minorHAnsi"/>
+          <w:iCs/>
+          <w:sz w:val="28"/>
+          <w:szCs w:val="28"/>
+          <w:lang w:eastAsia="en-US"/>
+        </w:rPr>
+        <w:t xml:space="preserve">  if z&gt;1000 then</w:t>
+      </w:r>
+    </w:p>
+    <w:p>
+      <w:pPr>
+        <w:spacing w:line="360" w:lineRule="auto"/>
+        <w:ind w:firstLine="708"/>
+        <w:jc w:val="both"/>
+        <w:rPr>
+          <w:rFonts w:eastAsiaTheme="minorHAnsi"/>
+          <w:iCs/>
+          <w:sz w:val="28"/>
+          <w:szCs w:val="28"/>
+          <w:lang w:eastAsia="en-US"/>
+        </w:rPr>
+      </w:pPr>
+      <w:r>
+        <w:rPr>
+          <w:rFonts w:eastAsiaTheme="minorHAnsi"/>
+          <w:iCs/>
+          <w:sz w:val="28"/>
+          <w:szCs w:val="28"/>
+          <w:lang w:eastAsia="en-US"/>
+        </w:rPr>
+        <w:t xml:space="preserve">    begin</w:t>
+      </w:r>
+    </w:p>
+    <w:p>
+      <w:pPr>
+        <w:spacing w:line="360" w:lineRule="auto"/>
+        <w:ind w:firstLine="708"/>
+        <w:jc w:val="both"/>
+        <w:rPr>
+          <w:rFonts w:eastAsiaTheme="minorHAnsi"/>
+          <w:iCs/>
+          <w:sz w:val="28"/>
+          <w:szCs w:val="28"/>
+          <w:lang w:eastAsia="en-US"/>
+        </w:rPr>
+      </w:pPr>
+      <w:r>
+        <w:rPr>
+          <w:rFonts w:eastAsiaTheme="minorHAnsi"/>
+          <w:iCs/>
+          <w:sz w:val="28"/>
+          <w:szCs w:val="28"/>
+          <w:lang w:eastAsia="en-US"/>
+        </w:rPr>
+        <w:t xml:space="preserve">   Label1.Caption:='Занадто велике число!';</w:t>
+      </w:r>
+    </w:p>
+    <w:p>
+      <w:pPr>
+        <w:spacing w:line="360" w:lineRule="auto"/>
+        <w:ind w:firstLine="708"/>
+        <w:jc w:val="both"/>
+        <w:rPr>
+          <w:rFonts w:eastAsiaTheme="minorHAnsi"/>
+          <w:iCs/>
+          <w:sz w:val="28"/>
+          <w:szCs w:val="28"/>
+          <w:lang w:eastAsia="en-US"/>
+        </w:rPr>
+      </w:pPr>
+      <w:r>
+        <w:rPr>
+          <w:rFonts w:eastAsiaTheme="minorHAnsi"/>
+          <w:iCs/>
+          <w:sz w:val="28"/>
+          <w:szCs w:val="28"/>
+          <w:lang w:eastAsia="en-US"/>
+        </w:rPr>
+        <w:t xml:space="preserve">   exit;</w:t>
+      </w:r>
+    </w:p>
+    <w:p>
+      <w:pPr>
+        <w:spacing w:line="360" w:lineRule="auto"/>
+        <w:ind w:firstLine="708"/>
+        <w:jc w:val="both"/>
+        <w:rPr>
+          <w:rFonts w:eastAsiaTheme="minorHAnsi"/>
+          <w:iCs/>
+          <w:sz w:val="28"/>
+          <w:szCs w:val="28"/>
+          <w:lang w:eastAsia="en-US"/>
+        </w:rPr>
+      </w:pPr>
+      <w:r>
+        <w:rPr>
+          <w:rFonts w:eastAsiaTheme="minorHAnsi"/>
+          <w:iCs/>
+          <w:sz w:val="28"/>
+          <w:szCs w:val="28"/>
+          <w:lang w:eastAsia="en-US"/>
+        </w:rPr>
+        <w:t xml:space="preserve">   end;</w:t>
+      </w:r>
+    </w:p>
+    <w:p>
+      <w:pPr>
+        <w:spacing w:line="360" w:lineRule="auto"/>
+        <w:ind w:firstLine="708"/>
+        <w:jc w:val="both"/>
+        <w:rPr>
+          <w:rFonts w:eastAsiaTheme="minorHAnsi"/>
+          <w:iCs/>
+          <w:sz w:val="28"/>
+          <w:szCs w:val="28"/>
+          <w:lang w:eastAsia="en-US"/>
+        </w:rPr>
+      </w:pPr>
+      <w:r>
+        <w:rPr>
+          <w:rFonts w:eastAsiaTheme="minorHAnsi"/>
+          <w:iCs/>
+          <w:sz w:val="28"/>
+          <w:szCs w:val="28"/>
+          <w:lang w:eastAsia="en-US"/>
+        </w:rPr>
         <w:t xml:space="preserve"> i:= data2(z);</w:t>
       </w:r>
     </w:p>
@@ -7711,8 +7997,416 @@
           <w:szCs w:val="28"/>
           <w:lang w:eastAsia="en-US"/>
         </w:rPr>
+        <w:t xml:space="preserve">   Label1.Caption:='Змінна z не може дорівнювати нулю!';</w:t>
+      </w:r>
+    </w:p>
+    <w:p>
+      <w:pPr>
+        <w:spacing w:line="360" w:lineRule="auto"/>
+        <w:ind w:firstLine="708"/>
+        <w:jc w:val="both"/>
+        <w:rPr>
+          <w:rFonts w:eastAsiaTheme="minorHAnsi"/>
+          <w:iCs/>
+          <w:sz w:val="28"/>
+          <w:szCs w:val="28"/>
+          <w:lang w:eastAsia="en-US"/>
+        </w:rPr>
+      </w:pPr>
+      <w:r>
+        <w:rPr>
+          <w:rFonts w:eastAsiaTheme="minorHAnsi"/>
+          <w:iCs/>
+          <w:sz w:val="28"/>
+          <w:szCs w:val="28"/>
+          <w:lang w:eastAsia="en-US"/>
+        </w:rPr>
+        <w:t xml:space="preserve">   exit;</w:t>
+      </w:r>
+    </w:p>
+    <w:p>
+      <w:pPr>
+        <w:spacing w:line="360" w:lineRule="auto"/>
+        <w:ind w:firstLine="708"/>
+        <w:jc w:val="both"/>
+        <w:rPr>
+          <w:rFonts w:eastAsiaTheme="minorHAnsi"/>
+          <w:iCs/>
+          <w:sz w:val="28"/>
+          <w:szCs w:val="28"/>
+          <w:lang w:eastAsia="en-US"/>
+        </w:rPr>
+      </w:pPr>
+      <w:r>
+        <w:rPr>
+          <w:rFonts w:eastAsiaTheme="minorHAnsi"/>
+          <w:iCs/>
+          <w:sz w:val="28"/>
+          <w:szCs w:val="28"/>
+          <w:lang w:eastAsia="en-US"/>
+        </w:rPr>
+        <w:t xml:space="preserve">   end;</w:t>
+      </w:r>
+    </w:p>
+    <w:p>
+      <w:pPr>
+        <w:spacing w:line="360" w:lineRule="auto"/>
+        <w:ind w:firstLine="708"/>
+        <w:jc w:val="both"/>
+        <w:rPr>
+          <w:rFonts w:eastAsiaTheme="minorHAnsi"/>
+          <w:iCs/>
+          <w:sz w:val="28"/>
+          <w:szCs w:val="28"/>
+          <w:lang w:eastAsia="en-US"/>
+        </w:rPr>
+      </w:pPr>
+      <w:r>
+        <w:rPr>
+          <w:rFonts w:eastAsiaTheme="minorHAnsi"/>
+          <w:iCs/>
+          <w:sz w:val="28"/>
+          <w:szCs w:val="28"/>
+          <w:lang w:eastAsia="en-US"/>
+        </w:rPr>
+        <w:t xml:space="preserve">  if (ln(abs(sin(z)))&gt;power(10,38))then</w:t>
+      </w:r>
+    </w:p>
+    <w:p>
+      <w:pPr>
+        <w:spacing w:line="360" w:lineRule="auto"/>
+        <w:ind w:firstLine="708"/>
+        <w:jc w:val="both"/>
+        <w:rPr>
+          <w:rFonts w:eastAsiaTheme="minorHAnsi"/>
+          <w:iCs/>
+          <w:sz w:val="28"/>
+          <w:szCs w:val="28"/>
+          <w:lang w:eastAsia="en-US"/>
+        </w:rPr>
+      </w:pPr>
+      <w:r>
+        <w:rPr>
+          <w:rFonts w:eastAsiaTheme="minorHAnsi"/>
+          <w:iCs/>
+          <w:sz w:val="28"/>
+          <w:szCs w:val="28"/>
+          <w:lang w:eastAsia="en-US"/>
+        </w:rPr>
+        <w:t xml:space="preserve">   begin</w:t>
+      </w:r>
+    </w:p>
+    <w:p>
+      <w:pPr>
+        <w:spacing w:line="360" w:lineRule="auto"/>
+        <w:ind w:firstLine="708"/>
+        <w:jc w:val="both"/>
+        <w:rPr>
+          <w:rFonts w:eastAsiaTheme="minorHAnsi"/>
+          <w:iCs/>
+          <w:sz w:val="28"/>
+          <w:szCs w:val="28"/>
+          <w:lang w:eastAsia="en-US"/>
+        </w:rPr>
+      </w:pPr>
+      <w:r>
+        <w:rPr>
+          <w:rFonts w:eastAsiaTheme="minorHAnsi"/>
+          <w:iCs/>
+          <w:sz w:val="28"/>
+          <w:szCs w:val="28"/>
+          <w:lang w:eastAsia="en-US"/>
+        </w:rPr>
+        <w:t xml:space="preserve">   Label1.Caption:='Обчислення неможливі!';</w:t>
+      </w:r>
+    </w:p>
+    <w:p>
+      <w:pPr>
+        <w:spacing w:line="360" w:lineRule="auto"/>
+        <w:ind w:firstLine="708"/>
+        <w:jc w:val="both"/>
+        <w:rPr>
+          <w:rFonts w:eastAsiaTheme="minorHAnsi"/>
+          <w:iCs/>
+          <w:sz w:val="28"/>
+          <w:szCs w:val="28"/>
+          <w:lang w:eastAsia="en-US"/>
+        </w:rPr>
+      </w:pPr>
+      <w:r>
+        <w:rPr>
+          <w:rFonts w:eastAsiaTheme="minorHAnsi"/>
+          <w:iCs/>
+          <w:sz w:val="28"/>
+          <w:szCs w:val="28"/>
+          <w:lang w:eastAsia="en-US"/>
+        </w:rPr>
+        <w:t xml:space="preserve">   exit;</w:t>
+      </w:r>
+    </w:p>
+    <w:p>
+      <w:pPr>
+        <w:spacing w:line="360" w:lineRule="auto"/>
+        <w:ind w:firstLine="708"/>
+        <w:jc w:val="both"/>
+        <w:rPr>
+          <w:rFonts w:eastAsiaTheme="minorHAnsi"/>
+          <w:iCs/>
+          <w:sz w:val="28"/>
+          <w:szCs w:val="28"/>
+          <w:lang w:eastAsia="en-US"/>
+        </w:rPr>
+      </w:pPr>
+      <w:r>
+        <w:rPr>
+          <w:rFonts w:eastAsiaTheme="minorHAnsi"/>
+          <w:iCs/>
+          <w:sz w:val="28"/>
+          <w:szCs w:val="28"/>
+          <w:lang w:eastAsia="en-US"/>
+        </w:rPr>
+        <w:t xml:space="preserve">   end;</w:t>
+      </w:r>
+    </w:p>
+    <w:p>
+      <w:pPr>
+        <w:spacing w:line="360" w:lineRule="auto"/>
+        <w:ind w:firstLine="708"/>
+        <w:jc w:val="both"/>
+        <w:rPr>
+          <w:rFonts w:eastAsiaTheme="minorHAnsi"/>
+          <w:iCs/>
+          <w:sz w:val="28"/>
+          <w:szCs w:val="28"/>
+          <w:lang w:eastAsia="en-US"/>
+        </w:rPr>
+      </w:pPr>
+      <w:r>
+        <w:rPr>
+          <w:rFonts w:eastAsiaTheme="minorHAnsi"/>
+          <w:iCs/>
+          <w:sz w:val="28"/>
+          <w:szCs w:val="28"/>
+          <w:lang w:eastAsia="en-US"/>
+        </w:rPr>
+        <w:t xml:space="preserve">   p:=ln(abs(sin(z)));</w:t>
+      </w:r>
+    </w:p>
+    <w:p>
+      <w:pPr>
+        <w:spacing w:line="360" w:lineRule="auto"/>
+        <w:ind w:firstLine="708"/>
+        <w:jc w:val="both"/>
+        <w:rPr>
+          <w:rFonts w:eastAsiaTheme="minorHAnsi"/>
+          <w:iCs/>
+          <w:sz w:val="28"/>
+          <w:szCs w:val="28"/>
+          <w:lang w:eastAsia="en-US"/>
+        </w:rPr>
+      </w:pPr>
+      <w:r>
+        <w:rPr>
+          <w:rFonts w:eastAsiaTheme="minorHAnsi"/>
+          <w:iCs/>
+          <w:sz w:val="28"/>
+          <w:szCs w:val="28"/>
+          <w:lang w:eastAsia="en-US"/>
+        </w:rPr>
+        <w:t xml:space="preserve">   if ((1/7)*power(x,y))&gt;power(10,38)then</w:t>
+      </w:r>
+    </w:p>
+    <w:p>
+      <w:pPr>
+        <w:spacing w:line="360" w:lineRule="auto"/>
+        <w:ind w:firstLine="708"/>
+        <w:jc w:val="both"/>
+        <w:rPr>
+          <w:rFonts w:eastAsiaTheme="minorHAnsi"/>
+          <w:iCs/>
+          <w:sz w:val="28"/>
+          <w:szCs w:val="28"/>
+          <w:lang w:eastAsia="en-US"/>
+        </w:rPr>
+      </w:pPr>
+      <w:r>
+        <w:rPr>
+          <w:rFonts w:eastAsiaTheme="minorHAnsi"/>
+          <w:iCs/>
+          <w:sz w:val="28"/>
+          <w:szCs w:val="28"/>
+          <w:lang w:eastAsia="en-US"/>
+        </w:rPr>
+        <w:t xml:space="preserve">   begin</w:t>
+      </w:r>
+    </w:p>
+    <w:p>
+      <w:pPr>
+        <w:spacing w:line="360" w:lineRule="auto"/>
+        <w:ind w:firstLine="708"/>
+        <w:jc w:val="both"/>
+        <w:rPr>
+          <w:rFonts w:eastAsiaTheme="minorHAnsi"/>
+          <w:iCs/>
+          <w:sz w:val="28"/>
+          <w:szCs w:val="28"/>
+          <w:lang w:eastAsia="en-US"/>
+        </w:rPr>
+      </w:pPr>
+      <w:r>
+        <w:rPr>
+          <w:rFonts w:eastAsiaTheme="minorHAnsi"/>
+          <w:iCs/>
+          <w:sz w:val="28"/>
+          <w:szCs w:val="28"/>
+          <w:lang w:eastAsia="en-US"/>
+        </w:rPr>
+        <w:t xml:space="preserve">   Label1.Caption:='Обчислення неможливі!';</w:t>
+      </w:r>
+    </w:p>
+    <w:p>
+      <w:pPr>
+        <w:spacing w:line="360" w:lineRule="auto"/>
+        <w:ind w:firstLine="708"/>
+        <w:jc w:val="both"/>
+        <w:rPr>
+          <w:rFonts w:eastAsiaTheme="minorHAnsi"/>
+          <w:iCs/>
+          <w:sz w:val="28"/>
+          <w:szCs w:val="28"/>
+          <w:lang w:eastAsia="en-US"/>
+        </w:rPr>
+      </w:pPr>
+      <w:r>
+        <w:rPr>
+          <w:rFonts w:eastAsiaTheme="minorHAnsi"/>
+          <w:iCs/>
+          <w:sz w:val="28"/>
+          <w:szCs w:val="28"/>
+          <w:lang w:eastAsia="en-US"/>
+        </w:rPr>
+        <w:t xml:space="preserve">   exit;</w:t>
+      </w:r>
+    </w:p>
+    <w:p>
+      <w:pPr>
+        <w:spacing w:line="360" w:lineRule="auto"/>
+        <w:ind w:firstLine="708"/>
+        <w:jc w:val="both"/>
+        <w:rPr>
+          <w:rFonts w:eastAsiaTheme="minorHAnsi"/>
+          <w:iCs/>
+          <w:sz w:val="28"/>
+          <w:szCs w:val="28"/>
+          <w:lang w:eastAsia="en-US"/>
+        </w:rPr>
+      </w:pPr>
+      <w:r>
+        <w:rPr>
+          <w:rFonts w:eastAsiaTheme="minorHAnsi"/>
+          <w:iCs/>
+          <w:sz w:val="28"/>
+          <w:szCs w:val="28"/>
+          <w:lang w:eastAsia="en-US"/>
+        </w:rPr>
+        <w:t xml:space="preserve">   end;</w:t>
+      </w:r>
+    </w:p>
+    <w:p>
+      <w:pPr>
+        <w:spacing w:line="360" w:lineRule="auto"/>
+        <w:ind w:firstLine="708"/>
+        <w:jc w:val="both"/>
+        <w:rPr>
+          <w:rFonts w:eastAsiaTheme="minorHAnsi"/>
+          <w:iCs/>
+          <w:sz w:val="28"/>
+          <w:szCs w:val="28"/>
+          <w:lang w:eastAsia="en-US"/>
+        </w:rPr>
+      </w:pPr>
+      <w:r>
+        <w:rPr>
+          <w:rFonts w:eastAsiaTheme="minorHAnsi"/>
+          <w:iCs/>
+          <w:sz w:val="28"/>
+          <w:szCs w:val="28"/>
+          <w:lang w:eastAsia="en-US"/>
+        </w:rPr>
+        <w:t xml:space="preserve">   q:=(1/7*power(x,y))-(sqrt(abs(y-z)));</w:t>
+      </w:r>
+    </w:p>
+    <w:p>
+      <w:pPr>
+        <w:spacing w:line="360" w:lineRule="auto"/>
+        <w:ind w:firstLine="708"/>
+        <w:jc w:val="both"/>
+        <w:rPr>
+          <w:rFonts w:eastAsiaTheme="minorHAnsi"/>
+          <w:iCs/>
+          <w:sz w:val="28"/>
+          <w:szCs w:val="28"/>
+          <w:lang w:eastAsia="en-US"/>
+        </w:rPr>
+      </w:pPr>
+      <w:r>
+        <w:rPr>
+          <w:rFonts w:eastAsiaTheme="minorHAnsi"/>
+          <w:iCs/>
+          <w:sz w:val="28"/>
+          <w:szCs w:val="28"/>
+          <w:lang w:eastAsia="en-US"/>
+        </w:rPr>
+        <w:t xml:space="preserve">    if ((sqrt(abs(y-z))))&gt;power(10,38)then</w:t>
+      </w:r>
+    </w:p>
+    <w:p>
+      <w:pPr>
+        <w:spacing w:line="360" w:lineRule="auto"/>
+        <w:ind w:firstLine="708"/>
+        <w:jc w:val="both"/>
+        <w:rPr>
+          <w:rFonts w:eastAsiaTheme="minorHAnsi"/>
+          <w:iCs/>
+          <w:sz w:val="28"/>
+          <w:szCs w:val="28"/>
+          <w:lang w:eastAsia="en-US"/>
+        </w:rPr>
+      </w:pPr>
+      <w:r>
+        <w:rPr>
+          <w:rFonts w:eastAsiaTheme="minorHAnsi"/>
+          <w:iCs/>
+          <w:sz w:val="28"/>
+          <w:szCs w:val="28"/>
+          <w:lang w:eastAsia="en-US"/>
+        </w:rPr>
+        <w:t xml:space="preserve">   begin</w:t>
+      </w:r>
+    </w:p>
+    <w:p>
+      <w:pPr>
+        <w:spacing w:line="360" w:lineRule="auto"/>
+        <w:ind w:firstLine="708"/>
+        <w:jc w:val="both"/>
+        <w:rPr>
+          <w:rFonts w:eastAsiaTheme="minorHAnsi"/>
+          <w:iCs/>
+          <w:sz w:val="28"/>
+          <w:szCs w:val="28"/>
+          <w:lang w:eastAsia="en-US"/>
+        </w:rPr>
+      </w:pPr>
+      <w:r>
+        <w:rPr>
+          <w:rFonts w:eastAsiaTheme="minorHAnsi"/>
+          <w:iCs/>
+          <w:sz w:val="28"/>
+          <w:szCs w:val="28"/>
+          <w:lang w:eastAsia="en-US"/>
+        </w:rPr>
         <w:lastRenderedPageBreak/>
-        <w:t xml:space="preserve">   Label1.Caption:='Змінна z не може дорівнювати нулю!';</w:t>
+        <w:t xml:space="preserve">   Label1.Caption:='Обчислення неможливі!';</w:t>
       </w:r>
     </w:p>
     <w:p>
@@ -7784,151 +8478,339 @@
           <w:szCs w:val="28"/>
           <w:lang w:eastAsia="en-US"/>
         </w:rPr>
-        <w:t xml:space="preserve">  q:= ln(abs(sin(z)));</w:t>
-      </w:r>
-    </w:p>
-    <w:p>
-      <w:pPr>
-        <w:spacing w:line="360" w:lineRule="auto"/>
-        <w:ind w:firstLine="708"/>
-        <w:jc w:val="both"/>
-        <w:rPr>
-          <w:rFonts w:eastAsiaTheme="minorHAnsi"/>
-          <w:iCs/>
-          <w:sz w:val="28"/>
-          <w:szCs w:val="28"/>
-          <w:lang w:eastAsia="en-US"/>
-        </w:rPr>
-      </w:pPr>
-      <w:r>
-        <w:rPr>
-          <w:rFonts w:eastAsiaTheme="minorHAnsi"/>
-          <w:iCs/>
-          <w:sz w:val="28"/>
-          <w:szCs w:val="28"/>
-          <w:lang w:eastAsia="en-US"/>
-        </w:rPr>
-        <w:t xml:space="preserve">   p:= (1/7*power(x,y))-(sqrt(abs(y-z)));</w:t>
-      </w:r>
-    </w:p>
-    <w:p>
-      <w:pPr>
-        <w:spacing w:line="360" w:lineRule="auto"/>
-        <w:ind w:firstLine="708"/>
-        <w:jc w:val="both"/>
-        <w:rPr>
-          <w:rFonts w:eastAsiaTheme="minorHAnsi"/>
-          <w:iCs/>
-          <w:sz w:val="28"/>
-          <w:szCs w:val="28"/>
-          <w:lang w:eastAsia="en-US"/>
-        </w:rPr>
-      </w:pPr>
-      <w:r>
-        <w:rPr>
-          <w:rFonts w:eastAsiaTheme="minorHAnsi"/>
-          <w:iCs/>
-          <w:sz w:val="28"/>
-          <w:szCs w:val="28"/>
-          <w:lang w:eastAsia="en-US"/>
-        </w:rPr>
-        <w:t xml:space="preserve">   n:=(10*pi*power(z,4));</w:t>
-      </w:r>
-    </w:p>
-    <w:p>
-      <w:pPr>
-        <w:spacing w:line="360" w:lineRule="auto"/>
-        <w:ind w:firstLine="708"/>
-        <w:jc w:val="both"/>
-        <w:rPr>
-          <w:rFonts w:eastAsiaTheme="minorHAnsi"/>
-          <w:iCs/>
-          <w:sz w:val="28"/>
-          <w:szCs w:val="28"/>
-          <w:lang w:eastAsia="en-US"/>
-        </w:rPr>
-      </w:pPr>
-      <w:r>
-        <w:rPr>
-          <w:rFonts w:eastAsiaTheme="minorHAnsi"/>
-          <w:iCs/>
-          <w:sz w:val="28"/>
-          <w:szCs w:val="28"/>
-          <w:lang w:eastAsia="en-US"/>
-        </w:rPr>
-        <w:t xml:space="preserve">   q1:=q+(p/n);</w:t>
-      </w:r>
-    </w:p>
-    <w:p>
-      <w:pPr>
-        <w:spacing w:line="360" w:lineRule="auto"/>
-        <w:ind w:firstLine="708"/>
-        <w:jc w:val="both"/>
-        <w:rPr>
-          <w:rFonts w:eastAsiaTheme="minorHAnsi"/>
-          <w:iCs/>
-          <w:sz w:val="28"/>
-          <w:szCs w:val="28"/>
-          <w:lang w:eastAsia="en-US"/>
-        </w:rPr>
-      </w:pPr>
-      <w:r>
-        <w:rPr>
-          <w:rFonts w:eastAsiaTheme="minorHAnsi"/>
-          <w:iCs/>
-          <w:sz w:val="28"/>
-          <w:szCs w:val="28"/>
-          <w:lang w:eastAsia="en-US"/>
-        </w:rPr>
-        <w:t xml:space="preserve">  t:=floattostr(q1);</w:t>
-      </w:r>
-    </w:p>
-    <w:p>
-      <w:pPr>
-        <w:spacing w:line="360" w:lineRule="auto"/>
-        <w:ind w:firstLine="708"/>
-        <w:jc w:val="both"/>
-        <w:rPr>
-          <w:rFonts w:eastAsiaTheme="minorHAnsi"/>
-          <w:iCs/>
-          <w:sz w:val="28"/>
-          <w:szCs w:val="28"/>
-          <w:lang w:eastAsia="en-US"/>
-        </w:rPr>
-      </w:pPr>
-      <w:r>
-        <w:rPr>
-          <w:rFonts w:eastAsiaTheme="minorHAnsi"/>
-          <w:iCs/>
-          <w:sz w:val="28"/>
-          <w:szCs w:val="28"/>
-          <w:lang w:eastAsia="en-US"/>
-        </w:rPr>
-        <w:t xml:space="preserve">   Label1.Caption:='Q = '+t;</w:t>
-      </w:r>
-    </w:p>
-    <w:p>
-      <w:pPr>
-        <w:spacing w:line="360" w:lineRule="auto"/>
-        <w:ind w:firstLine="708"/>
-        <w:jc w:val="both"/>
-        <w:rPr>
-          <w:rFonts w:eastAsiaTheme="minorHAnsi"/>
-          <w:iCs/>
-          <w:sz w:val="28"/>
-          <w:szCs w:val="28"/>
-          <w:lang w:eastAsia="en-US"/>
-        </w:rPr>
-      </w:pPr>
-      <w:r>
-        <w:rPr>
-          <w:rFonts w:eastAsiaTheme="minorHAnsi"/>
-          <w:iCs/>
-          <w:sz w:val="28"/>
-          <w:szCs w:val="28"/>
-          <w:lang w:eastAsia="en-US"/>
-        </w:rPr>
-        <w:t>end;</w:t>
+        <w:t xml:space="preserve">   u:=(sqrt(abs(y-z)));</w:t>
+      </w:r>
+    </w:p>
+    <w:p>
+      <w:pPr>
+        <w:spacing w:line="360" w:lineRule="auto"/>
+        <w:ind w:firstLine="708"/>
+        <w:jc w:val="both"/>
+        <w:rPr>
+          <w:rFonts w:eastAsiaTheme="minorHAnsi"/>
+          <w:iCs/>
+          <w:sz w:val="28"/>
+          <w:szCs w:val="28"/>
+          <w:lang w:eastAsia="en-US"/>
+        </w:rPr>
+      </w:pPr>
+      <w:r>
+        <w:rPr>
+          <w:rFonts w:eastAsiaTheme="minorHAnsi"/>
+          <w:iCs/>
+          <w:sz w:val="28"/>
+          <w:szCs w:val="28"/>
+          <w:lang w:eastAsia="en-US"/>
+        </w:rPr>
+        <w:t xml:space="preserve">   if (10*pi*power(z,4))&gt;power(10,38)then</w:t>
+      </w:r>
+    </w:p>
+    <w:p>
+      <w:pPr>
+        <w:spacing w:line="360" w:lineRule="auto"/>
+        <w:ind w:firstLine="708"/>
+        <w:jc w:val="both"/>
+        <w:rPr>
+          <w:rFonts w:eastAsiaTheme="minorHAnsi"/>
+          <w:iCs/>
+          <w:sz w:val="28"/>
+          <w:szCs w:val="28"/>
+          <w:lang w:eastAsia="en-US"/>
+        </w:rPr>
+      </w:pPr>
+      <w:r>
+        <w:rPr>
+          <w:rFonts w:eastAsiaTheme="minorHAnsi"/>
+          <w:iCs/>
+          <w:sz w:val="28"/>
+          <w:szCs w:val="28"/>
+          <w:lang w:eastAsia="en-US"/>
+        </w:rPr>
+        <w:t xml:space="preserve">   begin</w:t>
+      </w:r>
+    </w:p>
+    <w:p>
+      <w:pPr>
+        <w:spacing w:line="360" w:lineRule="auto"/>
+        <w:ind w:firstLine="708"/>
+        <w:jc w:val="both"/>
+        <w:rPr>
+          <w:rFonts w:eastAsiaTheme="minorHAnsi"/>
+          <w:iCs/>
+          <w:sz w:val="28"/>
+          <w:szCs w:val="28"/>
+          <w:lang w:eastAsia="en-US"/>
+        </w:rPr>
+      </w:pPr>
+      <w:r>
+        <w:rPr>
+          <w:rFonts w:eastAsiaTheme="minorHAnsi"/>
+          <w:iCs/>
+          <w:sz w:val="28"/>
+          <w:szCs w:val="28"/>
+          <w:lang w:eastAsia="en-US"/>
+        </w:rPr>
+        <w:t xml:space="preserve">   Label1.Caption:='Обчислення неможливі!';</w:t>
+      </w:r>
+    </w:p>
+    <w:p>
+      <w:pPr>
+        <w:spacing w:line="360" w:lineRule="auto"/>
+        <w:ind w:firstLine="708"/>
+        <w:jc w:val="both"/>
+        <w:rPr>
+          <w:rFonts w:eastAsiaTheme="minorHAnsi"/>
+          <w:iCs/>
+          <w:sz w:val="28"/>
+          <w:szCs w:val="28"/>
+          <w:lang w:eastAsia="en-US"/>
+        </w:rPr>
+      </w:pPr>
+      <w:r>
+        <w:rPr>
+          <w:rFonts w:eastAsiaTheme="minorHAnsi"/>
+          <w:iCs/>
+          <w:sz w:val="28"/>
+          <w:szCs w:val="28"/>
+          <w:lang w:eastAsia="en-US"/>
+        </w:rPr>
+        <w:t xml:space="preserve">   exit;</w:t>
+      </w:r>
+    </w:p>
+    <w:p>
+      <w:pPr>
+        <w:spacing w:line="360" w:lineRule="auto"/>
+        <w:ind w:firstLine="708"/>
+        <w:jc w:val="both"/>
+        <w:rPr>
+          <w:rFonts w:eastAsiaTheme="minorHAnsi"/>
+          <w:iCs/>
+          <w:sz w:val="28"/>
+          <w:szCs w:val="28"/>
+          <w:lang w:eastAsia="en-US"/>
+        </w:rPr>
+      </w:pPr>
+      <w:r>
+        <w:rPr>
+          <w:rFonts w:eastAsiaTheme="minorHAnsi"/>
+          <w:iCs/>
+          <w:sz w:val="28"/>
+          <w:szCs w:val="28"/>
+          <w:lang w:eastAsia="en-US"/>
+        </w:rPr>
+        <w:t xml:space="preserve">   end;</w:t>
+      </w:r>
+    </w:p>
+    <w:p>
+      <w:pPr>
+        <w:spacing w:line="360" w:lineRule="auto"/>
+        <w:ind w:firstLine="708"/>
+        <w:jc w:val="both"/>
+        <w:rPr>
+          <w:rFonts w:eastAsiaTheme="minorHAnsi"/>
+          <w:iCs/>
+          <w:sz w:val="28"/>
+          <w:szCs w:val="28"/>
+          <w:lang w:eastAsia="en-US"/>
+        </w:rPr>
+      </w:pPr>
+      <w:r>
+        <w:rPr>
+          <w:rFonts w:eastAsiaTheme="minorHAnsi"/>
+          <w:iCs/>
+          <w:sz w:val="28"/>
+          <w:szCs w:val="28"/>
+          <w:lang w:eastAsia="en-US"/>
+        </w:rPr>
+        <w:t xml:space="preserve">   n:=10*pi*power(z,4);</w:t>
+      </w:r>
+    </w:p>
+    <w:p>
+      <w:pPr>
+        <w:spacing w:line="360" w:lineRule="auto"/>
+        <w:ind w:firstLine="708"/>
+        <w:jc w:val="both"/>
+        <w:rPr>
+          <w:rFonts w:eastAsiaTheme="minorHAnsi"/>
+          <w:iCs/>
+          <w:sz w:val="28"/>
+          <w:szCs w:val="28"/>
+          <w:lang w:eastAsia="en-US"/>
+        </w:rPr>
+      </w:pPr>
+      <w:r>
+        <w:rPr>
+          <w:rFonts w:eastAsiaTheme="minorHAnsi"/>
+          <w:iCs/>
+          <w:sz w:val="28"/>
+          <w:szCs w:val="28"/>
+          <w:lang w:eastAsia="en-US"/>
+        </w:rPr>
+        <w:t xml:space="preserve">   if (p+((q-u)/n))&gt;power(4.54728408833987,2985)then</w:t>
+      </w:r>
+    </w:p>
+    <w:p>
+      <w:pPr>
+        <w:spacing w:line="360" w:lineRule="auto"/>
+        <w:ind w:firstLine="708"/>
+        <w:jc w:val="both"/>
+        <w:rPr>
+          <w:rFonts w:eastAsiaTheme="minorHAnsi"/>
+          <w:iCs/>
+          <w:sz w:val="28"/>
+          <w:szCs w:val="28"/>
+          <w:lang w:eastAsia="en-US"/>
+        </w:rPr>
+      </w:pPr>
+      <w:r>
+        <w:rPr>
+          <w:rFonts w:eastAsiaTheme="minorHAnsi"/>
+          <w:iCs/>
+          <w:sz w:val="28"/>
+          <w:szCs w:val="28"/>
+          <w:lang w:eastAsia="en-US"/>
+        </w:rPr>
+        <w:t xml:space="preserve">   begin</w:t>
+      </w:r>
+    </w:p>
+    <w:p>
+      <w:pPr>
+        <w:spacing w:line="360" w:lineRule="auto"/>
+        <w:ind w:firstLine="708"/>
+        <w:jc w:val="both"/>
+        <w:rPr>
+          <w:rFonts w:eastAsiaTheme="minorHAnsi"/>
+          <w:iCs/>
+          <w:sz w:val="28"/>
+          <w:szCs w:val="28"/>
+          <w:lang w:eastAsia="en-US"/>
+        </w:rPr>
+      </w:pPr>
+      <w:r>
+        <w:rPr>
+          <w:rFonts w:eastAsiaTheme="minorHAnsi"/>
+          <w:iCs/>
+          <w:sz w:val="28"/>
+          <w:szCs w:val="28"/>
+          <w:lang w:eastAsia="en-US"/>
+        </w:rPr>
+        <w:t xml:space="preserve">   Label1.Caption:='Обчислення неможливі!';</w:t>
+      </w:r>
+    </w:p>
+    <w:p>
+      <w:pPr>
+        <w:spacing w:line="360" w:lineRule="auto"/>
+        <w:ind w:firstLine="708"/>
+        <w:jc w:val="both"/>
+        <w:rPr>
+          <w:rFonts w:eastAsiaTheme="minorHAnsi"/>
+          <w:iCs/>
+          <w:sz w:val="28"/>
+          <w:szCs w:val="28"/>
+          <w:lang w:eastAsia="en-US"/>
+        </w:rPr>
+      </w:pPr>
+      <w:r>
+        <w:rPr>
+          <w:rFonts w:eastAsiaTheme="minorHAnsi"/>
+          <w:iCs/>
+          <w:sz w:val="28"/>
+          <w:szCs w:val="28"/>
+          <w:lang w:eastAsia="en-US"/>
+        </w:rPr>
+        <w:t xml:space="preserve">   exit;</w:t>
+      </w:r>
+    </w:p>
+    <w:p>
+      <w:pPr>
+        <w:spacing w:line="360" w:lineRule="auto"/>
+        <w:ind w:firstLine="708"/>
+        <w:jc w:val="both"/>
+        <w:rPr>
+          <w:rFonts w:eastAsiaTheme="minorHAnsi"/>
+          <w:iCs/>
+          <w:sz w:val="28"/>
+          <w:szCs w:val="28"/>
+          <w:lang w:eastAsia="en-US"/>
+        </w:rPr>
+      </w:pPr>
+      <w:r>
+        <w:rPr>
+          <w:rFonts w:eastAsiaTheme="minorHAnsi"/>
+          <w:iCs/>
+          <w:sz w:val="28"/>
+          <w:szCs w:val="28"/>
+          <w:lang w:eastAsia="en-US"/>
+        </w:rPr>
+        <w:t xml:space="preserve">   end;</w:t>
+      </w:r>
+    </w:p>
+    <w:p>
+      <w:pPr>
+        <w:spacing w:line="360" w:lineRule="auto"/>
+        <w:ind w:firstLine="708"/>
+        <w:jc w:val="both"/>
+        <w:rPr>
+          <w:rFonts w:eastAsiaTheme="minorHAnsi"/>
+          <w:iCs/>
+          <w:sz w:val="28"/>
+          <w:szCs w:val="28"/>
+          <w:lang w:val="en-US" w:eastAsia="en-US"/>
+        </w:rPr>
+      </w:pPr>
+      <w:r>
+        <w:rPr>
+          <w:rFonts w:eastAsiaTheme="minorHAnsi"/>
+          <w:iCs/>
+          <w:sz w:val="28"/>
+          <w:szCs w:val="28"/>
+          <w:lang w:eastAsia="en-US"/>
+        </w:rPr>
+        <w:t xml:space="preserve">  Label1.Cap</w:t>
+      </w:r>
+      <w:r>
+        <w:rPr>
+          <w:rFonts w:eastAsiaTheme="minorHAnsi"/>
+          <w:iCs/>
+          <w:sz w:val="28"/>
+          <w:szCs w:val="28"/>
+          <w:lang w:eastAsia="en-US"/>
+        </w:rPr>
+        <w:t>tion:= FloatToStr(p+((q-u)/n));</w:t>
+      </w:r>
+    </w:p>
+    <w:p>
+      <w:pPr>
+        <w:spacing w:line="360" w:lineRule="auto"/>
+        <w:ind w:firstLine="708"/>
+        <w:jc w:val="both"/>
+        <w:rPr>
+          <w:rFonts w:eastAsiaTheme="minorHAnsi"/>
+          <w:iCs/>
+          <w:sz w:val="28"/>
+          <w:szCs w:val="28"/>
+          <w:lang w:val="en-US" w:eastAsia="en-US"/>
+        </w:rPr>
+      </w:pPr>
+      <w:r>
+        <w:rPr>
+          <w:rFonts w:eastAsiaTheme="minorHAnsi"/>
+          <w:iCs/>
+          <w:sz w:val="28"/>
+          <w:szCs w:val="28"/>
+          <w:lang w:eastAsia="en-US"/>
+        </w:rPr>
+        <w:t>End</w:t>
+      </w:r>
+      <w:r>
+        <w:rPr>
+          <w:rFonts w:eastAsiaTheme="minorHAnsi"/>
+          <w:iCs/>
+          <w:sz w:val="28"/>
+          <w:szCs w:val="28"/>
+          <w:lang w:val="en-US" w:eastAsia="en-US"/>
+        </w:rPr>
+        <w:t>;</w:t>
       </w:r>
     </w:p>
     <w:p>
@@ -7976,6 +8858,16 @@
           <w:szCs w:val="28"/>
           <w:lang w:eastAsia="en-US"/>
         </w:rPr>
+        <w:t xml:space="preserve">  </w:t>
+      </w:r>
+      <w:r>
+        <w:rPr>
+          <w:rFonts w:eastAsiaTheme="minorHAnsi"/>
+          <w:iCs/>
+          <w:sz w:val="28"/>
+          <w:szCs w:val="28"/>
+          <w:lang w:eastAsia="en-US"/>
+        </w:rPr>
         <w:t>unit validator;</w:t>
       </w:r>
     </w:p>
@@ -8244,6 +9136,7 @@
           <w:szCs w:val="28"/>
           <w:lang w:eastAsia="en-US"/>
         </w:rPr>
+        <w:lastRenderedPageBreak/>
         <w:t xml:space="preserve">   p:=[',','-'];</w:t>
       </w:r>
     </w:p>
@@ -8412,7 +9305,909 @@
           <w:szCs w:val="28"/>
           <w:lang w:eastAsia="en-US"/>
         </w:rPr>
+        <w:t xml:space="preserve">     exit;</w:t>
+      </w:r>
+    </w:p>
+    <w:p>
+      <w:pPr>
+        <w:spacing w:line="360" w:lineRule="auto"/>
+        <w:ind w:firstLine="708"/>
+        <w:jc w:val="both"/>
+        <w:rPr>
+          <w:rFonts w:eastAsiaTheme="minorHAnsi"/>
+          <w:iCs/>
+          <w:sz w:val="28"/>
+          <w:szCs w:val="28"/>
+          <w:lang w:eastAsia="en-US"/>
+        </w:rPr>
+      </w:pPr>
+      <w:r>
+        <w:rPr>
+          <w:rFonts w:eastAsiaTheme="minorHAnsi"/>
+          <w:iCs/>
+          <w:sz w:val="28"/>
+          <w:szCs w:val="28"/>
+          <w:lang w:eastAsia="en-US"/>
+        </w:rPr>
+        <w:t xml:space="preserve">      end;</w:t>
+      </w:r>
+    </w:p>
+    <w:p>
+      <w:pPr>
+        <w:spacing w:line="360" w:lineRule="auto"/>
+        <w:ind w:firstLine="708"/>
+        <w:jc w:val="both"/>
+        <w:rPr>
+          <w:rFonts w:eastAsiaTheme="minorHAnsi"/>
+          <w:iCs/>
+          <w:sz w:val="28"/>
+          <w:szCs w:val="28"/>
+          <w:lang w:eastAsia="en-US"/>
+        </w:rPr>
+      </w:pPr>
+      <w:r>
+        <w:rPr>
+          <w:rFonts w:eastAsiaTheme="minorHAnsi"/>
+          <w:iCs/>
+          <w:sz w:val="28"/>
+          <w:szCs w:val="28"/>
+          <w:lang w:eastAsia="en-US"/>
+        </w:rPr>
+        <w:t xml:space="preserve">   while (pos('.',x)&lt;&gt;0) do</w:t>
+      </w:r>
+    </w:p>
+    <w:p>
+      <w:pPr>
+        <w:spacing w:line="360" w:lineRule="auto"/>
+        <w:ind w:firstLine="708"/>
+        <w:jc w:val="both"/>
+        <w:rPr>
+          <w:rFonts w:eastAsiaTheme="minorHAnsi"/>
+          <w:iCs/>
+          <w:sz w:val="28"/>
+          <w:szCs w:val="28"/>
+          <w:lang w:eastAsia="en-US"/>
+        </w:rPr>
+      </w:pPr>
+      <w:r>
+        <w:rPr>
+          <w:rFonts w:eastAsiaTheme="minorHAnsi"/>
+          <w:iCs/>
+          <w:sz w:val="28"/>
+          <w:szCs w:val="28"/>
+          <w:lang w:eastAsia="en-US"/>
+        </w:rPr>
+        <w:t xml:space="preserve">       x[pos('.',x)]:=',';</w:t>
+      </w:r>
+    </w:p>
+    <w:p>
+      <w:pPr>
+        <w:spacing w:line="360" w:lineRule="auto"/>
+        <w:ind w:firstLine="708"/>
+        <w:jc w:val="both"/>
+        <w:rPr>
+          <w:rFonts w:eastAsiaTheme="minorHAnsi"/>
+          <w:iCs/>
+          <w:sz w:val="28"/>
+          <w:szCs w:val="28"/>
+          <w:lang w:eastAsia="en-US"/>
+        </w:rPr>
+      </w:pPr>
+      <w:r>
+        <w:rPr>
+          <w:rFonts w:eastAsiaTheme="minorHAnsi"/>
+          <w:iCs/>
+          <w:sz w:val="28"/>
+          <w:szCs w:val="28"/>
+          <w:lang w:eastAsia="en-US"/>
+        </w:rPr>
+        <w:t xml:space="preserve">   while (pos('.',y)&lt;&gt;0) do</w:t>
+      </w:r>
+    </w:p>
+    <w:p>
+      <w:pPr>
+        <w:spacing w:line="360" w:lineRule="auto"/>
+        <w:ind w:firstLine="708"/>
+        <w:jc w:val="both"/>
+        <w:rPr>
+          <w:rFonts w:eastAsiaTheme="minorHAnsi"/>
+          <w:iCs/>
+          <w:sz w:val="28"/>
+          <w:szCs w:val="28"/>
+          <w:lang w:eastAsia="en-US"/>
+        </w:rPr>
+      </w:pPr>
+      <w:r>
+        <w:rPr>
+          <w:rFonts w:eastAsiaTheme="minorHAnsi"/>
+          <w:iCs/>
+          <w:sz w:val="28"/>
+          <w:szCs w:val="28"/>
+          <w:lang w:eastAsia="en-US"/>
+        </w:rPr>
+        <w:t xml:space="preserve">       y[pos('.',y)]:=',';</w:t>
+      </w:r>
+    </w:p>
+    <w:p>
+      <w:pPr>
+        <w:spacing w:line="360" w:lineRule="auto"/>
+        <w:ind w:firstLine="708"/>
+        <w:jc w:val="both"/>
+        <w:rPr>
+          <w:rFonts w:eastAsiaTheme="minorHAnsi"/>
+          <w:iCs/>
+          <w:sz w:val="28"/>
+          <w:szCs w:val="28"/>
+          <w:lang w:eastAsia="en-US"/>
+        </w:rPr>
+      </w:pPr>
+      <w:r>
+        <w:rPr>
+          <w:rFonts w:eastAsiaTheme="minorHAnsi"/>
+          <w:iCs/>
+          <w:sz w:val="28"/>
+          <w:szCs w:val="28"/>
+          <w:lang w:eastAsia="en-US"/>
+        </w:rPr>
+        <w:t xml:space="preserve">   while (pos('.',z)&lt;&gt;0) do</w:t>
+      </w:r>
+    </w:p>
+    <w:p>
+      <w:pPr>
+        <w:spacing w:line="360" w:lineRule="auto"/>
+        <w:ind w:firstLine="708"/>
+        <w:jc w:val="both"/>
+        <w:rPr>
+          <w:rFonts w:eastAsiaTheme="minorHAnsi"/>
+          <w:iCs/>
+          <w:sz w:val="28"/>
+          <w:szCs w:val="28"/>
+          <w:lang w:eastAsia="en-US"/>
+        </w:rPr>
+      </w:pPr>
+      <w:r>
+        <w:rPr>
+          <w:rFonts w:eastAsiaTheme="minorHAnsi"/>
+          <w:iCs/>
+          <w:sz w:val="28"/>
+          <w:szCs w:val="28"/>
+          <w:lang w:eastAsia="en-US"/>
+        </w:rPr>
+        <w:t xml:space="preserve">       z[pos('.',z)]:=',';</w:t>
+      </w:r>
+    </w:p>
+    <w:p>
+      <w:pPr>
+        <w:spacing w:line="360" w:lineRule="auto"/>
+        <w:ind w:firstLine="708"/>
+        <w:jc w:val="both"/>
+        <w:rPr>
+          <w:rFonts w:eastAsiaTheme="minorHAnsi"/>
+          <w:iCs/>
+          <w:sz w:val="28"/>
+          <w:szCs w:val="28"/>
+          <w:lang w:eastAsia="en-US"/>
+        </w:rPr>
+      </w:pPr>
+      <w:r>
+        <w:rPr>
+          <w:rFonts w:eastAsiaTheme="minorHAnsi"/>
+          <w:iCs/>
+          <w:sz w:val="28"/>
+          <w:szCs w:val="28"/>
+          <w:lang w:eastAsia="en-US"/>
+        </w:rPr>
+        <w:t xml:space="preserve">       for i:=1 to length(x) do</w:t>
+      </w:r>
+    </w:p>
+    <w:p>
+      <w:pPr>
+        <w:spacing w:line="360" w:lineRule="auto"/>
+        <w:ind w:firstLine="708"/>
+        <w:jc w:val="both"/>
+        <w:rPr>
+          <w:rFonts w:eastAsiaTheme="minorHAnsi"/>
+          <w:iCs/>
+          <w:sz w:val="28"/>
+          <w:szCs w:val="28"/>
+          <w:lang w:eastAsia="en-US"/>
+        </w:rPr>
+      </w:pPr>
+      <w:r>
+        <w:rPr>
+          <w:rFonts w:eastAsiaTheme="minorHAnsi"/>
+          <w:iCs/>
+          <w:sz w:val="28"/>
+          <w:szCs w:val="28"/>
+          <w:lang w:eastAsia="en-US"/>
+        </w:rPr>
+        <w:t xml:space="preserve">    begin</w:t>
+      </w:r>
+    </w:p>
+    <w:p>
+      <w:pPr>
+        <w:spacing w:line="360" w:lineRule="auto"/>
+        <w:ind w:firstLine="708"/>
+        <w:jc w:val="both"/>
+        <w:rPr>
+          <w:rFonts w:eastAsiaTheme="minorHAnsi"/>
+          <w:iCs/>
+          <w:sz w:val="28"/>
+          <w:szCs w:val="28"/>
+          <w:lang w:eastAsia="en-US"/>
+        </w:rPr>
+      </w:pPr>
+      <w:r>
+        <w:rPr>
+          <w:rFonts w:eastAsiaTheme="minorHAnsi"/>
+          <w:iCs/>
+          <w:sz w:val="28"/>
+          <w:szCs w:val="28"/>
+          <w:lang w:eastAsia="en-US"/>
+        </w:rPr>
+        <w:t xml:space="preserve">      if not(x[i] in g)and not(x[i] in p) then</w:t>
+      </w:r>
+    </w:p>
+    <w:p>
+      <w:pPr>
+        <w:spacing w:line="360" w:lineRule="auto"/>
+        <w:ind w:firstLine="708"/>
+        <w:jc w:val="both"/>
+        <w:rPr>
+          <w:rFonts w:eastAsiaTheme="minorHAnsi"/>
+          <w:iCs/>
+          <w:sz w:val="28"/>
+          <w:szCs w:val="28"/>
+          <w:lang w:eastAsia="en-US"/>
+        </w:rPr>
+      </w:pPr>
+      <w:r>
+        <w:rPr>
+          <w:rFonts w:eastAsiaTheme="minorHAnsi"/>
+          <w:iCs/>
+          <w:sz w:val="28"/>
+          <w:szCs w:val="28"/>
+          <w:lang w:eastAsia="en-US"/>
+        </w:rPr>
+        <w:t xml:space="preserve">       begin</w:t>
+      </w:r>
+    </w:p>
+    <w:p>
+      <w:pPr>
+        <w:spacing w:line="360" w:lineRule="auto"/>
+        <w:ind w:firstLine="708"/>
+        <w:jc w:val="both"/>
+        <w:rPr>
+          <w:rFonts w:eastAsiaTheme="minorHAnsi"/>
+          <w:iCs/>
+          <w:sz w:val="28"/>
+          <w:szCs w:val="28"/>
+          <w:lang w:eastAsia="en-US"/>
+        </w:rPr>
+      </w:pPr>
+      <w:r>
+        <w:rPr>
+          <w:rFonts w:eastAsiaTheme="minorHAnsi"/>
+          <w:iCs/>
+          <w:sz w:val="28"/>
+          <w:szCs w:val="28"/>
+          <w:lang w:eastAsia="en-US"/>
+        </w:rPr>
+        <w:t xml:space="preserve">      data1:=0;</w:t>
+      </w:r>
+    </w:p>
+    <w:p>
+      <w:pPr>
+        <w:spacing w:line="360" w:lineRule="auto"/>
+        <w:ind w:firstLine="708"/>
+        <w:jc w:val="both"/>
+        <w:rPr>
+          <w:rFonts w:eastAsiaTheme="minorHAnsi"/>
+          <w:iCs/>
+          <w:sz w:val="28"/>
+          <w:szCs w:val="28"/>
+          <w:lang w:eastAsia="en-US"/>
+        </w:rPr>
+      </w:pPr>
+      <w:r>
+        <w:rPr>
+          <w:rFonts w:eastAsiaTheme="minorHAnsi"/>
+          <w:iCs/>
+          <w:sz w:val="28"/>
+          <w:szCs w:val="28"/>
+          <w:lang w:eastAsia="en-US"/>
+        </w:rPr>
+        <w:t xml:space="preserve">      exit;</w:t>
+      </w:r>
+    </w:p>
+    <w:p>
+      <w:pPr>
+        <w:spacing w:line="360" w:lineRule="auto"/>
+        <w:ind w:firstLine="708"/>
+        <w:jc w:val="both"/>
+        <w:rPr>
+          <w:rFonts w:eastAsiaTheme="minorHAnsi"/>
+          <w:iCs/>
+          <w:sz w:val="28"/>
+          <w:szCs w:val="28"/>
+          <w:lang w:eastAsia="en-US"/>
+        </w:rPr>
+      </w:pPr>
+      <w:r>
+        <w:rPr>
+          <w:rFonts w:eastAsiaTheme="minorHAnsi"/>
+          <w:iCs/>
+          <w:sz w:val="28"/>
+          <w:szCs w:val="28"/>
+          <w:lang w:eastAsia="en-US"/>
+        </w:rPr>
+        <w:t xml:space="preserve">      end;</w:t>
+      </w:r>
+    </w:p>
+    <w:p>
+      <w:pPr>
+        <w:spacing w:line="360" w:lineRule="auto"/>
+        <w:ind w:firstLine="708"/>
+        <w:jc w:val="both"/>
+        <w:rPr>
+          <w:rFonts w:eastAsiaTheme="minorHAnsi"/>
+          <w:iCs/>
+          <w:sz w:val="28"/>
+          <w:szCs w:val="28"/>
+          <w:lang w:eastAsia="en-US"/>
+        </w:rPr>
+      </w:pPr>
+      <w:r>
+        <w:rPr>
+          <w:rFonts w:eastAsiaTheme="minorHAnsi"/>
+          <w:iCs/>
+          <w:sz w:val="28"/>
+          <w:szCs w:val="28"/>
+          <w:lang w:eastAsia="en-US"/>
+        </w:rPr>
+        <w:t xml:space="preserve">      if ((x[i] in p)and ((d=0)or (t=0))) or ((i&lt;&gt;1) and (x[i]='-'))then</w:t>
+      </w:r>
+    </w:p>
+    <w:p>
+      <w:pPr>
+        <w:spacing w:line="360" w:lineRule="auto"/>
+        <w:ind w:firstLine="708"/>
+        <w:jc w:val="both"/>
+        <w:rPr>
+          <w:rFonts w:eastAsiaTheme="minorHAnsi"/>
+          <w:iCs/>
+          <w:sz w:val="28"/>
+          <w:szCs w:val="28"/>
+          <w:lang w:eastAsia="en-US"/>
+        </w:rPr>
+      </w:pPr>
+      <w:r>
+        <w:rPr>
+          <w:rFonts w:eastAsiaTheme="minorHAnsi"/>
+          <w:iCs/>
+          <w:sz w:val="28"/>
+          <w:szCs w:val="28"/>
+          <w:lang w:eastAsia="en-US"/>
+        </w:rPr>
+        <w:t xml:space="preserve">      begin</w:t>
+      </w:r>
+    </w:p>
+    <w:p>
+      <w:pPr>
+        <w:spacing w:line="360" w:lineRule="auto"/>
+        <w:ind w:firstLine="708"/>
+        <w:jc w:val="both"/>
+        <w:rPr>
+          <w:rFonts w:eastAsiaTheme="minorHAnsi"/>
+          <w:iCs/>
+          <w:sz w:val="28"/>
+          <w:szCs w:val="28"/>
+          <w:lang w:eastAsia="en-US"/>
+        </w:rPr>
+      </w:pPr>
+      <w:r>
+        <w:rPr>
+          <w:rFonts w:eastAsiaTheme="minorHAnsi"/>
+          <w:iCs/>
+          <w:sz w:val="28"/>
+          <w:szCs w:val="28"/>
+          <w:lang w:eastAsia="en-US"/>
+        </w:rPr>
+        <w:t xml:space="preserve">        data1:=0;</w:t>
+      </w:r>
+    </w:p>
+    <w:p>
+      <w:pPr>
+        <w:spacing w:line="360" w:lineRule="auto"/>
+        <w:ind w:firstLine="708"/>
+        <w:jc w:val="both"/>
+        <w:rPr>
+          <w:rFonts w:eastAsiaTheme="minorHAnsi"/>
+          <w:iCs/>
+          <w:sz w:val="28"/>
+          <w:szCs w:val="28"/>
+          <w:lang w:eastAsia="en-US"/>
+        </w:rPr>
+      </w:pPr>
+      <w:r>
+        <w:rPr>
+          <w:rFonts w:eastAsiaTheme="minorHAnsi"/>
+          <w:iCs/>
+          <w:sz w:val="28"/>
+          <w:szCs w:val="28"/>
+          <w:lang w:eastAsia="en-US"/>
+        </w:rPr>
+        <w:t xml:space="preserve">        exit;</w:t>
+      </w:r>
+    </w:p>
+    <w:p>
+      <w:pPr>
+        <w:spacing w:line="360" w:lineRule="auto"/>
+        <w:ind w:firstLine="708"/>
+        <w:jc w:val="both"/>
+        <w:rPr>
+          <w:rFonts w:eastAsiaTheme="minorHAnsi"/>
+          <w:iCs/>
+          <w:sz w:val="28"/>
+          <w:szCs w:val="28"/>
+          <w:lang w:eastAsia="en-US"/>
+        </w:rPr>
+      </w:pPr>
+      <w:r>
+        <w:rPr>
+          <w:rFonts w:eastAsiaTheme="minorHAnsi"/>
+          <w:iCs/>
+          <w:sz w:val="28"/>
+          <w:szCs w:val="28"/>
+          <w:lang w:eastAsia="en-US"/>
+        </w:rPr>
+        <w:t xml:space="preserve">        end</w:t>
+      </w:r>
+    </w:p>
+    <w:p>
+      <w:pPr>
+        <w:spacing w:line="360" w:lineRule="auto"/>
+        <w:ind w:firstLine="708"/>
+        <w:jc w:val="both"/>
+        <w:rPr>
+          <w:rFonts w:eastAsiaTheme="minorHAnsi"/>
+          <w:iCs/>
+          <w:sz w:val="28"/>
+          <w:szCs w:val="28"/>
+          <w:lang w:eastAsia="en-US"/>
+        </w:rPr>
+      </w:pPr>
+      <w:r>
+        <w:rPr>
+          <w:rFonts w:eastAsiaTheme="minorHAnsi"/>
+          <w:iCs/>
+          <w:sz w:val="28"/>
+          <w:szCs w:val="28"/>
+          <w:lang w:eastAsia="en-US"/>
+        </w:rPr>
+        <w:t xml:space="preserve">      else</w:t>
+      </w:r>
+    </w:p>
+    <w:p>
+      <w:pPr>
+        <w:spacing w:line="360" w:lineRule="auto"/>
+        <w:ind w:firstLine="708"/>
+        <w:jc w:val="both"/>
+        <w:rPr>
+          <w:rFonts w:eastAsiaTheme="minorHAnsi"/>
+          <w:iCs/>
+          <w:sz w:val="28"/>
+          <w:szCs w:val="28"/>
+          <w:lang w:eastAsia="en-US"/>
+        </w:rPr>
+      </w:pPr>
+      <w:r>
+        <w:rPr>
+          <w:rFonts w:eastAsiaTheme="minorHAnsi"/>
+          <w:iCs/>
+          <w:sz w:val="28"/>
+          <w:szCs w:val="28"/>
+          <w:lang w:eastAsia="en-US"/>
+        </w:rPr>
+        <w:t xml:space="preserve">      begin</w:t>
+      </w:r>
+    </w:p>
+    <w:p>
+      <w:pPr>
+        <w:spacing w:line="360" w:lineRule="auto"/>
+        <w:ind w:firstLine="708"/>
+        <w:jc w:val="both"/>
+        <w:rPr>
+          <w:rFonts w:eastAsiaTheme="minorHAnsi"/>
+          <w:iCs/>
+          <w:sz w:val="28"/>
+          <w:szCs w:val="28"/>
+          <w:lang w:eastAsia="en-US"/>
+        </w:rPr>
+      </w:pPr>
+      <w:r>
+        <w:rPr>
+          <w:rFonts w:eastAsiaTheme="minorHAnsi"/>
+          <w:iCs/>
+          <w:sz w:val="28"/>
+          <w:szCs w:val="28"/>
+          <w:lang w:eastAsia="en-US"/>
+        </w:rPr>
+        <w:t xml:space="preserve">      if (x[i]=',') then</w:t>
+      </w:r>
+    </w:p>
+    <w:p>
+      <w:pPr>
+        <w:spacing w:line="360" w:lineRule="auto"/>
+        <w:ind w:firstLine="708"/>
+        <w:jc w:val="both"/>
+        <w:rPr>
+          <w:rFonts w:eastAsiaTheme="minorHAnsi"/>
+          <w:iCs/>
+          <w:sz w:val="28"/>
+          <w:szCs w:val="28"/>
+          <w:lang w:eastAsia="en-US"/>
+        </w:rPr>
+      </w:pPr>
+      <w:r>
+        <w:rPr>
+          <w:rFonts w:eastAsiaTheme="minorHAnsi"/>
+          <w:iCs/>
+          <w:sz w:val="28"/>
+          <w:szCs w:val="28"/>
+          <w:lang w:eastAsia="en-US"/>
+        </w:rPr>
         <w:lastRenderedPageBreak/>
+        <w:t xml:space="preserve">       begin</w:t>
+      </w:r>
+    </w:p>
+    <w:p>
+      <w:pPr>
+        <w:spacing w:line="360" w:lineRule="auto"/>
+        <w:ind w:firstLine="708"/>
+        <w:jc w:val="both"/>
+        <w:rPr>
+          <w:rFonts w:eastAsiaTheme="minorHAnsi"/>
+          <w:iCs/>
+          <w:sz w:val="28"/>
+          <w:szCs w:val="28"/>
+          <w:lang w:eastAsia="en-US"/>
+        </w:rPr>
+      </w:pPr>
+      <w:r>
+        <w:rPr>
+          <w:rFonts w:eastAsiaTheme="minorHAnsi"/>
+          <w:iCs/>
+          <w:sz w:val="28"/>
+          <w:szCs w:val="28"/>
+          <w:lang w:eastAsia="en-US"/>
+        </w:rPr>
+        <w:t xml:space="preserve">       d:=0;</w:t>
+      </w:r>
+    </w:p>
+    <w:p>
+      <w:pPr>
+        <w:spacing w:line="360" w:lineRule="auto"/>
+        <w:ind w:firstLine="708"/>
+        <w:jc w:val="both"/>
+        <w:rPr>
+          <w:rFonts w:eastAsiaTheme="minorHAnsi"/>
+          <w:iCs/>
+          <w:sz w:val="28"/>
+          <w:szCs w:val="28"/>
+          <w:lang w:eastAsia="en-US"/>
+        </w:rPr>
+      </w:pPr>
+      <w:r>
+        <w:rPr>
+          <w:rFonts w:eastAsiaTheme="minorHAnsi"/>
+          <w:iCs/>
+          <w:sz w:val="28"/>
+          <w:szCs w:val="28"/>
+          <w:lang w:eastAsia="en-US"/>
+        </w:rPr>
+        <w:t xml:space="preserve">       end;</w:t>
+      </w:r>
+    </w:p>
+    <w:p>
+      <w:pPr>
+        <w:spacing w:line="360" w:lineRule="auto"/>
+        <w:ind w:firstLine="708"/>
+        <w:jc w:val="both"/>
+        <w:rPr>
+          <w:rFonts w:eastAsiaTheme="minorHAnsi"/>
+          <w:iCs/>
+          <w:sz w:val="28"/>
+          <w:szCs w:val="28"/>
+          <w:lang w:eastAsia="en-US"/>
+        </w:rPr>
+      </w:pPr>
+      <w:r>
+        <w:rPr>
+          <w:rFonts w:eastAsiaTheme="minorHAnsi"/>
+          <w:iCs/>
+          <w:sz w:val="28"/>
+          <w:szCs w:val="28"/>
+          <w:lang w:eastAsia="en-US"/>
+        </w:rPr>
+        <w:t xml:space="preserve">       if(x[i]='-') then</w:t>
+      </w:r>
+    </w:p>
+    <w:p>
+      <w:pPr>
+        <w:spacing w:line="360" w:lineRule="auto"/>
+        <w:ind w:firstLine="708"/>
+        <w:jc w:val="both"/>
+        <w:rPr>
+          <w:rFonts w:eastAsiaTheme="minorHAnsi"/>
+          <w:iCs/>
+          <w:sz w:val="28"/>
+          <w:szCs w:val="28"/>
+          <w:lang w:eastAsia="en-US"/>
+        </w:rPr>
+      </w:pPr>
+      <w:r>
+        <w:rPr>
+          <w:rFonts w:eastAsiaTheme="minorHAnsi"/>
+          <w:iCs/>
+          <w:sz w:val="28"/>
+          <w:szCs w:val="28"/>
+          <w:lang w:eastAsia="en-US"/>
+        </w:rPr>
+        <w:t xml:space="preserve">           t:=0;</w:t>
+      </w:r>
+    </w:p>
+    <w:p>
+      <w:pPr>
+        <w:spacing w:line="360" w:lineRule="auto"/>
+        <w:ind w:firstLine="708"/>
+        <w:jc w:val="both"/>
+        <w:rPr>
+          <w:rFonts w:eastAsiaTheme="minorHAnsi"/>
+          <w:iCs/>
+          <w:sz w:val="28"/>
+          <w:szCs w:val="28"/>
+          <w:lang w:eastAsia="en-US"/>
+        </w:rPr>
+      </w:pPr>
+      <w:r>
+        <w:rPr>
+          <w:rFonts w:eastAsiaTheme="minorHAnsi"/>
+          <w:iCs/>
+          <w:sz w:val="28"/>
+          <w:szCs w:val="28"/>
+          <w:lang w:eastAsia="en-US"/>
+        </w:rPr>
+        <w:t xml:space="preserve">         end;</w:t>
+      </w:r>
+    </w:p>
+    <w:p>
+      <w:pPr>
+        <w:spacing w:line="360" w:lineRule="auto"/>
+        <w:ind w:firstLine="708"/>
+        <w:jc w:val="both"/>
+        <w:rPr>
+          <w:rFonts w:eastAsiaTheme="minorHAnsi"/>
+          <w:iCs/>
+          <w:sz w:val="28"/>
+          <w:szCs w:val="28"/>
+          <w:lang w:eastAsia="en-US"/>
+        </w:rPr>
+      </w:pPr>
+      <w:r>
+        <w:rPr>
+          <w:rFonts w:eastAsiaTheme="minorHAnsi"/>
+          <w:iCs/>
+          <w:sz w:val="28"/>
+          <w:szCs w:val="28"/>
+          <w:lang w:eastAsia="en-US"/>
+        </w:rPr>
+        <w:t xml:space="preserve">        end;</w:t>
+      </w:r>
+    </w:p>
+    <w:p>
+      <w:pPr>
+        <w:spacing w:line="360" w:lineRule="auto"/>
+        <w:ind w:firstLine="708"/>
+        <w:jc w:val="both"/>
+        <w:rPr>
+          <w:rFonts w:eastAsiaTheme="minorHAnsi"/>
+          <w:iCs/>
+          <w:sz w:val="28"/>
+          <w:szCs w:val="28"/>
+          <w:lang w:eastAsia="en-US"/>
+        </w:rPr>
+      </w:pPr>
+      <w:r>
+        <w:rPr>
+          <w:rFonts w:eastAsiaTheme="minorHAnsi"/>
+          <w:iCs/>
+          <w:sz w:val="28"/>
+          <w:szCs w:val="28"/>
+          <w:lang w:eastAsia="en-US"/>
+        </w:rPr>
+        <w:t xml:space="preserve">       d:=1;</w:t>
+      </w:r>
+    </w:p>
+    <w:p>
+      <w:pPr>
+        <w:spacing w:line="360" w:lineRule="auto"/>
+        <w:ind w:firstLine="708"/>
+        <w:jc w:val="both"/>
+        <w:rPr>
+          <w:rFonts w:eastAsiaTheme="minorHAnsi"/>
+          <w:iCs/>
+          <w:sz w:val="28"/>
+          <w:szCs w:val="28"/>
+          <w:lang w:eastAsia="en-US"/>
+        </w:rPr>
+      </w:pPr>
+      <w:r>
+        <w:rPr>
+          <w:rFonts w:eastAsiaTheme="minorHAnsi"/>
+          <w:iCs/>
+          <w:sz w:val="28"/>
+          <w:szCs w:val="28"/>
+          <w:lang w:eastAsia="en-US"/>
+        </w:rPr>
+        <w:t xml:space="preserve">        t:=1;</w:t>
+      </w:r>
+    </w:p>
+    <w:p>
+      <w:pPr>
+        <w:spacing w:line="360" w:lineRule="auto"/>
+        <w:ind w:firstLine="708"/>
+        <w:jc w:val="both"/>
+        <w:rPr>
+          <w:rFonts w:eastAsiaTheme="minorHAnsi"/>
+          <w:iCs/>
+          <w:sz w:val="28"/>
+          <w:szCs w:val="28"/>
+          <w:lang w:eastAsia="en-US"/>
+        </w:rPr>
+      </w:pPr>
+    </w:p>
+    <w:p>
+      <w:pPr>
+        <w:spacing w:line="360" w:lineRule="auto"/>
+        <w:ind w:firstLine="708"/>
+        <w:jc w:val="both"/>
+        <w:rPr>
+          <w:rFonts w:eastAsiaTheme="minorHAnsi"/>
+          <w:iCs/>
+          <w:sz w:val="28"/>
+          <w:szCs w:val="28"/>
+          <w:lang w:eastAsia="en-US"/>
+        </w:rPr>
+      </w:pPr>
+      <w:r>
+        <w:rPr>
+          <w:rFonts w:eastAsiaTheme="minorHAnsi"/>
+          <w:iCs/>
+          <w:sz w:val="28"/>
+          <w:szCs w:val="28"/>
+          <w:lang w:eastAsia="en-US"/>
+        </w:rPr>
+        <w:t xml:space="preserve">   for i:=1 to length(y) do</w:t>
+      </w:r>
+    </w:p>
+    <w:p>
+      <w:pPr>
+        <w:spacing w:line="360" w:lineRule="auto"/>
+        <w:ind w:firstLine="708"/>
+        <w:jc w:val="both"/>
+        <w:rPr>
+          <w:rFonts w:eastAsiaTheme="minorHAnsi"/>
+          <w:iCs/>
+          <w:sz w:val="28"/>
+          <w:szCs w:val="28"/>
+          <w:lang w:eastAsia="en-US"/>
+        </w:rPr>
+      </w:pPr>
+      <w:r>
+        <w:rPr>
+          <w:rFonts w:eastAsiaTheme="minorHAnsi"/>
+          <w:iCs/>
+          <w:sz w:val="28"/>
+          <w:szCs w:val="28"/>
+          <w:lang w:eastAsia="en-US"/>
+        </w:rPr>
+        <w:t xml:space="preserve">   begin</w:t>
+      </w:r>
+    </w:p>
+    <w:p>
+      <w:pPr>
+        <w:spacing w:line="360" w:lineRule="auto"/>
+        <w:ind w:firstLine="708"/>
+        <w:jc w:val="both"/>
+        <w:rPr>
+          <w:rFonts w:eastAsiaTheme="minorHAnsi"/>
+          <w:iCs/>
+          <w:sz w:val="28"/>
+          <w:szCs w:val="28"/>
+          <w:lang w:eastAsia="en-US"/>
+        </w:rPr>
+      </w:pPr>
+      <w:r>
+        <w:rPr>
+          <w:rFonts w:eastAsiaTheme="minorHAnsi"/>
+          <w:iCs/>
+          <w:sz w:val="28"/>
+          <w:szCs w:val="28"/>
+          <w:lang w:eastAsia="en-US"/>
+        </w:rPr>
+        <w:t xml:space="preserve">     if not(y[i] in g)and not(y[i] in p) then</w:t>
+      </w:r>
+    </w:p>
+    <w:p>
+      <w:pPr>
+        <w:spacing w:line="360" w:lineRule="auto"/>
+        <w:ind w:firstLine="708"/>
+        <w:jc w:val="both"/>
+        <w:rPr>
+          <w:rFonts w:eastAsiaTheme="minorHAnsi"/>
+          <w:iCs/>
+          <w:sz w:val="28"/>
+          <w:szCs w:val="28"/>
+          <w:lang w:eastAsia="en-US"/>
+        </w:rPr>
+      </w:pPr>
+      <w:r>
+        <w:rPr>
+          <w:rFonts w:eastAsiaTheme="minorHAnsi"/>
+          <w:iCs/>
+          <w:sz w:val="28"/>
+          <w:szCs w:val="28"/>
+          <w:lang w:eastAsia="en-US"/>
+        </w:rPr>
+        <w:t xml:space="preserve">      begin</w:t>
+      </w:r>
+    </w:p>
+    <w:p>
+      <w:pPr>
+        <w:spacing w:line="360" w:lineRule="auto"/>
+        <w:ind w:firstLine="708"/>
+        <w:jc w:val="both"/>
+        <w:rPr>
+          <w:rFonts w:eastAsiaTheme="minorHAnsi"/>
+          <w:iCs/>
+          <w:sz w:val="28"/>
+          <w:szCs w:val="28"/>
+          <w:lang w:eastAsia="en-US"/>
+        </w:rPr>
+      </w:pPr>
+      <w:r>
+        <w:rPr>
+          <w:rFonts w:eastAsiaTheme="minorHAnsi"/>
+          <w:iCs/>
+          <w:sz w:val="28"/>
+          <w:szCs w:val="28"/>
+          <w:lang w:eastAsia="en-US"/>
+        </w:rPr>
+        <w:t xml:space="preserve">     data1:=0;</w:t>
+      </w:r>
+    </w:p>
+    <w:p>
+      <w:pPr>
+        <w:spacing w:line="360" w:lineRule="auto"/>
+        <w:ind w:firstLine="708"/>
+        <w:jc w:val="both"/>
+        <w:rPr>
+          <w:rFonts w:eastAsiaTheme="minorHAnsi"/>
+          <w:iCs/>
+          <w:sz w:val="28"/>
+          <w:szCs w:val="28"/>
+          <w:lang w:eastAsia="en-US"/>
+        </w:rPr>
+      </w:pPr>
+      <w:r>
+        <w:rPr>
+          <w:rFonts w:eastAsiaTheme="minorHAnsi"/>
+          <w:iCs/>
+          <w:sz w:val="28"/>
+          <w:szCs w:val="28"/>
+          <w:lang w:eastAsia="en-US"/>
+        </w:rPr>
         <w:t xml:space="preserve">     exit;</w:t>
       </w:r>
     </w:p>
@@ -8437,6 +10232,597 @@
           <w:szCs w:val="28"/>
           <w:lang w:eastAsia="en-US"/>
         </w:rPr>
+        <w:t xml:space="preserve">     end;</w:t>
+      </w:r>
+    </w:p>
+    <w:p>
+      <w:pPr>
+        <w:spacing w:line="360" w:lineRule="auto"/>
+        <w:ind w:firstLine="708"/>
+        <w:jc w:val="both"/>
+        <w:rPr>
+          <w:rFonts w:eastAsiaTheme="minorHAnsi"/>
+          <w:iCs/>
+          <w:sz w:val="28"/>
+          <w:szCs w:val="28"/>
+          <w:lang w:eastAsia="en-US"/>
+        </w:rPr>
+      </w:pPr>
+      <w:r>
+        <w:rPr>
+          <w:rFonts w:eastAsiaTheme="minorHAnsi"/>
+          <w:iCs/>
+          <w:sz w:val="28"/>
+          <w:szCs w:val="28"/>
+          <w:lang w:eastAsia="en-US"/>
+        </w:rPr>
+        <w:t xml:space="preserve">     if ((y[i] in p)and ((d=0)or (t=0) )) or ((i&lt;&gt;1) and (y[i]='-'))then</w:t>
+      </w:r>
+    </w:p>
+    <w:p>
+      <w:pPr>
+        <w:spacing w:line="360" w:lineRule="auto"/>
+        <w:ind w:firstLine="708"/>
+        <w:jc w:val="both"/>
+        <w:rPr>
+          <w:rFonts w:eastAsiaTheme="minorHAnsi"/>
+          <w:iCs/>
+          <w:sz w:val="28"/>
+          <w:szCs w:val="28"/>
+          <w:lang w:eastAsia="en-US"/>
+        </w:rPr>
+      </w:pPr>
+      <w:r>
+        <w:rPr>
+          <w:rFonts w:eastAsiaTheme="minorHAnsi"/>
+          <w:iCs/>
+          <w:sz w:val="28"/>
+          <w:szCs w:val="28"/>
+          <w:lang w:eastAsia="en-US"/>
+        </w:rPr>
+        <w:t xml:space="preserve">      begin</w:t>
+      </w:r>
+    </w:p>
+    <w:p>
+      <w:pPr>
+        <w:spacing w:line="360" w:lineRule="auto"/>
+        <w:ind w:firstLine="708"/>
+        <w:jc w:val="both"/>
+        <w:rPr>
+          <w:rFonts w:eastAsiaTheme="minorHAnsi"/>
+          <w:iCs/>
+          <w:sz w:val="28"/>
+          <w:szCs w:val="28"/>
+          <w:lang w:eastAsia="en-US"/>
+        </w:rPr>
+      </w:pPr>
+      <w:r>
+        <w:rPr>
+          <w:rFonts w:eastAsiaTheme="minorHAnsi"/>
+          <w:iCs/>
+          <w:sz w:val="28"/>
+          <w:szCs w:val="28"/>
+          <w:lang w:eastAsia="en-US"/>
+        </w:rPr>
+        <w:t xml:space="preserve">        data1:=0;</w:t>
+      </w:r>
+    </w:p>
+    <w:p>
+      <w:pPr>
+        <w:spacing w:line="360" w:lineRule="auto"/>
+        <w:ind w:firstLine="708"/>
+        <w:jc w:val="both"/>
+        <w:rPr>
+          <w:rFonts w:eastAsiaTheme="minorHAnsi"/>
+          <w:iCs/>
+          <w:sz w:val="28"/>
+          <w:szCs w:val="28"/>
+          <w:lang w:eastAsia="en-US"/>
+        </w:rPr>
+      </w:pPr>
+      <w:r>
+        <w:rPr>
+          <w:rFonts w:eastAsiaTheme="minorHAnsi"/>
+          <w:iCs/>
+          <w:sz w:val="28"/>
+          <w:szCs w:val="28"/>
+          <w:lang w:eastAsia="en-US"/>
+        </w:rPr>
+        <w:t xml:space="preserve">        exit;</w:t>
+      </w:r>
+    </w:p>
+    <w:p>
+      <w:pPr>
+        <w:spacing w:line="360" w:lineRule="auto"/>
+        <w:ind w:firstLine="708"/>
+        <w:jc w:val="both"/>
+        <w:rPr>
+          <w:rFonts w:eastAsiaTheme="minorHAnsi"/>
+          <w:iCs/>
+          <w:sz w:val="28"/>
+          <w:szCs w:val="28"/>
+          <w:lang w:eastAsia="en-US"/>
+        </w:rPr>
+      </w:pPr>
+      <w:r>
+        <w:rPr>
+          <w:rFonts w:eastAsiaTheme="minorHAnsi"/>
+          <w:iCs/>
+          <w:sz w:val="28"/>
+          <w:szCs w:val="28"/>
+          <w:lang w:eastAsia="en-US"/>
+        </w:rPr>
+        <w:t xml:space="preserve">        end</w:t>
+      </w:r>
+    </w:p>
+    <w:p>
+      <w:pPr>
+        <w:spacing w:line="360" w:lineRule="auto"/>
+        <w:ind w:firstLine="708"/>
+        <w:jc w:val="both"/>
+        <w:rPr>
+          <w:rFonts w:eastAsiaTheme="minorHAnsi"/>
+          <w:iCs/>
+          <w:sz w:val="28"/>
+          <w:szCs w:val="28"/>
+          <w:lang w:eastAsia="en-US"/>
+        </w:rPr>
+      </w:pPr>
+      <w:r>
+        <w:rPr>
+          <w:rFonts w:eastAsiaTheme="minorHAnsi"/>
+          <w:iCs/>
+          <w:sz w:val="28"/>
+          <w:szCs w:val="28"/>
+          <w:lang w:eastAsia="en-US"/>
+        </w:rPr>
+        <w:t xml:space="preserve">      else</w:t>
+      </w:r>
+    </w:p>
+    <w:p>
+      <w:pPr>
+        <w:spacing w:line="360" w:lineRule="auto"/>
+        <w:ind w:firstLine="708"/>
+        <w:jc w:val="both"/>
+        <w:rPr>
+          <w:rFonts w:eastAsiaTheme="minorHAnsi"/>
+          <w:iCs/>
+          <w:sz w:val="28"/>
+          <w:szCs w:val="28"/>
+          <w:lang w:eastAsia="en-US"/>
+        </w:rPr>
+      </w:pPr>
+      <w:r>
+        <w:rPr>
+          <w:rFonts w:eastAsiaTheme="minorHAnsi"/>
+          <w:iCs/>
+          <w:sz w:val="28"/>
+          <w:szCs w:val="28"/>
+          <w:lang w:eastAsia="en-US"/>
+        </w:rPr>
+        <w:t xml:space="preserve">      begin</w:t>
+      </w:r>
+    </w:p>
+    <w:p>
+      <w:pPr>
+        <w:spacing w:line="360" w:lineRule="auto"/>
+        <w:ind w:firstLine="708"/>
+        <w:jc w:val="both"/>
+        <w:rPr>
+          <w:rFonts w:eastAsiaTheme="minorHAnsi"/>
+          <w:iCs/>
+          <w:sz w:val="28"/>
+          <w:szCs w:val="28"/>
+          <w:lang w:eastAsia="en-US"/>
+        </w:rPr>
+      </w:pPr>
+      <w:r>
+        <w:rPr>
+          <w:rFonts w:eastAsiaTheme="minorHAnsi"/>
+          <w:iCs/>
+          <w:sz w:val="28"/>
+          <w:szCs w:val="28"/>
+          <w:lang w:eastAsia="en-US"/>
+        </w:rPr>
+        <w:t xml:space="preserve">      if (y[i]=',')  then</w:t>
+      </w:r>
+    </w:p>
+    <w:p>
+      <w:pPr>
+        <w:spacing w:line="360" w:lineRule="auto"/>
+        <w:ind w:firstLine="708"/>
+        <w:jc w:val="both"/>
+        <w:rPr>
+          <w:rFonts w:eastAsiaTheme="minorHAnsi"/>
+          <w:iCs/>
+          <w:sz w:val="28"/>
+          <w:szCs w:val="28"/>
+          <w:lang w:eastAsia="en-US"/>
+        </w:rPr>
+      </w:pPr>
+      <w:r>
+        <w:rPr>
+          <w:rFonts w:eastAsiaTheme="minorHAnsi"/>
+          <w:iCs/>
+          <w:sz w:val="28"/>
+          <w:szCs w:val="28"/>
+          <w:lang w:eastAsia="en-US"/>
+        </w:rPr>
+        <w:t xml:space="preserve">       begin</w:t>
+      </w:r>
+    </w:p>
+    <w:p>
+      <w:pPr>
+        <w:spacing w:line="360" w:lineRule="auto"/>
+        <w:ind w:firstLine="708"/>
+        <w:jc w:val="both"/>
+        <w:rPr>
+          <w:rFonts w:eastAsiaTheme="minorHAnsi"/>
+          <w:iCs/>
+          <w:sz w:val="28"/>
+          <w:szCs w:val="28"/>
+          <w:lang w:eastAsia="en-US"/>
+        </w:rPr>
+      </w:pPr>
+      <w:r>
+        <w:rPr>
+          <w:rFonts w:eastAsiaTheme="minorHAnsi"/>
+          <w:iCs/>
+          <w:sz w:val="28"/>
+          <w:szCs w:val="28"/>
+          <w:lang w:eastAsia="en-US"/>
+        </w:rPr>
+        <w:t xml:space="preserve">       d:=0;</w:t>
+      </w:r>
+    </w:p>
+    <w:p>
+      <w:pPr>
+        <w:spacing w:line="360" w:lineRule="auto"/>
+        <w:ind w:firstLine="708"/>
+        <w:jc w:val="both"/>
+        <w:rPr>
+          <w:rFonts w:eastAsiaTheme="minorHAnsi"/>
+          <w:iCs/>
+          <w:sz w:val="28"/>
+          <w:szCs w:val="28"/>
+          <w:lang w:eastAsia="en-US"/>
+        </w:rPr>
+      </w:pPr>
+      <w:r>
+        <w:rPr>
+          <w:rFonts w:eastAsiaTheme="minorHAnsi"/>
+          <w:iCs/>
+          <w:sz w:val="28"/>
+          <w:szCs w:val="28"/>
+          <w:lang w:eastAsia="en-US"/>
+        </w:rPr>
+        <w:t xml:space="preserve">       end;</w:t>
+      </w:r>
+    </w:p>
+    <w:p>
+      <w:pPr>
+        <w:spacing w:line="360" w:lineRule="auto"/>
+        <w:ind w:firstLine="708"/>
+        <w:jc w:val="both"/>
+        <w:rPr>
+          <w:rFonts w:eastAsiaTheme="minorHAnsi"/>
+          <w:iCs/>
+          <w:sz w:val="28"/>
+          <w:szCs w:val="28"/>
+          <w:lang w:eastAsia="en-US"/>
+        </w:rPr>
+      </w:pPr>
+      <w:r>
+        <w:rPr>
+          <w:rFonts w:eastAsiaTheme="minorHAnsi"/>
+          <w:iCs/>
+          <w:sz w:val="28"/>
+          <w:szCs w:val="28"/>
+          <w:lang w:eastAsia="en-US"/>
+        </w:rPr>
+        <w:t xml:space="preserve">       if(y[i]='-') then</w:t>
+      </w:r>
+    </w:p>
+    <w:p>
+      <w:pPr>
+        <w:spacing w:line="360" w:lineRule="auto"/>
+        <w:ind w:firstLine="708"/>
+        <w:jc w:val="both"/>
+        <w:rPr>
+          <w:rFonts w:eastAsiaTheme="minorHAnsi"/>
+          <w:iCs/>
+          <w:sz w:val="28"/>
+          <w:szCs w:val="28"/>
+          <w:lang w:eastAsia="en-US"/>
+        </w:rPr>
+      </w:pPr>
+      <w:r>
+        <w:rPr>
+          <w:rFonts w:eastAsiaTheme="minorHAnsi"/>
+          <w:iCs/>
+          <w:sz w:val="28"/>
+          <w:szCs w:val="28"/>
+          <w:lang w:eastAsia="en-US"/>
+        </w:rPr>
+        <w:t xml:space="preserve">           t:=0;</w:t>
+      </w:r>
+    </w:p>
+    <w:p>
+      <w:pPr>
+        <w:spacing w:line="360" w:lineRule="auto"/>
+        <w:ind w:firstLine="708"/>
+        <w:jc w:val="both"/>
+        <w:rPr>
+          <w:rFonts w:eastAsiaTheme="minorHAnsi"/>
+          <w:iCs/>
+          <w:sz w:val="28"/>
+          <w:szCs w:val="28"/>
+          <w:lang w:eastAsia="en-US"/>
+        </w:rPr>
+      </w:pPr>
+      <w:r>
+        <w:rPr>
+          <w:rFonts w:eastAsiaTheme="minorHAnsi"/>
+          <w:iCs/>
+          <w:sz w:val="28"/>
+          <w:szCs w:val="28"/>
+          <w:lang w:eastAsia="en-US"/>
+        </w:rPr>
+        <w:lastRenderedPageBreak/>
+        <w:t xml:space="preserve">                 end;</w:t>
+      </w:r>
+    </w:p>
+    <w:p>
+      <w:pPr>
+        <w:spacing w:line="360" w:lineRule="auto"/>
+        <w:ind w:firstLine="708"/>
+        <w:jc w:val="both"/>
+        <w:rPr>
+          <w:rFonts w:eastAsiaTheme="minorHAnsi"/>
+          <w:iCs/>
+          <w:sz w:val="28"/>
+          <w:szCs w:val="28"/>
+          <w:lang w:eastAsia="en-US"/>
+        </w:rPr>
+      </w:pPr>
+      <w:r>
+        <w:rPr>
+          <w:rFonts w:eastAsiaTheme="minorHAnsi"/>
+          <w:iCs/>
+          <w:sz w:val="28"/>
+          <w:szCs w:val="28"/>
+          <w:lang w:eastAsia="en-US"/>
+        </w:rPr>
+        <w:t xml:space="preserve">        end;</w:t>
+      </w:r>
+    </w:p>
+    <w:p>
+      <w:pPr>
+        <w:spacing w:line="360" w:lineRule="auto"/>
+        <w:ind w:firstLine="708"/>
+        <w:jc w:val="both"/>
+        <w:rPr>
+          <w:rFonts w:eastAsiaTheme="minorHAnsi"/>
+          <w:iCs/>
+          <w:sz w:val="28"/>
+          <w:szCs w:val="28"/>
+          <w:lang w:eastAsia="en-US"/>
+        </w:rPr>
+      </w:pPr>
+      <w:r>
+        <w:rPr>
+          <w:rFonts w:eastAsiaTheme="minorHAnsi"/>
+          <w:iCs/>
+          <w:sz w:val="28"/>
+          <w:szCs w:val="28"/>
+          <w:lang w:eastAsia="en-US"/>
+        </w:rPr>
+        <w:t xml:space="preserve">          d:=1;</w:t>
+      </w:r>
+    </w:p>
+    <w:p>
+      <w:pPr>
+        <w:spacing w:line="360" w:lineRule="auto"/>
+        <w:ind w:firstLine="708"/>
+        <w:jc w:val="both"/>
+        <w:rPr>
+          <w:rFonts w:eastAsiaTheme="minorHAnsi"/>
+          <w:iCs/>
+          <w:sz w:val="28"/>
+          <w:szCs w:val="28"/>
+          <w:lang w:eastAsia="en-US"/>
+        </w:rPr>
+      </w:pPr>
+      <w:r>
+        <w:rPr>
+          <w:rFonts w:eastAsiaTheme="minorHAnsi"/>
+          <w:iCs/>
+          <w:sz w:val="28"/>
+          <w:szCs w:val="28"/>
+          <w:lang w:eastAsia="en-US"/>
+        </w:rPr>
+        <w:t xml:space="preserve">          t:=1;</w:t>
+      </w:r>
+    </w:p>
+    <w:p>
+      <w:pPr>
+        <w:spacing w:line="360" w:lineRule="auto"/>
+        <w:ind w:firstLine="708"/>
+        <w:jc w:val="both"/>
+        <w:rPr>
+          <w:rFonts w:eastAsiaTheme="minorHAnsi"/>
+          <w:iCs/>
+          <w:sz w:val="28"/>
+          <w:szCs w:val="28"/>
+          <w:lang w:eastAsia="en-US"/>
+        </w:rPr>
+      </w:pPr>
+    </w:p>
+    <w:p>
+      <w:pPr>
+        <w:spacing w:line="360" w:lineRule="auto"/>
+        <w:ind w:firstLine="708"/>
+        <w:jc w:val="both"/>
+        <w:rPr>
+          <w:rFonts w:eastAsiaTheme="minorHAnsi"/>
+          <w:iCs/>
+          <w:sz w:val="28"/>
+          <w:szCs w:val="28"/>
+          <w:lang w:eastAsia="en-US"/>
+        </w:rPr>
+      </w:pPr>
+      <w:r>
+        <w:rPr>
+          <w:rFonts w:eastAsiaTheme="minorHAnsi"/>
+          <w:iCs/>
+          <w:sz w:val="28"/>
+          <w:szCs w:val="28"/>
+          <w:lang w:eastAsia="en-US"/>
+        </w:rPr>
+        <w:t xml:space="preserve">         for i:=1 to length(z) do</w:t>
+      </w:r>
+    </w:p>
+    <w:p>
+      <w:pPr>
+        <w:spacing w:line="360" w:lineRule="auto"/>
+        <w:ind w:firstLine="708"/>
+        <w:jc w:val="both"/>
+        <w:rPr>
+          <w:rFonts w:eastAsiaTheme="minorHAnsi"/>
+          <w:iCs/>
+          <w:sz w:val="28"/>
+          <w:szCs w:val="28"/>
+          <w:lang w:eastAsia="en-US"/>
+        </w:rPr>
+      </w:pPr>
+      <w:r>
+        <w:rPr>
+          <w:rFonts w:eastAsiaTheme="minorHAnsi"/>
+          <w:iCs/>
+          <w:sz w:val="28"/>
+          <w:szCs w:val="28"/>
+          <w:lang w:eastAsia="en-US"/>
+        </w:rPr>
+        <w:t xml:space="preserve">    begin</w:t>
+      </w:r>
+    </w:p>
+    <w:p>
+      <w:pPr>
+        <w:spacing w:line="360" w:lineRule="auto"/>
+        <w:ind w:firstLine="708"/>
+        <w:jc w:val="both"/>
+        <w:rPr>
+          <w:rFonts w:eastAsiaTheme="minorHAnsi"/>
+          <w:iCs/>
+          <w:sz w:val="28"/>
+          <w:szCs w:val="28"/>
+          <w:lang w:eastAsia="en-US"/>
+        </w:rPr>
+      </w:pPr>
+      <w:r>
+        <w:rPr>
+          <w:rFonts w:eastAsiaTheme="minorHAnsi"/>
+          <w:iCs/>
+          <w:sz w:val="28"/>
+          <w:szCs w:val="28"/>
+          <w:lang w:eastAsia="en-US"/>
+        </w:rPr>
+        <w:t xml:space="preserve">      if not(z[i] in g)and not(z[i] in p) then</w:t>
+      </w:r>
+    </w:p>
+    <w:p>
+      <w:pPr>
+        <w:spacing w:line="360" w:lineRule="auto"/>
+        <w:ind w:firstLine="708"/>
+        <w:jc w:val="both"/>
+        <w:rPr>
+          <w:rFonts w:eastAsiaTheme="minorHAnsi"/>
+          <w:iCs/>
+          <w:sz w:val="28"/>
+          <w:szCs w:val="28"/>
+          <w:lang w:eastAsia="en-US"/>
+        </w:rPr>
+      </w:pPr>
+      <w:r>
+        <w:rPr>
+          <w:rFonts w:eastAsiaTheme="minorHAnsi"/>
+          <w:iCs/>
+          <w:sz w:val="28"/>
+          <w:szCs w:val="28"/>
+          <w:lang w:eastAsia="en-US"/>
+        </w:rPr>
+        <w:t xml:space="preserve">       begin</w:t>
+      </w:r>
+    </w:p>
+    <w:p>
+      <w:pPr>
+        <w:spacing w:line="360" w:lineRule="auto"/>
+        <w:ind w:firstLine="708"/>
+        <w:jc w:val="both"/>
+        <w:rPr>
+          <w:rFonts w:eastAsiaTheme="minorHAnsi"/>
+          <w:iCs/>
+          <w:sz w:val="28"/>
+          <w:szCs w:val="28"/>
+          <w:lang w:eastAsia="en-US"/>
+        </w:rPr>
+      </w:pPr>
+      <w:r>
+        <w:rPr>
+          <w:rFonts w:eastAsiaTheme="minorHAnsi"/>
+          <w:iCs/>
+          <w:sz w:val="28"/>
+          <w:szCs w:val="28"/>
+          <w:lang w:eastAsia="en-US"/>
+        </w:rPr>
+        <w:t xml:space="preserve">      data1:=0;</w:t>
+      </w:r>
+    </w:p>
+    <w:p>
+      <w:pPr>
+        <w:spacing w:line="360" w:lineRule="auto"/>
+        <w:ind w:firstLine="708"/>
+        <w:jc w:val="both"/>
+        <w:rPr>
+          <w:rFonts w:eastAsiaTheme="minorHAnsi"/>
+          <w:iCs/>
+          <w:sz w:val="28"/>
+          <w:szCs w:val="28"/>
+          <w:lang w:eastAsia="en-US"/>
+        </w:rPr>
+      </w:pPr>
+      <w:r>
+        <w:rPr>
+          <w:rFonts w:eastAsiaTheme="minorHAnsi"/>
+          <w:iCs/>
+          <w:sz w:val="28"/>
+          <w:szCs w:val="28"/>
+          <w:lang w:eastAsia="en-US"/>
+        </w:rPr>
+        <w:t xml:space="preserve">      exit;</w:t>
+      </w:r>
+    </w:p>
+    <w:p>
+      <w:pPr>
+        <w:spacing w:line="360" w:lineRule="auto"/>
+        <w:ind w:firstLine="708"/>
+        <w:jc w:val="both"/>
+        <w:rPr>
+          <w:rFonts w:eastAsiaTheme="minorHAnsi"/>
+          <w:iCs/>
+          <w:sz w:val="28"/>
+          <w:szCs w:val="28"/>
+          <w:lang w:eastAsia="en-US"/>
+        </w:rPr>
+      </w:pPr>
+      <w:r>
+        <w:rPr>
+          <w:rFonts w:eastAsiaTheme="minorHAnsi"/>
+          <w:iCs/>
+          <w:sz w:val="28"/>
+          <w:szCs w:val="28"/>
+          <w:lang w:eastAsia="en-US"/>
+        </w:rPr>
         <w:t xml:space="preserve">      end;</w:t>
       </w:r>
     </w:p>
@@ -8461,199 +10847,175 @@
           <w:szCs w:val="28"/>
           <w:lang w:eastAsia="en-US"/>
         </w:rPr>
-        <w:t xml:space="preserve">   while (pos('.',x)&lt;&gt;0) do</w:t>
-      </w:r>
-    </w:p>
-    <w:p>
-      <w:pPr>
-        <w:spacing w:line="360" w:lineRule="auto"/>
-        <w:ind w:firstLine="708"/>
-        <w:jc w:val="both"/>
-        <w:rPr>
-          <w:rFonts w:eastAsiaTheme="minorHAnsi"/>
-          <w:iCs/>
-          <w:sz w:val="28"/>
-          <w:szCs w:val="28"/>
-          <w:lang w:eastAsia="en-US"/>
-        </w:rPr>
-      </w:pPr>
-      <w:r>
-        <w:rPr>
-          <w:rFonts w:eastAsiaTheme="minorHAnsi"/>
-          <w:iCs/>
-          <w:sz w:val="28"/>
-          <w:szCs w:val="28"/>
-          <w:lang w:eastAsia="en-US"/>
-        </w:rPr>
-        <w:t xml:space="preserve">       x[pos('.',x)]:=',';</w:t>
-      </w:r>
-    </w:p>
-    <w:p>
-      <w:pPr>
-        <w:spacing w:line="360" w:lineRule="auto"/>
-        <w:ind w:firstLine="708"/>
-        <w:jc w:val="both"/>
-        <w:rPr>
-          <w:rFonts w:eastAsiaTheme="minorHAnsi"/>
-          <w:iCs/>
-          <w:sz w:val="28"/>
-          <w:szCs w:val="28"/>
-          <w:lang w:eastAsia="en-US"/>
-        </w:rPr>
-      </w:pPr>
-      <w:r>
-        <w:rPr>
-          <w:rFonts w:eastAsiaTheme="minorHAnsi"/>
-          <w:iCs/>
-          <w:sz w:val="28"/>
-          <w:szCs w:val="28"/>
-          <w:lang w:eastAsia="en-US"/>
-        </w:rPr>
-        <w:t xml:space="preserve">   while (pos('.',y)&lt;&gt;0) do</w:t>
-      </w:r>
-    </w:p>
-    <w:p>
-      <w:pPr>
-        <w:spacing w:line="360" w:lineRule="auto"/>
-        <w:ind w:firstLine="708"/>
-        <w:jc w:val="both"/>
-        <w:rPr>
-          <w:rFonts w:eastAsiaTheme="minorHAnsi"/>
-          <w:iCs/>
-          <w:sz w:val="28"/>
-          <w:szCs w:val="28"/>
-          <w:lang w:eastAsia="en-US"/>
-        </w:rPr>
-      </w:pPr>
-      <w:r>
-        <w:rPr>
-          <w:rFonts w:eastAsiaTheme="minorHAnsi"/>
-          <w:iCs/>
-          <w:sz w:val="28"/>
-          <w:szCs w:val="28"/>
-          <w:lang w:eastAsia="en-US"/>
-        </w:rPr>
-        <w:t xml:space="preserve">       y[pos('.',y)]:=',';</w:t>
-      </w:r>
-    </w:p>
-    <w:p>
-      <w:pPr>
-        <w:spacing w:line="360" w:lineRule="auto"/>
-        <w:ind w:firstLine="708"/>
-        <w:jc w:val="both"/>
-        <w:rPr>
-          <w:rFonts w:eastAsiaTheme="minorHAnsi"/>
-          <w:iCs/>
-          <w:sz w:val="28"/>
-          <w:szCs w:val="28"/>
-          <w:lang w:eastAsia="en-US"/>
-        </w:rPr>
-      </w:pPr>
-      <w:r>
-        <w:rPr>
-          <w:rFonts w:eastAsiaTheme="minorHAnsi"/>
-          <w:iCs/>
-          <w:sz w:val="28"/>
-          <w:szCs w:val="28"/>
-          <w:lang w:eastAsia="en-US"/>
-        </w:rPr>
-        <w:t xml:space="preserve">   while (pos('.',z)&lt;&gt;0) do</w:t>
-      </w:r>
-    </w:p>
-    <w:p>
-      <w:pPr>
-        <w:spacing w:line="360" w:lineRule="auto"/>
-        <w:ind w:firstLine="708"/>
-        <w:jc w:val="both"/>
-        <w:rPr>
-          <w:rFonts w:eastAsiaTheme="minorHAnsi"/>
-          <w:iCs/>
-          <w:sz w:val="28"/>
-          <w:szCs w:val="28"/>
-          <w:lang w:eastAsia="en-US"/>
-        </w:rPr>
-      </w:pPr>
-      <w:r>
-        <w:rPr>
-          <w:rFonts w:eastAsiaTheme="minorHAnsi"/>
-          <w:iCs/>
-          <w:sz w:val="28"/>
-          <w:szCs w:val="28"/>
-          <w:lang w:eastAsia="en-US"/>
-        </w:rPr>
-        <w:t xml:space="preserve">       z[pos('.',z)]:=',';</w:t>
-      </w:r>
-    </w:p>
-    <w:p>
-      <w:pPr>
-        <w:spacing w:line="360" w:lineRule="auto"/>
-        <w:ind w:firstLine="708"/>
-        <w:jc w:val="both"/>
-        <w:rPr>
-          <w:rFonts w:eastAsiaTheme="minorHAnsi"/>
-          <w:iCs/>
-          <w:sz w:val="28"/>
-          <w:szCs w:val="28"/>
-          <w:lang w:eastAsia="en-US"/>
-        </w:rPr>
-      </w:pPr>
-      <w:r>
-        <w:rPr>
-          <w:rFonts w:eastAsiaTheme="minorHAnsi"/>
-          <w:iCs/>
-          <w:sz w:val="28"/>
-          <w:szCs w:val="28"/>
-          <w:lang w:eastAsia="en-US"/>
-        </w:rPr>
-        <w:t xml:space="preserve">       for i:=1 to length(x) do</w:t>
-      </w:r>
-    </w:p>
-    <w:p>
-      <w:pPr>
-        <w:spacing w:line="360" w:lineRule="auto"/>
-        <w:ind w:firstLine="708"/>
-        <w:jc w:val="both"/>
-        <w:rPr>
-          <w:rFonts w:eastAsiaTheme="minorHAnsi"/>
-          <w:iCs/>
-          <w:sz w:val="28"/>
-          <w:szCs w:val="28"/>
-          <w:lang w:eastAsia="en-US"/>
-        </w:rPr>
-      </w:pPr>
-      <w:r>
-        <w:rPr>
-          <w:rFonts w:eastAsiaTheme="minorHAnsi"/>
-          <w:iCs/>
-          <w:sz w:val="28"/>
-          <w:szCs w:val="28"/>
-          <w:lang w:eastAsia="en-US"/>
-        </w:rPr>
-        <w:t xml:space="preserve">    begin</w:t>
-      </w:r>
-    </w:p>
-    <w:p>
-      <w:pPr>
-        <w:spacing w:line="360" w:lineRule="auto"/>
-        <w:ind w:firstLine="708"/>
-        <w:jc w:val="both"/>
-        <w:rPr>
-          <w:rFonts w:eastAsiaTheme="minorHAnsi"/>
-          <w:iCs/>
-          <w:sz w:val="28"/>
-          <w:szCs w:val="28"/>
-          <w:lang w:eastAsia="en-US"/>
-        </w:rPr>
-      </w:pPr>
-      <w:r>
-        <w:rPr>
-          <w:rFonts w:eastAsiaTheme="minorHAnsi"/>
-          <w:iCs/>
-          <w:sz w:val="28"/>
-          <w:szCs w:val="28"/>
-          <w:lang w:eastAsia="en-US"/>
-        </w:rPr>
-        <w:t xml:space="preserve">      if not(x[i] in g)and not(x[i] in p) then</w:t>
+        <w:t xml:space="preserve">     if ((z[i] in p)and ((d=0)or (t=0) )) or ((i&lt;&gt;1) and (z[i]='-'))then</w:t>
+      </w:r>
+    </w:p>
+    <w:p>
+      <w:pPr>
+        <w:spacing w:line="360" w:lineRule="auto"/>
+        <w:ind w:firstLine="708"/>
+        <w:jc w:val="both"/>
+        <w:rPr>
+          <w:rFonts w:eastAsiaTheme="minorHAnsi"/>
+          <w:iCs/>
+          <w:sz w:val="28"/>
+          <w:szCs w:val="28"/>
+          <w:lang w:eastAsia="en-US"/>
+        </w:rPr>
+      </w:pPr>
+      <w:r>
+        <w:rPr>
+          <w:rFonts w:eastAsiaTheme="minorHAnsi"/>
+          <w:iCs/>
+          <w:sz w:val="28"/>
+          <w:szCs w:val="28"/>
+          <w:lang w:eastAsia="en-US"/>
+        </w:rPr>
+        <w:t xml:space="preserve">      begin</w:t>
+      </w:r>
+    </w:p>
+    <w:p>
+      <w:pPr>
+        <w:spacing w:line="360" w:lineRule="auto"/>
+        <w:ind w:firstLine="708"/>
+        <w:jc w:val="both"/>
+        <w:rPr>
+          <w:rFonts w:eastAsiaTheme="minorHAnsi"/>
+          <w:iCs/>
+          <w:sz w:val="28"/>
+          <w:szCs w:val="28"/>
+          <w:lang w:eastAsia="en-US"/>
+        </w:rPr>
+      </w:pPr>
+      <w:r>
+        <w:rPr>
+          <w:rFonts w:eastAsiaTheme="minorHAnsi"/>
+          <w:iCs/>
+          <w:sz w:val="28"/>
+          <w:szCs w:val="28"/>
+          <w:lang w:eastAsia="en-US"/>
+        </w:rPr>
+        <w:t xml:space="preserve">        data1:=0;</w:t>
+      </w:r>
+    </w:p>
+    <w:p>
+      <w:pPr>
+        <w:spacing w:line="360" w:lineRule="auto"/>
+        <w:ind w:firstLine="708"/>
+        <w:jc w:val="both"/>
+        <w:rPr>
+          <w:rFonts w:eastAsiaTheme="minorHAnsi"/>
+          <w:iCs/>
+          <w:sz w:val="28"/>
+          <w:szCs w:val="28"/>
+          <w:lang w:eastAsia="en-US"/>
+        </w:rPr>
+      </w:pPr>
+      <w:r>
+        <w:rPr>
+          <w:rFonts w:eastAsiaTheme="minorHAnsi"/>
+          <w:iCs/>
+          <w:sz w:val="28"/>
+          <w:szCs w:val="28"/>
+          <w:lang w:eastAsia="en-US"/>
+        </w:rPr>
+        <w:t xml:space="preserve">        exit;</w:t>
+      </w:r>
+    </w:p>
+    <w:p>
+      <w:pPr>
+        <w:spacing w:line="360" w:lineRule="auto"/>
+        <w:ind w:firstLine="708"/>
+        <w:jc w:val="both"/>
+        <w:rPr>
+          <w:rFonts w:eastAsiaTheme="minorHAnsi"/>
+          <w:iCs/>
+          <w:sz w:val="28"/>
+          <w:szCs w:val="28"/>
+          <w:lang w:eastAsia="en-US"/>
+        </w:rPr>
+      </w:pPr>
+      <w:r>
+        <w:rPr>
+          <w:rFonts w:eastAsiaTheme="minorHAnsi"/>
+          <w:iCs/>
+          <w:sz w:val="28"/>
+          <w:szCs w:val="28"/>
+          <w:lang w:eastAsia="en-US"/>
+        </w:rPr>
+        <w:t xml:space="preserve">        end</w:t>
+      </w:r>
+    </w:p>
+    <w:p>
+      <w:pPr>
+        <w:spacing w:line="360" w:lineRule="auto"/>
+        <w:ind w:firstLine="708"/>
+        <w:jc w:val="both"/>
+        <w:rPr>
+          <w:rFonts w:eastAsiaTheme="minorHAnsi"/>
+          <w:iCs/>
+          <w:sz w:val="28"/>
+          <w:szCs w:val="28"/>
+          <w:lang w:eastAsia="en-US"/>
+        </w:rPr>
+      </w:pPr>
+      <w:r>
+        <w:rPr>
+          <w:rFonts w:eastAsiaTheme="minorHAnsi"/>
+          <w:iCs/>
+          <w:sz w:val="28"/>
+          <w:szCs w:val="28"/>
+          <w:lang w:eastAsia="en-US"/>
+        </w:rPr>
+        <w:t xml:space="preserve">      else</w:t>
+      </w:r>
+    </w:p>
+    <w:p>
+      <w:pPr>
+        <w:spacing w:line="360" w:lineRule="auto"/>
+        <w:ind w:firstLine="708"/>
+        <w:jc w:val="both"/>
+        <w:rPr>
+          <w:rFonts w:eastAsiaTheme="minorHAnsi"/>
+          <w:iCs/>
+          <w:sz w:val="28"/>
+          <w:szCs w:val="28"/>
+          <w:lang w:eastAsia="en-US"/>
+        </w:rPr>
+      </w:pPr>
+      <w:r>
+        <w:rPr>
+          <w:rFonts w:eastAsiaTheme="minorHAnsi"/>
+          <w:iCs/>
+          <w:sz w:val="28"/>
+          <w:szCs w:val="28"/>
+          <w:lang w:eastAsia="en-US"/>
+        </w:rPr>
+        <w:t xml:space="preserve">      begin</w:t>
+      </w:r>
+    </w:p>
+    <w:p>
+      <w:pPr>
+        <w:spacing w:line="360" w:lineRule="auto"/>
+        <w:ind w:firstLine="708"/>
+        <w:jc w:val="both"/>
+        <w:rPr>
+          <w:rFonts w:eastAsiaTheme="minorHAnsi"/>
+          <w:iCs/>
+          <w:sz w:val="28"/>
+          <w:szCs w:val="28"/>
+          <w:lang w:eastAsia="en-US"/>
+        </w:rPr>
+      </w:pPr>
+      <w:r>
+        <w:rPr>
+          <w:rFonts w:eastAsiaTheme="minorHAnsi"/>
+          <w:iCs/>
+          <w:sz w:val="28"/>
+          <w:szCs w:val="28"/>
+          <w:lang w:eastAsia="en-US"/>
+        </w:rPr>
+        <w:t xml:space="preserve">      if (z[i]=',') then</w:t>
       </w:r>
     </w:p>
     <w:p>
@@ -8701,294 +11063,6 @@
           <w:szCs w:val="28"/>
           <w:lang w:eastAsia="en-US"/>
         </w:rPr>
-        <w:t xml:space="preserve">      data1:=0;</w:t>
-      </w:r>
-    </w:p>
-    <w:p>
-      <w:pPr>
-        <w:spacing w:line="360" w:lineRule="auto"/>
-        <w:ind w:firstLine="708"/>
-        <w:jc w:val="both"/>
-        <w:rPr>
-          <w:rFonts w:eastAsiaTheme="minorHAnsi"/>
-          <w:iCs/>
-          <w:sz w:val="28"/>
-          <w:szCs w:val="28"/>
-          <w:lang w:eastAsia="en-US"/>
-        </w:rPr>
-      </w:pPr>
-      <w:r>
-        <w:rPr>
-          <w:rFonts w:eastAsiaTheme="minorHAnsi"/>
-          <w:iCs/>
-          <w:sz w:val="28"/>
-          <w:szCs w:val="28"/>
-          <w:lang w:eastAsia="en-US"/>
-        </w:rPr>
-        <w:t xml:space="preserve">      exit;</w:t>
-      </w:r>
-    </w:p>
-    <w:p>
-      <w:pPr>
-        <w:spacing w:line="360" w:lineRule="auto"/>
-        <w:ind w:firstLine="708"/>
-        <w:jc w:val="both"/>
-        <w:rPr>
-          <w:rFonts w:eastAsiaTheme="minorHAnsi"/>
-          <w:iCs/>
-          <w:sz w:val="28"/>
-          <w:szCs w:val="28"/>
-          <w:lang w:eastAsia="en-US"/>
-        </w:rPr>
-      </w:pPr>
-      <w:r>
-        <w:rPr>
-          <w:rFonts w:eastAsiaTheme="minorHAnsi"/>
-          <w:iCs/>
-          <w:sz w:val="28"/>
-          <w:szCs w:val="28"/>
-          <w:lang w:eastAsia="en-US"/>
-        </w:rPr>
-        <w:t xml:space="preserve">      end;</w:t>
-      </w:r>
-    </w:p>
-    <w:p>
-      <w:pPr>
-        <w:spacing w:line="360" w:lineRule="auto"/>
-        <w:ind w:firstLine="708"/>
-        <w:jc w:val="both"/>
-        <w:rPr>
-          <w:rFonts w:eastAsiaTheme="minorHAnsi"/>
-          <w:iCs/>
-          <w:sz w:val="28"/>
-          <w:szCs w:val="28"/>
-          <w:lang w:eastAsia="en-US"/>
-        </w:rPr>
-      </w:pPr>
-      <w:r>
-        <w:rPr>
-          <w:rFonts w:eastAsiaTheme="minorHAnsi"/>
-          <w:iCs/>
-          <w:sz w:val="28"/>
-          <w:szCs w:val="28"/>
-          <w:lang w:eastAsia="en-US"/>
-        </w:rPr>
-        <w:t xml:space="preserve">      if ((x[i] in p)and ((d=0)or (t=0))) or ((i&lt;&gt;1) and (x[i]='-'))then</w:t>
-      </w:r>
-    </w:p>
-    <w:p>
-      <w:pPr>
-        <w:spacing w:line="360" w:lineRule="auto"/>
-        <w:ind w:firstLine="708"/>
-        <w:jc w:val="both"/>
-        <w:rPr>
-          <w:rFonts w:eastAsiaTheme="minorHAnsi"/>
-          <w:iCs/>
-          <w:sz w:val="28"/>
-          <w:szCs w:val="28"/>
-          <w:lang w:eastAsia="en-US"/>
-        </w:rPr>
-      </w:pPr>
-      <w:r>
-        <w:rPr>
-          <w:rFonts w:eastAsiaTheme="minorHAnsi"/>
-          <w:iCs/>
-          <w:sz w:val="28"/>
-          <w:szCs w:val="28"/>
-          <w:lang w:eastAsia="en-US"/>
-        </w:rPr>
-        <w:t xml:space="preserve">      begin</w:t>
-      </w:r>
-    </w:p>
-    <w:p>
-      <w:pPr>
-        <w:spacing w:line="360" w:lineRule="auto"/>
-        <w:ind w:firstLine="708"/>
-        <w:jc w:val="both"/>
-        <w:rPr>
-          <w:rFonts w:eastAsiaTheme="minorHAnsi"/>
-          <w:iCs/>
-          <w:sz w:val="28"/>
-          <w:szCs w:val="28"/>
-          <w:lang w:eastAsia="en-US"/>
-        </w:rPr>
-      </w:pPr>
-      <w:r>
-        <w:rPr>
-          <w:rFonts w:eastAsiaTheme="minorHAnsi"/>
-          <w:iCs/>
-          <w:sz w:val="28"/>
-          <w:szCs w:val="28"/>
-          <w:lang w:eastAsia="en-US"/>
-        </w:rPr>
-        <w:t xml:space="preserve">        data1:=0;</w:t>
-      </w:r>
-    </w:p>
-    <w:p>
-      <w:pPr>
-        <w:spacing w:line="360" w:lineRule="auto"/>
-        <w:ind w:firstLine="708"/>
-        <w:jc w:val="both"/>
-        <w:rPr>
-          <w:rFonts w:eastAsiaTheme="minorHAnsi"/>
-          <w:iCs/>
-          <w:sz w:val="28"/>
-          <w:szCs w:val="28"/>
-          <w:lang w:eastAsia="en-US"/>
-        </w:rPr>
-      </w:pPr>
-      <w:r>
-        <w:rPr>
-          <w:rFonts w:eastAsiaTheme="minorHAnsi"/>
-          <w:iCs/>
-          <w:sz w:val="28"/>
-          <w:szCs w:val="28"/>
-          <w:lang w:eastAsia="en-US"/>
-        </w:rPr>
-        <w:t xml:space="preserve">        exit;</w:t>
-      </w:r>
-    </w:p>
-    <w:p>
-      <w:pPr>
-        <w:spacing w:line="360" w:lineRule="auto"/>
-        <w:ind w:firstLine="708"/>
-        <w:jc w:val="both"/>
-        <w:rPr>
-          <w:rFonts w:eastAsiaTheme="minorHAnsi"/>
-          <w:iCs/>
-          <w:sz w:val="28"/>
-          <w:szCs w:val="28"/>
-          <w:lang w:eastAsia="en-US"/>
-        </w:rPr>
-      </w:pPr>
-      <w:r>
-        <w:rPr>
-          <w:rFonts w:eastAsiaTheme="minorHAnsi"/>
-          <w:iCs/>
-          <w:sz w:val="28"/>
-          <w:szCs w:val="28"/>
-          <w:lang w:eastAsia="en-US"/>
-        </w:rPr>
-        <w:t xml:space="preserve">        end</w:t>
-      </w:r>
-    </w:p>
-    <w:p>
-      <w:pPr>
-        <w:spacing w:line="360" w:lineRule="auto"/>
-        <w:ind w:firstLine="708"/>
-        <w:jc w:val="both"/>
-        <w:rPr>
-          <w:rFonts w:eastAsiaTheme="minorHAnsi"/>
-          <w:iCs/>
-          <w:sz w:val="28"/>
-          <w:szCs w:val="28"/>
-          <w:lang w:eastAsia="en-US"/>
-        </w:rPr>
-      </w:pPr>
-      <w:r>
-        <w:rPr>
-          <w:rFonts w:eastAsiaTheme="minorHAnsi"/>
-          <w:iCs/>
-          <w:sz w:val="28"/>
-          <w:szCs w:val="28"/>
-          <w:lang w:eastAsia="en-US"/>
-        </w:rPr>
-        <w:t xml:space="preserve">      else</w:t>
-      </w:r>
-    </w:p>
-    <w:p>
-      <w:pPr>
-        <w:spacing w:line="360" w:lineRule="auto"/>
-        <w:ind w:firstLine="708"/>
-        <w:jc w:val="both"/>
-        <w:rPr>
-          <w:rFonts w:eastAsiaTheme="minorHAnsi"/>
-          <w:iCs/>
-          <w:sz w:val="28"/>
-          <w:szCs w:val="28"/>
-          <w:lang w:eastAsia="en-US"/>
-        </w:rPr>
-      </w:pPr>
-      <w:r>
-        <w:rPr>
-          <w:rFonts w:eastAsiaTheme="minorHAnsi"/>
-          <w:iCs/>
-          <w:sz w:val="28"/>
-          <w:szCs w:val="28"/>
-          <w:lang w:eastAsia="en-US"/>
-        </w:rPr>
-        <w:t xml:space="preserve">      begin</w:t>
-      </w:r>
-    </w:p>
-    <w:p>
-      <w:pPr>
-        <w:spacing w:line="360" w:lineRule="auto"/>
-        <w:ind w:firstLine="708"/>
-        <w:jc w:val="both"/>
-        <w:rPr>
-          <w:rFonts w:eastAsiaTheme="minorHAnsi"/>
-          <w:iCs/>
-          <w:sz w:val="28"/>
-          <w:szCs w:val="28"/>
-          <w:lang w:eastAsia="en-US"/>
-        </w:rPr>
-      </w:pPr>
-      <w:r>
-        <w:rPr>
-          <w:rFonts w:eastAsiaTheme="minorHAnsi"/>
-          <w:iCs/>
-          <w:sz w:val="28"/>
-          <w:szCs w:val="28"/>
-          <w:lang w:eastAsia="en-US"/>
-        </w:rPr>
-        <w:t xml:space="preserve">      if (x[i]=',') then</w:t>
-      </w:r>
-    </w:p>
-    <w:p>
-      <w:pPr>
-        <w:spacing w:line="360" w:lineRule="auto"/>
-        <w:ind w:firstLine="708"/>
-        <w:jc w:val="both"/>
-        <w:rPr>
-          <w:rFonts w:eastAsiaTheme="minorHAnsi"/>
-          <w:iCs/>
-          <w:sz w:val="28"/>
-          <w:szCs w:val="28"/>
-          <w:lang w:eastAsia="en-US"/>
-        </w:rPr>
-      </w:pPr>
-      <w:r>
-        <w:rPr>
-          <w:rFonts w:eastAsiaTheme="minorHAnsi"/>
-          <w:iCs/>
-          <w:sz w:val="28"/>
-          <w:szCs w:val="28"/>
-          <w:lang w:eastAsia="en-US"/>
-        </w:rPr>
-        <w:t xml:space="preserve">       begin</w:t>
-      </w:r>
-    </w:p>
-    <w:p>
-      <w:pPr>
-        <w:spacing w:line="360" w:lineRule="auto"/>
-        <w:ind w:firstLine="708"/>
-        <w:jc w:val="both"/>
-        <w:rPr>
-          <w:rFonts w:eastAsiaTheme="minorHAnsi"/>
-          <w:iCs/>
-          <w:sz w:val="28"/>
-          <w:szCs w:val="28"/>
-          <w:lang w:eastAsia="en-US"/>
-        </w:rPr>
-      </w:pPr>
-      <w:r>
-        <w:rPr>
-          <w:rFonts w:eastAsiaTheme="minorHAnsi"/>
-          <w:iCs/>
-          <w:sz w:val="28"/>
-          <w:szCs w:val="28"/>
-          <w:lang w:eastAsia="en-US"/>
-        </w:rPr>
         <w:t xml:space="preserve">       d:=0;</w:t>
       </w:r>
     </w:p>
@@ -9037,7 +11111,7 @@
           <w:szCs w:val="28"/>
           <w:lang w:eastAsia="en-US"/>
         </w:rPr>
-        <w:t xml:space="preserve">       if(x[i]='-') then</w:t>
+        <w:t xml:space="preserve">       if(z[i]='-') then</w:t>
       </w:r>
     </w:p>
     <w:p>
@@ -9085,7 +11159,7 @@
           <w:szCs w:val="28"/>
           <w:lang w:eastAsia="en-US"/>
         </w:rPr>
-        <w:t xml:space="preserve">         end;</w:t>
+        <w:t xml:space="preserve">                 end;</w:t>
       </w:r>
     </w:p>
     <w:p>
@@ -9133,1250 +11207,69 @@
           <w:szCs w:val="28"/>
           <w:lang w:eastAsia="en-US"/>
         </w:rPr>
+        <w:t xml:space="preserve">       end;</w:t>
+      </w:r>
+    </w:p>
+    <w:p>
+      <w:pPr>
+        <w:spacing w:line="360" w:lineRule="auto"/>
+        <w:ind w:firstLine="708"/>
+        <w:jc w:val="both"/>
+        <w:rPr>
+          <w:rFonts w:eastAsiaTheme="minorHAnsi"/>
+          <w:iCs/>
+          <w:sz w:val="28"/>
+          <w:szCs w:val="28"/>
+          <w:lang w:eastAsia="en-US"/>
+        </w:rPr>
+      </w:pPr>
+    </w:p>
+    <w:p>
+      <w:pPr>
+        <w:spacing w:line="360" w:lineRule="auto"/>
+        <w:ind w:firstLine="708"/>
+        <w:jc w:val="both"/>
+        <w:rPr>
+          <w:rFonts w:eastAsiaTheme="minorHAnsi"/>
+          <w:iCs/>
+          <w:sz w:val="28"/>
+          <w:szCs w:val="28"/>
+          <w:lang w:eastAsia="en-US"/>
+        </w:rPr>
+      </w:pPr>
+      <w:r>
+        <w:rPr>
+          <w:rFonts w:eastAsiaTheme="minorHAnsi"/>
+          <w:iCs/>
+          <w:sz w:val="28"/>
+          <w:szCs w:val="28"/>
+          <w:lang w:eastAsia="en-US"/>
+        </w:rPr>
+        <w:t xml:space="preserve">     function data2(z: real):byte;</w:t>
+      </w:r>
+    </w:p>
+    <w:p>
+      <w:pPr>
+        <w:spacing w:line="360" w:lineRule="auto"/>
+        <w:ind w:firstLine="708"/>
+        <w:jc w:val="both"/>
+        <w:rPr>
+          <w:rFonts w:eastAsiaTheme="minorHAnsi"/>
+          <w:iCs/>
+          <w:sz w:val="28"/>
+          <w:szCs w:val="28"/>
+          <w:lang w:eastAsia="en-US"/>
+        </w:rPr>
+      </w:pPr>
+      <w:r>
+        <w:rPr>
+          <w:rFonts w:eastAsiaTheme="minorHAnsi"/>
+          <w:iCs/>
+          <w:sz w:val="28"/>
+          <w:szCs w:val="28"/>
+          <w:lang w:eastAsia="en-US"/>
+        </w:rPr>
         <w:lastRenderedPageBreak/>
-        <w:t xml:space="preserve">       d:=1;</w:t>
-      </w:r>
-    </w:p>
-    <w:p>
-      <w:pPr>
-        <w:spacing w:line="360" w:lineRule="auto"/>
-        <w:ind w:firstLine="708"/>
-        <w:jc w:val="both"/>
-        <w:rPr>
-          <w:rFonts w:eastAsiaTheme="minorHAnsi"/>
-          <w:iCs/>
-          <w:sz w:val="28"/>
-          <w:szCs w:val="28"/>
-          <w:lang w:eastAsia="en-US"/>
-        </w:rPr>
-      </w:pPr>
-      <w:r>
-        <w:rPr>
-          <w:rFonts w:eastAsiaTheme="minorHAnsi"/>
-          <w:iCs/>
-          <w:sz w:val="28"/>
-          <w:szCs w:val="28"/>
-          <w:lang w:eastAsia="en-US"/>
-        </w:rPr>
-        <w:t xml:space="preserve">        t:=1;</w:t>
-      </w:r>
-    </w:p>
-    <w:p>
-      <w:pPr>
-        <w:spacing w:line="360" w:lineRule="auto"/>
-        <w:ind w:firstLine="708"/>
-        <w:jc w:val="both"/>
-        <w:rPr>
-          <w:rFonts w:eastAsiaTheme="minorHAnsi"/>
-          <w:iCs/>
-          <w:sz w:val="28"/>
-          <w:szCs w:val="28"/>
-          <w:lang w:eastAsia="en-US"/>
-        </w:rPr>
-      </w:pPr>
-    </w:p>
-    <w:p>
-      <w:pPr>
-        <w:spacing w:line="360" w:lineRule="auto"/>
-        <w:ind w:firstLine="708"/>
-        <w:jc w:val="both"/>
-        <w:rPr>
-          <w:rFonts w:eastAsiaTheme="minorHAnsi"/>
-          <w:iCs/>
-          <w:sz w:val="28"/>
-          <w:szCs w:val="28"/>
-          <w:lang w:eastAsia="en-US"/>
-        </w:rPr>
-      </w:pPr>
-      <w:r>
-        <w:rPr>
-          <w:rFonts w:eastAsiaTheme="minorHAnsi"/>
-          <w:iCs/>
-          <w:sz w:val="28"/>
-          <w:szCs w:val="28"/>
-          <w:lang w:eastAsia="en-US"/>
-        </w:rPr>
-        <w:t xml:space="preserve">   for i:=1 to length(y) do</w:t>
-      </w:r>
-    </w:p>
-    <w:p>
-      <w:pPr>
-        <w:spacing w:line="360" w:lineRule="auto"/>
-        <w:ind w:firstLine="708"/>
-        <w:jc w:val="both"/>
-        <w:rPr>
-          <w:rFonts w:eastAsiaTheme="minorHAnsi"/>
-          <w:iCs/>
-          <w:sz w:val="28"/>
-          <w:szCs w:val="28"/>
-          <w:lang w:eastAsia="en-US"/>
-        </w:rPr>
-      </w:pPr>
-      <w:r>
-        <w:rPr>
-          <w:rFonts w:eastAsiaTheme="minorHAnsi"/>
-          <w:iCs/>
-          <w:sz w:val="28"/>
-          <w:szCs w:val="28"/>
-          <w:lang w:eastAsia="en-US"/>
-        </w:rPr>
-        <w:t xml:space="preserve">   begin</w:t>
-      </w:r>
-    </w:p>
-    <w:p>
-      <w:pPr>
-        <w:spacing w:line="360" w:lineRule="auto"/>
-        <w:ind w:firstLine="708"/>
-        <w:jc w:val="both"/>
-        <w:rPr>
-          <w:rFonts w:eastAsiaTheme="minorHAnsi"/>
-          <w:iCs/>
-          <w:sz w:val="28"/>
-          <w:szCs w:val="28"/>
-          <w:lang w:eastAsia="en-US"/>
-        </w:rPr>
-      </w:pPr>
-      <w:r>
-        <w:rPr>
-          <w:rFonts w:eastAsiaTheme="minorHAnsi"/>
-          <w:iCs/>
-          <w:sz w:val="28"/>
-          <w:szCs w:val="28"/>
-          <w:lang w:eastAsia="en-US"/>
-        </w:rPr>
-        <w:t xml:space="preserve">     if not(y[i] in g)and not(y[i] in p) then</w:t>
-      </w:r>
-    </w:p>
-    <w:p>
-      <w:pPr>
-        <w:spacing w:line="360" w:lineRule="auto"/>
-        <w:ind w:firstLine="708"/>
-        <w:jc w:val="both"/>
-        <w:rPr>
-          <w:rFonts w:eastAsiaTheme="minorHAnsi"/>
-          <w:iCs/>
-          <w:sz w:val="28"/>
-          <w:szCs w:val="28"/>
-          <w:lang w:eastAsia="en-US"/>
-        </w:rPr>
-      </w:pPr>
-      <w:r>
-        <w:rPr>
-          <w:rFonts w:eastAsiaTheme="minorHAnsi"/>
-          <w:iCs/>
-          <w:sz w:val="28"/>
-          <w:szCs w:val="28"/>
-          <w:lang w:eastAsia="en-US"/>
-        </w:rPr>
-        <w:t xml:space="preserve">      begin</w:t>
-      </w:r>
-    </w:p>
-    <w:p>
-      <w:pPr>
-        <w:spacing w:line="360" w:lineRule="auto"/>
-        <w:ind w:firstLine="708"/>
-        <w:jc w:val="both"/>
-        <w:rPr>
-          <w:rFonts w:eastAsiaTheme="minorHAnsi"/>
-          <w:iCs/>
-          <w:sz w:val="28"/>
-          <w:szCs w:val="28"/>
-          <w:lang w:eastAsia="en-US"/>
-        </w:rPr>
-      </w:pPr>
-      <w:r>
-        <w:rPr>
-          <w:rFonts w:eastAsiaTheme="minorHAnsi"/>
-          <w:iCs/>
-          <w:sz w:val="28"/>
-          <w:szCs w:val="28"/>
-          <w:lang w:eastAsia="en-US"/>
-        </w:rPr>
-        <w:t xml:space="preserve">     data1:=0;</w:t>
-      </w:r>
-    </w:p>
-    <w:p>
-      <w:pPr>
-        <w:spacing w:line="360" w:lineRule="auto"/>
-        <w:ind w:firstLine="708"/>
-        <w:jc w:val="both"/>
-        <w:rPr>
-          <w:rFonts w:eastAsiaTheme="minorHAnsi"/>
-          <w:iCs/>
-          <w:sz w:val="28"/>
-          <w:szCs w:val="28"/>
-          <w:lang w:eastAsia="en-US"/>
-        </w:rPr>
-      </w:pPr>
-      <w:r>
-        <w:rPr>
-          <w:rFonts w:eastAsiaTheme="minorHAnsi"/>
-          <w:iCs/>
-          <w:sz w:val="28"/>
-          <w:szCs w:val="28"/>
-          <w:lang w:eastAsia="en-US"/>
-        </w:rPr>
-        <w:t xml:space="preserve">     exit;</w:t>
-      </w:r>
-    </w:p>
-    <w:p>
-      <w:pPr>
-        <w:spacing w:line="360" w:lineRule="auto"/>
-        <w:ind w:firstLine="708"/>
-        <w:jc w:val="both"/>
-        <w:rPr>
-          <w:rFonts w:eastAsiaTheme="minorHAnsi"/>
-          <w:iCs/>
-          <w:sz w:val="28"/>
-          <w:szCs w:val="28"/>
-          <w:lang w:eastAsia="en-US"/>
-        </w:rPr>
-      </w:pPr>
-      <w:r>
-        <w:rPr>
-          <w:rFonts w:eastAsiaTheme="minorHAnsi"/>
-          <w:iCs/>
-          <w:sz w:val="28"/>
-          <w:szCs w:val="28"/>
-          <w:lang w:eastAsia="en-US"/>
-        </w:rPr>
-        <w:t xml:space="preserve">     end;</w:t>
-      </w:r>
-    </w:p>
-    <w:p>
-      <w:pPr>
-        <w:spacing w:line="360" w:lineRule="auto"/>
-        <w:ind w:firstLine="708"/>
-        <w:jc w:val="both"/>
-        <w:rPr>
-          <w:rFonts w:eastAsiaTheme="minorHAnsi"/>
-          <w:iCs/>
-          <w:sz w:val="28"/>
-          <w:szCs w:val="28"/>
-          <w:lang w:eastAsia="en-US"/>
-        </w:rPr>
-      </w:pPr>
-      <w:r>
-        <w:rPr>
-          <w:rFonts w:eastAsiaTheme="minorHAnsi"/>
-          <w:iCs/>
-          <w:sz w:val="28"/>
-          <w:szCs w:val="28"/>
-          <w:lang w:eastAsia="en-US"/>
-        </w:rPr>
-        <w:t xml:space="preserve">     if ((y[i] in p)and ((d=0)or (t=0) )) or ((i&lt;&gt;1) and (y[i]='-'))then</w:t>
-      </w:r>
-    </w:p>
-    <w:p>
-      <w:pPr>
-        <w:spacing w:line="360" w:lineRule="auto"/>
-        <w:ind w:firstLine="708"/>
-        <w:jc w:val="both"/>
-        <w:rPr>
-          <w:rFonts w:eastAsiaTheme="minorHAnsi"/>
-          <w:iCs/>
-          <w:sz w:val="28"/>
-          <w:szCs w:val="28"/>
-          <w:lang w:eastAsia="en-US"/>
-        </w:rPr>
-      </w:pPr>
-      <w:r>
-        <w:rPr>
-          <w:rFonts w:eastAsiaTheme="minorHAnsi"/>
-          <w:iCs/>
-          <w:sz w:val="28"/>
-          <w:szCs w:val="28"/>
-          <w:lang w:eastAsia="en-US"/>
-        </w:rPr>
-        <w:t xml:space="preserve">      begin</w:t>
-      </w:r>
-    </w:p>
-    <w:p>
-      <w:pPr>
-        <w:spacing w:line="360" w:lineRule="auto"/>
-        <w:ind w:firstLine="708"/>
-        <w:jc w:val="both"/>
-        <w:rPr>
-          <w:rFonts w:eastAsiaTheme="minorHAnsi"/>
-          <w:iCs/>
-          <w:sz w:val="28"/>
-          <w:szCs w:val="28"/>
-          <w:lang w:eastAsia="en-US"/>
-        </w:rPr>
-      </w:pPr>
-      <w:r>
-        <w:rPr>
-          <w:rFonts w:eastAsiaTheme="minorHAnsi"/>
-          <w:iCs/>
-          <w:sz w:val="28"/>
-          <w:szCs w:val="28"/>
-          <w:lang w:eastAsia="en-US"/>
-        </w:rPr>
-        <w:t xml:space="preserve">        data1:=0;</w:t>
-      </w:r>
-    </w:p>
-    <w:p>
-      <w:pPr>
-        <w:spacing w:line="360" w:lineRule="auto"/>
-        <w:ind w:firstLine="708"/>
-        <w:jc w:val="both"/>
-        <w:rPr>
-          <w:rFonts w:eastAsiaTheme="minorHAnsi"/>
-          <w:iCs/>
-          <w:sz w:val="28"/>
-          <w:szCs w:val="28"/>
-          <w:lang w:eastAsia="en-US"/>
-        </w:rPr>
-      </w:pPr>
-      <w:r>
-        <w:rPr>
-          <w:rFonts w:eastAsiaTheme="minorHAnsi"/>
-          <w:iCs/>
-          <w:sz w:val="28"/>
-          <w:szCs w:val="28"/>
-          <w:lang w:eastAsia="en-US"/>
-        </w:rPr>
-        <w:t xml:space="preserve">        exit;</w:t>
-      </w:r>
-    </w:p>
-    <w:p>
-      <w:pPr>
-        <w:spacing w:line="360" w:lineRule="auto"/>
-        <w:ind w:firstLine="708"/>
-        <w:jc w:val="both"/>
-        <w:rPr>
-          <w:rFonts w:eastAsiaTheme="minorHAnsi"/>
-          <w:iCs/>
-          <w:sz w:val="28"/>
-          <w:szCs w:val="28"/>
-          <w:lang w:eastAsia="en-US"/>
-        </w:rPr>
-      </w:pPr>
-      <w:r>
-        <w:rPr>
-          <w:rFonts w:eastAsiaTheme="minorHAnsi"/>
-          <w:iCs/>
-          <w:sz w:val="28"/>
-          <w:szCs w:val="28"/>
-          <w:lang w:eastAsia="en-US"/>
-        </w:rPr>
-        <w:t xml:space="preserve">        end</w:t>
-      </w:r>
-    </w:p>
-    <w:p>
-      <w:pPr>
-        <w:spacing w:line="360" w:lineRule="auto"/>
-        <w:ind w:firstLine="708"/>
-        <w:jc w:val="both"/>
-        <w:rPr>
-          <w:rFonts w:eastAsiaTheme="minorHAnsi"/>
-          <w:iCs/>
-          <w:sz w:val="28"/>
-          <w:szCs w:val="28"/>
-          <w:lang w:eastAsia="en-US"/>
-        </w:rPr>
-      </w:pPr>
-      <w:r>
-        <w:rPr>
-          <w:rFonts w:eastAsiaTheme="minorHAnsi"/>
-          <w:iCs/>
-          <w:sz w:val="28"/>
-          <w:szCs w:val="28"/>
-          <w:lang w:eastAsia="en-US"/>
-        </w:rPr>
-        <w:t xml:space="preserve">      else</w:t>
-      </w:r>
-    </w:p>
-    <w:p>
-      <w:pPr>
-        <w:spacing w:line="360" w:lineRule="auto"/>
-        <w:ind w:firstLine="708"/>
-        <w:jc w:val="both"/>
-        <w:rPr>
-          <w:rFonts w:eastAsiaTheme="minorHAnsi"/>
-          <w:iCs/>
-          <w:sz w:val="28"/>
-          <w:szCs w:val="28"/>
-          <w:lang w:eastAsia="en-US"/>
-        </w:rPr>
-      </w:pPr>
-      <w:r>
-        <w:rPr>
-          <w:rFonts w:eastAsiaTheme="minorHAnsi"/>
-          <w:iCs/>
-          <w:sz w:val="28"/>
-          <w:szCs w:val="28"/>
-          <w:lang w:eastAsia="en-US"/>
-        </w:rPr>
-        <w:t xml:space="preserve">      begin</w:t>
-      </w:r>
-    </w:p>
-    <w:p>
-      <w:pPr>
-        <w:spacing w:line="360" w:lineRule="auto"/>
-        <w:ind w:firstLine="708"/>
-        <w:jc w:val="both"/>
-        <w:rPr>
-          <w:rFonts w:eastAsiaTheme="minorHAnsi"/>
-          <w:iCs/>
-          <w:sz w:val="28"/>
-          <w:szCs w:val="28"/>
-          <w:lang w:eastAsia="en-US"/>
-        </w:rPr>
-      </w:pPr>
-      <w:r>
-        <w:rPr>
-          <w:rFonts w:eastAsiaTheme="minorHAnsi"/>
-          <w:iCs/>
-          <w:sz w:val="28"/>
-          <w:szCs w:val="28"/>
-          <w:lang w:eastAsia="en-US"/>
-        </w:rPr>
-        <w:t xml:space="preserve">      if (y[i]=',')  then</w:t>
-      </w:r>
-    </w:p>
-    <w:p>
-      <w:pPr>
-        <w:spacing w:line="360" w:lineRule="auto"/>
-        <w:ind w:firstLine="708"/>
-        <w:jc w:val="both"/>
-        <w:rPr>
-          <w:rFonts w:eastAsiaTheme="minorHAnsi"/>
-          <w:iCs/>
-          <w:sz w:val="28"/>
-          <w:szCs w:val="28"/>
-          <w:lang w:eastAsia="en-US"/>
-        </w:rPr>
-      </w:pPr>
-      <w:r>
-        <w:rPr>
-          <w:rFonts w:eastAsiaTheme="minorHAnsi"/>
-          <w:iCs/>
-          <w:sz w:val="28"/>
-          <w:szCs w:val="28"/>
-          <w:lang w:eastAsia="en-US"/>
-        </w:rPr>
-        <w:t xml:space="preserve">       begin</w:t>
-      </w:r>
-    </w:p>
-    <w:p>
-      <w:pPr>
-        <w:spacing w:line="360" w:lineRule="auto"/>
-        <w:ind w:firstLine="708"/>
-        <w:jc w:val="both"/>
-        <w:rPr>
-          <w:rFonts w:eastAsiaTheme="minorHAnsi"/>
-          <w:iCs/>
-          <w:sz w:val="28"/>
-          <w:szCs w:val="28"/>
-          <w:lang w:eastAsia="en-US"/>
-        </w:rPr>
-      </w:pPr>
-      <w:r>
-        <w:rPr>
-          <w:rFonts w:eastAsiaTheme="minorHAnsi"/>
-          <w:iCs/>
-          <w:sz w:val="28"/>
-          <w:szCs w:val="28"/>
-          <w:lang w:eastAsia="en-US"/>
-        </w:rPr>
-        <w:t xml:space="preserve">       d:=0;</w:t>
-      </w:r>
-    </w:p>
-    <w:p>
-      <w:pPr>
-        <w:spacing w:line="360" w:lineRule="auto"/>
-        <w:ind w:firstLine="708"/>
-        <w:jc w:val="both"/>
-        <w:rPr>
-          <w:rFonts w:eastAsiaTheme="minorHAnsi"/>
-          <w:iCs/>
-          <w:sz w:val="28"/>
-          <w:szCs w:val="28"/>
-          <w:lang w:eastAsia="en-US"/>
-        </w:rPr>
-      </w:pPr>
-      <w:r>
-        <w:rPr>
-          <w:rFonts w:eastAsiaTheme="minorHAnsi"/>
-          <w:iCs/>
-          <w:sz w:val="28"/>
-          <w:szCs w:val="28"/>
-          <w:lang w:eastAsia="en-US"/>
-        </w:rPr>
-        <w:t xml:space="preserve">       end;</w:t>
-      </w:r>
-    </w:p>
-    <w:p>
-      <w:pPr>
-        <w:spacing w:line="360" w:lineRule="auto"/>
-        <w:ind w:firstLine="708"/>
-        <w:jc w:val="both"/>
-        <w:rPr>
-          <w:rFonts w:eastAsiaTheme="minorHAnsi"/>
-          <w:iCs/>
-          <w:sz w:val="28"/>
-          <w:szCs w:val="28"/>
-          <w:lang w:eastAsia="en-US"/>
-        </w:rPr>
-      </w:pPr>
-      <w:r>
-        <w:rPr>
-          <w:rFonts w:eastAsiaTheme="minorHAnsi"/>
-          <w:iCs/>
-          <w:sz w:val="28"/>
-          <w:szCs w:val="28"/>
-          <w:lang w:eastAsia="en-US"/>
-        </w:rPr>
-        <w:t xml:space="preserve">       if(y[i]='-') then</w:t>
-      </w:r>
-    </w:p>
-    <w:p>
-      <w:pPr>
-        <w:spacing w:line="360" w:lineRule="auto"/>
-        <w:ind w:firstLine="708"/>
-        <w:jc w:val="both"/>
-        <w:rPr>
-          <w:rFonts w:eastAsiaTheme="minorHAnsi"/>
-          <w:iCs/>
-          <w:sz w:val="28"/>
-          <w:szCs w:val="28"/>
-          <w:lang w:eastAsia="en-US"/>
-        </w:rPr>
-      </w:pPr>
-      <w:r>
-        <w:rPr>
-          <w:rFonts w:eastAsiaTheme="minorHAnsi"/>
-          <w:iCs/>
-          <w:sz w:val="28"/>
-          <w:szCs w:val="28"/>
-          <w:lang w:eastAsia="en-US"/>
-        </w:rPr>
-        <w:t xml:space="preserve">           t:=0;</w:t>
-      </w:r>
-    </w:p>
-    <w:p>
-      <w:pPr>
-        <w:spacing w:line="360" w:lineRule="auto"/>
-        <w:ind w:firstLine="708"/>
-        <w:jc w:val="both"/>
-        <w:rPr>
-          <w:rFonts w:eastAsiaTheme="minorHAnsi"/>
-          <w:iCs/>
-          <w:sz w:val="28"/>
-          <w:szCs w:val="28"/>
-          <w:lang w:eastAsia="en-US"/>
-        </w:rPr>
-      </w:pPr>
-      <w:r>
-        <w:rPr>
-          <w:rFonts w:eastAsiaTheme="minorHAnsi"/>
-          <w:iCs/>
-          <w:sz w:val="28"/>
-          <w:szCs w:val="28"/>
-          <w:lang w:eastAsia="en-US"/>
-        </w:rPr>
-        <w:t xml:space="preserve">                 end;</w:t>
-      </w:r>
-    </w:p>
-    <w:p>
-      <w:pPr>
-        <w:spacing w:line="360" w:lineRule="auto"/>
-        <w:ind w:firstLine="708"/>
-        <w:jc w:val="both"/>
-        <w:rPr>
-          <w:rFonts w:eastAsiaTheme="minorHAnsi"/>
-          <w:iCs/>
-          <w:sz w:val="28"/>
-          <w:szCs w:val="28"/>
-          <w:lang w:eastAsia="en-US"/>
-        </w:rPr>
-      </w:pPr>
-      <w:r>
-        <w:rPr>
-          <w:rFonts w:eastAsiaTheme="minorHAnsi"/>
-          <w:iCs/>
-          <w:sz w:val="28"/>
-          <w:szCs w:val="28"/>
-          <w:lang w:eastAsia="en-US"/>
-        </w:rPr>
-        <w:t xml:space="preserve">        end;</w:t>
-      </w:r>
-    </w:p>
-    <w:p>
-      <w:pPr>
-        <w:spacing w:line="360" w:lineRule="auto"/>
-        <w:ind w:firstLine="708"/>
-        <w:jc w:val="both"/>
-        <w:rPr>
-          <w:rFonts w:eastAsiaTheme="minorHAnsi"/>
-          <w:iCs/>
-          <w:sz w:val="28"/>
-          <w:szCs w:val="28"/>
-          <w:lang w:eastAsia="en-US"/>
-        </w:rPr>
-      </w:pPr>
-      <w:r>
-        <w:rPr>
-          <w:rFonts w:eastAsiaTheme="minorHAnsi"/>
-          <w:iCs/>
-          <w:sz w:val="28"/>
-          <w:szCs w:val="28"/>
-          <w:lang w:eastAsia="en-US"/>
-        </w:rPr>
-        <w:t xml:space="preserve">          d:=1;</w:t>
-      </w:r>
-    </w:p>
-    <w:p>
-      <w:pPr>
-        <w:spacing w:line="360" w:lineRule="auto"/>
-        <w:ind w:firstLine="708"/>
-        <w:jc w:val="both"/>
-        <w:rPr>
-          <w:rFonts w:eastAsiaTheme="minorHAnsi"/>
-          <w:iCs/>
-          <w:sz w:val="28"/>
-          <w:szCs w:val="28"/>
-          <w:lang w:eastAsia="en-US"/>
-        </w:rPr>
-      </w:pPr>
-      <w:r>
-        <w:rPr>
-          <w:rFonts w:eastAsiaTheme="minorHAnsi"/>
-          <w:iCs/>
-          <w:sz w:val="28"/>
-          <w:szCs w:val="28"/>
-          <w:lang w:eastAsia="en-US"/>
-        </w:rPr>
-        <w:t xml:space="preserve">          t:=1;</w:t>
-      </w:r>
-    </w:p>
-    <w:p>
-      <w:pPr>
-        <w:spacing w:line="360" w:lineRule="auto"/>
-        <w:ind w:firstLine="708"/>
-        <w:jc w:val="both"/>
-        <w:rPr>
-          <w:rFonts w:eastAsiaTheme="minorHAnsi"/>
-          <w:iCs/>
-          <w:sz w:val="28"/>
-          <w:szCs w:val="28"/>
-          <w:lang w:eastAsia="en-US"/>
-        </w:rPr>
-      </w:pPr>
-    </w:p>
-    <w:p>
-      <w:pPr>
-        <w:spacing w:line="360" w:lineRule="auto"/>
-        <w:ind w:firstLine="708"/>
-        <w:jc w:val="both"/>
-        <w:rPr>
-          <w:rFonts w:eastAsiaTheme="minorHAnsi"/>
-          <w:iCs/>
-          <w:sz w:val="28"/>
-          <w:szCs w:val="28"/>
-          <w:lang w:eastAsia="en-US"/>
-        </w:rPr>
-      </w:pPr>
-      <w:r>
-        <w:rPr>
-          <w:rFonts w:eastAsiaTheme="minorHAnsi"/>
-          <w:iCs/>
-          <w:sz w:val="28"/>
-          <w:szCs w:val="28"/>
-          <w:lang w:eastAsia="en-US"/>
-        </w:rPr>
-        <w:t xml:space="preserve">         for i:=1 to length(z) do</w:t>
-      </w:r>
-    </w:p>
-    <w:p>
-      <w:pPr>
-        <w:spacing w:line="360" w:lineRule="auto"/>
-        <w:ind w:firstLine="708"/>
-        <w:jc w:val="both"/>
-        <w:rPr>
-          <w:rFonts w:eastAsiaTheme="minorHAnsi"/>
-          <w:iCs/>
-          <w:sz w:val="28"/>
-          <w:szCs w:val="28"/>
-          <w:lang w:eastAsia="en-US"/>
-        </w:rPr>
-      </w:pPr>
-      <w:r>
-        <w:rPr>
-          <w:rFonts w:eastAsiaTheme="minorHAnsi"/>
-          <w:iCs/>
-          <w:sz w:val="28"/>
-          <w:szCs w:val="28"/>
-          <w:lang w:eastAsia="en-US"/>
-        </w:rPr>
-        <w:t xml:space="preserve">    begin</w:t>
-      </w:r>
-    </w:p>
-    <w:p>
-      <w:pPr>
-        <w:spacing w:line="360" w:lineRule="auto"/>
-        <w:ind w:firstLine="708"/>
-        <w:jc w:val="both"/>
-        <w:rPr>
-          <w:rFonts w:eastAsiaTheme="minorHAnsi"/>
-          <w:iCs/>
-          <w:sz w:val="28"/>
-          <w:szCs w:val="28"/>
-          <w:lang w:eastAsia="en-US"/>
-        </w:rPr>
-      </w:pPr>
-      <w:r>
-        <w:rPr>
-          <w:rFonts w:eastAsiaTheme="minorHAnsi"/>
-          <w:iCs/>
-          <w:sz w:val="28"/>
-          <w:szCs w:val="28"/>
-          <w:lang w:eastAsia="en-US"/>
-        </w:rPr>
-        <w:lastRenderedPageBreak/>
-        <w:t xml:space="preserve">      if not(z[i] in g)and not(z[i] in p) then</w:t>
-      </w:r>
-    </w:p>
-    <w:p>
-      <w:pPr>
-        <w:spacing w:line="360" w:lineRule="auto"/>
-        <w:ind w:firstLine="708"/>
-        <w:jc w:val="both"/>
-        <w:rPr>
-          <w:rFonts w:eastAsiaTheme="minorHAnsi"/>
-          <w:iCs/>
-          <w:sz w:val="28"/>
-          <w:szCs w:val="28"/>
-          <w:lang w:eastAsia="en-US"/>
-        </w:rPr>
-      </w:pPr>
-      <w:r>
-        <w:rPr>
-          <w:rFonts w:eastAsiaTheme="minorHAnsi"/>
-          <w:iCs/>
-          <w:sz w:val="28"/>
-          <w:szCs w:val="28"/>
-          <w:lang w:eastAsia="en-US"/>
-        </w:rPr>
-        <w:t xml:space="preserve">       begin</w:t>
-      </w:r>
-    </w:p>
-    <w:p>
-      <w:pPr>
-        <w:spacing w:line="360" w:lineRule="auto"/>
-        <w:ind w:firstLine="708"/>
-        <w:jc w:val="both"/>
-        <w:rPr>
-          <w:rFonts w:eastAsiaTheme="minorHAnsi"/>
-          <w:iCs/>
-          <w:sz w:val="28"/>
-          <w:szCs w:val="28"/>
-          <w:lang w:eastAsia="en-US"/>
-        </w:rPr>
-      </w:pPr>
-      <w:r>
-        <w:rPr>
-          <w:rFonts w:eastAsiaTheme="minorHAnsi"/>
-          <w:iCs/>
-          <w:sz w:val="28"/>
-          <w:szCs w:val="28"/>
-          <w:lang w:eastAsia="en-US"/>
-        </w:rPr>
-        <w:t xml:space="preserve">      data1:=0;</w:t>
-      </w:r>
-    </w:p>
-    <w:p>
-      <w:pPr>
-        <w:spacing w:line="360" w:lineRule="auto"/>
-        <w:ind w:firstLine="708"/>
-        <w:jc w:val="both"/>
-        <w:rPr>
-          <w:rFonts w:eastAsiaTheme="minorHAnsi"/>
-          <w:iCs/>
-          <w:sz w:val="28"/>
-          <w:szCs w:val="28"/>
-          <w:lang w:eastAsia="en-US"/>
-        </w:rPr>
-      </w:pPr>
-      <w:r>
-        <w:rPr>
-          <w:rFonts w:eastAsiaTheme="minorHAnsi"/>
-          <w:iCs/>
-          <w:sz w:val="28"/>
-          <w:szCs w:val="28"/>
-          <w:lang w:eastAsia="en-US"/>
-        </w:rPr>
-        <w:t xml:space="preserve">      exit;</w:t>
-      </w:r>
-    </w:p>
-    <w:p>
-      <w:pPr>
-        <w:spacing w:line="360" w:lineRule="auto"/>
-        <w:ind w:firstLine="708"/>
-        <w:jc w:val="both"/>
-        <w:rPr>
-          <w:rFonts w:eastAsiaTheme="minorHAnsi"/>
-          <w:iCs/>
-          <w:sz w:val="28"/>
-          <w:szCs w:val="28"/>
-          <w:lang w:eastAsia="en-US"/>
-        </w:rPr>
-      </w:pPr>
-      <w:r>
-        <w:rPr>
-          <w:rFonts w:eastAsiaTheme="minorHAnsi"/>
-          <w:iCs/>
-          <w:sz w:val="28"/>
-          <w:szCs w:val="28"/>
-          <w:lang w:eastAsia="en-US"/>
-        </w:rPr>
-        <w:t xml:space="preserve">      end;</w:t>
-      </w:r>
-    </w:p>
-    <w:p>
-      <w:pPr>
-        <w:spacing w:line="360" w:lineRule="auto"/>
-        <w:ind w:firstLine="708"/>
-        <w:jc w:val="both"/>
-        <w:rPr>
-          <w:rFonts w:eastAsiaTheme="minorHAnsi"/>
-          <w:iCs/>
-          <w:sz w:val="28"/>
-          <w:szCs w:val="28"/>
-          <w:lang w:eastAsia="en-US"/>
-        </w:rPr>
-      </w:pPr>
-      <w:r>
-        <w:rPr>
-          <w:rFonts w:eastAsiaTheme="minorHAnsi"/>
-          <w:iCs/>
-          <w:sz w:val="28"/>
-          <w:szCs w:val="28"/>
-          <w:lang w:eastAsia="en-US"/>
-        </w:rPr>
-        <w:t xml:space="preserve">     if ((z[i] in p)and ((d=0)or (t=0) )) or ((i&lt;&gt;1) and (z[i]='-'))then</w:t>
-      </w:r>
-    </w:p>
-    <w:p>
-      <w:pPr>
-        <w:spacing w:line="360" w:lineRule="auto"/>
-        <w:ind w:firstLine="708"/>
-        <w:jc w:val="both"/>
-        <w:rPr>
-          <w:rFonts w:eastAsiaTheme="minorHAnsi"/>
-          <w:iCs/>
-          <w:sz w:val="28"/>
-          <w:szCs w:val="28"/>
-          <w:lang w:eastAsia="en-US"/>
-        </w:rPr>
-      </w:pPr>
-      <w:r>
-        <w:rPr>
-          <w:rFonts w:eastAsiaTheme="minorHAnsi"/>
-          <w:iCs/>
-          <w:sz w:val="28"/>
-          <w:szCs w:val="28"/>
-          <w:lang w:eastAsia="en-US"/>
-        </w:rPr>
-        <w:t xml:space="preserve">      begin</w:t>
-      </w:r>
-    </w:p>
-    <w:p>
-      <w:pPr>
-        <w:spacing w:line="360" w:lineRule="auto"/>
-        <w:ind w:firstLine="708"/>
-        <w:jc w:val="both"/>
-        <w:rPr>
-          <w:rFonts w:eastAsiaTheme="minorHAnsi"/>
-          <w:iCs/>
-          <w:sz w:val="28"/>
-          <w:szCs w:val="28"/>
-          <w:lang w:eastAsia="en-US"/>
-        </w:rPr>
-      </w:pPr>
-      <w:r>
-        <w:rPr>
-          <w:rFonts w:eastAsiaTheme="minorHAnsi"/>
-          <w:iCs/>
-          <w:sz w:val="28"/>
-          <w:szCs w:val="28"/>
-          <w:lang w:eastAsia="en-US"/>
-        </w:rPr>
-        <w:t xml:space="preserve">        data1:=0;</w:t>
-      </w:r>
-    </w:p>
-    <w:p>
-      <w:pPr>
-        <w:spacing w:line="360" w:lineRule="auto"/>
-        <w:ind w:firstLine="708"/>
-        <w:jc w:val="both"/>
-        <w:rPr>
-          <w:rFonts w:eastAsiaTheme="minorHAnsi"/>
-          <w:iCs/>
-          <w:sz w:val="28"/>
-          <w:szCs w:val="28"/>
-          <w:lang w:eastAsia="en-US"/>
-        </w:rPr>
-      </w:pPr>
-      <w:r>
-        <w:rPr>
-          <w:rFonts w:eastAsiaTheme="minorHAnsi"/>
-          <w:iCs/>
-          <w:sz w:val="28"/>
-          <w:szCs w:val="28"/>
-          <w:lang w:eastAsia="en-US"/>
-        </w:rPr>
-        <w:t xml:space="preserve">        exit;</w:t>
-      </w:r>
-    </w:p>
-    <w:p>
-      <w:pPr>
-        <w:spacing w:line="360" w:lineRule="auto"/>
-        <w:ind w:firstLine="708"/>
-        <w:jc w:val="both"/>
-        <w:rPr>
-          <w:rFonts w:eastAsiaTheme="minorHAnsi"/>
-          <w:iCs/>
-          <w:sz w:val="28"/>
-          <w:szCs w:val="28"/>
-          <w:lang w:eastAsia="en-US"/>
-        </w:rPr>
-      </w:pPr>
-      <w:r>
-        <w:rPr>
-          <w:rFonts w:eastAsiaTheme="minorHAnsi"/>
-          <w:iCs/>
-          <w:sz w:val="28"/>
-          <w:szCs w:val="28"/>
-          <w:lang w:eastAsia="en-US"/>
-        </w:rPr>
-        <w:t xml:space="preserve">        end</w:t>
-      </w:r>
-    </w:p>
-    <w:p>
-      <w:pPr>
-        <w:spacing w:line="360" w:lineRule="auto"/>
-        <w:ind w:firstLine="708"/>
-        <w:jc w:val="both"/>
-        <w:rPr>
-          <w:rFonts w:eastAsiaTheme="minorHAnsi"/>
-          <w:iCs/>
-          <w:sz w:val="28"/>
-          <w:szCs w:val="28"/>
-          <w:lang w:eastAsia="en-US"/>
-        </w:rPr>
-      </w:pPr>
-      <w:r>
-        <w:rPr>
-          <w:rFonts w:eastAsiaTheme="minorHAnsi"/>
-          <w:iCs/>
-          <w:sz w:val="28"/>
-          <w:szCs w:val="28"/>
-          <w:lang w:eastAsia="en-US"/>
-        </w:rPr>
-        <w:t xml:space="preserve">      else</w:t>
-      </w:r>
-    </w:p>
-    <w:p>
-      <w:pPr>
-        <w:spacing w:line="360" w:lineRule="auto"/>
-        <w:ind w:firstLine="708"/>
-        <w:jc w:val="both"/>
-        <w:rPr>
-          <w:rFonts w:eastAsiaTheme="minorHAnsi"/>
-          <w:iCs/>
-          <w:sz w:val="28"/>
-          <w:szCs w:val="28"/>
-          <w:lang w:eastAsia="en-US"/>
-        </w:rPr>
-      </w:pPr>
-      <w:r>
-        <w:rPr>
-          <w:rFonts w:eastAsiaTheme="minorHAnsi"/>
-          <w:iCs/>
-          <w:sz w:val="28"/>
-          <w:szCs w:val="28"/>
-          <w:lang w:eastAsia="en-US"/>
-        </w:rPr>
-        <w:t xml:space="preserve">      begin</w:t>
-      </w:r>
-    </w:p>
-    <w:p>
-      <w:pPr>
-        <w:spacing w:line="360" w:lineRule="auto"/>
-        <w:ind w:firstLine="708"/>
-        <w:jc w:val="both"/>
-        <w:rPr>
-          <w:rFonts w:eastAsiaTheme="minorHAnsi"/>
-          <w:iCs/>
-          <w:sz w:val="28"/>
-          <w:szCs w:val="28"/>
-          <w:lang w:eastAsia="en-US"/>
-        </w:rPr>
-      </w:pPr>
-      <w:r>
-        <w:rPr>
-          <w:rFonts w:eastAsiaTheme="minorHAnsi"/>
-          <w:iCs/>
-          <w:sz w:val="28"/>
-          <w:szCs w:val="28"/>
-          <w:lang w:eastAsia="en-US"/>
-        </w:rPr>
-        <w:t xml:space="preserve">      if (z[i]=',') then</w:t>
-      </w:r>
-    </w:p>
-    <w:p>
-      <w:pPr>
-        <w:spacing w:line="360" w:lineRule="auto"/>
-        <w:ind w:firstLine="708"/>
-        <w:jc w:val="both"/>
-        <w:rPr>
-          <w:rFonts w:eastAsiaTheme="minorHAnsi"/>
-          <w:iCs/>
-          <w:sz w:val="28"/>
-          <w:szCs w:val="28"/>
-          <w:lang w:eastAsia="en-US"/>
-        </w:rPr>
-      </w:pPr>
-      <w:r>
-        <w:rPr>
-          <w:rFonts w:eastAsiaTheme="minorHAnsi"/>
-          <w:iCs/>
-          <w:sz w:val="28"/>
-          <w:szCs w:val="28"/>
-          <w:lang w:eastAsia="en-US"/>
-        </w:rPr>
-        <w:t xml:space="preserve">       begin</w:t>
-      </w:r>
-    </w:p>
-    <w:p>
-      <w:pPr>
-        <w:spacing w:line="360" w:lineRule="auto"/>
-        <w:ind w:firstLine="708"/>
-        <w:jc w:val="both"/>
-        <w:rPr>
-          <w:rFonts w:eastAsiaTheme="minorHAnsi"/>
-          <w:iCs/>
-          <w:sz w:val="28"/>
-          <w:szCs w:val="28"/>
-          <w:lang w:eastAsia="en-US"/>
-        </w:rPr>
-      </w:pPr>
-      <w:r>
-        <w:rPr>
-          <w:rFonts w:eastAsiaTheme="minorHAnsi"/>
-          <w:iCs/>
-          <w:sz w:val="28"/>
-          <w:szCs w:val="28"/>
-          <w:lang w:eastAsia="en-US"/>
-        </w:rPr>
-        <w:t xml:space="preserve">       d:=0;</w:t>
-      </w:r>
-    </w:p>
-    <w:p>
-      <w:pPr>
-        <w:spacing w:line="360" w:lineRule="auto"/>
-        <w:ind w:firstLine="708"/>
-        <w:jc w:val="both"/>
-        <w:rPr>
-          <w:rFonts w:eastAsiaTheme="minorHAnsi"/>
-          <w:iCs/>
-          <w:sz w:val="28"/>
-          <w:szCs w:val="28"/>
-          <w:lang w:eastAsia="en-US"/>
-        </w:rPr>
-      </w:pPr>
-      <w:r>
-        <w:rPr>
-          <w:rFonts w:eastAsiaTheme="minorHAnsi"/>
-          <w:iCs/>
-          <w:sz w:val="28"/>
-          <w:szCs w:val="28"/>
-          <w:lang w:eastAsia="en-US"/>
-        </w:rPr>
-        <w:t xml:space="preserve">       end;</w:t>
-      </w:r>
-    </w:p>
-    <w:p>
-      <w:pPr>
-        <w:spacing w:line="360" w:lineRule="auto"/>
-        <w:ind w:firstLine="708"/>
-        <w:jc w:val="both"/>
-        <w:rPr>
-          <w:rFonts w:eastAsiaTheme="minorHAnsi"/>
-          <w:iCs/>
-          <w:sz w:val="28"/>
-          <w:szCs w:val="28"/>
-          <w:lang w:eastAsia="en-US"/>
-        </w:rPr>
-      </w:pPr>
-      <w:r>
-        <w:rPr>
-          <w:rFonts w:eastAsiaTheme="minorHAnsi"/>
-          <w:iCs/>
-          <w:sz w:val="28"/>
-          <w:szCs w:val="28"/>
-          <w:lang w:eastAsia="en-US"/>
-        </w:rPr>
-        <w:t xml:space="preserve">       if(z[i]='-') then</w:t>
-      </w:r>
-    </w:p>
-    <w:p>
-      <w:pPr>
-        <w:spacing w:line="360" w:lineRule="auto"/>
-        <w:ind w:firstLine="708"/>
-        <w:jc w:val="both"/>
-        <w:rPr>
-          <w:rFonts w:eastAsiaTheme="minorHAnsi"/>
-          <w:iCs/>
-          <w:sz w:val="28"/>
-          <w:szCs w:val="28"/>
-          <w:lang w:eastAsia="en-US"/>
-        </w:rPr>
-      </w:pPr>
-      <w:r>
-        <w:rPr>
-          <w:rFonts w:eastAsiaTheme="minorHAnsi"/>
-          <w:iCs/>
-          <w:sz w:val="28"/>
-          <w:szCs w:val="28"/>
-          <w:lang w:eastAsia="en-US"/>
-        </w:rPr>
-        <w:t xml:space="preserve">           t:=0;</w:t>
-      </w:r>
-    </w:p>
-    <w:p>
-      <w:pPr>
-        <w:spacing w:line="360" w:lineRule="auto"/>
-        <w:ind w:firstLine="708"/>
-        <w:jc w:val="both"/>
-        <w:rPr>
-          <w:rFonts w:eastAsiaTheme="minorHAnsi"/>
-          <w:iCs/>
-          <w:sz w:val="28"/>
-          <w:szCs w:val="28"/>
-          <w:lang w:eastAsia="en-US"/>
-        </w:rPr>
-      </w:pPr>
-      <w:r>
-        <w:rPr>
-          <w:rFonts w:eastAsiaTheme="minorHAnsi"/>
-          <w:iCs/>
-          <w:sz w:val="28"/>
-          <w:szCs w:val="28"/>
-          <w:lang w:eastAsia="en-US"/>
-        </w:rPr>
-        <w:t xml:space="preserve">                 end;</w:t>
-      </w:r>
-    </w:p>
-    <w:p>
-      <w:pPr>
-        <w:spacing w:line="360" w:lineRule="auto"/>
-        <w:ind w:firstLine="708"/>
-        <w:jc w:val="both"/>
-        <w:rPr>
-          <w:rFonts w:eastAsiaTheme="minorHAnsi"/>
-          <w:iCs/>
-          <w:sz w:val="28"/>
-          <w:szCs w:val="28"/>
-          <w:lang w:eastAsia="en-US"/>
-        </w:rPr>
-      </w:pPr>
-      <w:r>
-        <w:rPr>
-          <w:rFonts w:eastAsiaTheme="minorHAnsi"/>
-          <w:iCs/>
-          <w:sz w:val="28"/>
-          <w:szCs w:val="28"/>
-          <w:lang w:eastAsia="en-US"/>
-        </w:rPr>
-        <w:t xml:space="preserve">        end;</w:t>
-      </w:r>
-    </w:p>
-    <w:p>
-      <w:pPr>
-        <w:spacing w:line="360" w:lineRule="auto"/>
-        <w:ind w:firstLine="708"/>
-        <w:jc w:val="both"/>
-        <w:rPr>
-          <w:rFonts w:eastAsiaTheme="minorHAnsi"/>
-          <w:iCs/>
-          <w:sz w:val="28"/>
-          <w:szCs w:val="28"/>
-          <w:lang w:eastAsia="en-US"/>
-        </w:rPr>
-      </w:pPr>
-      <w:r>
-        <w:rPr>
-          <w:rFonts w:eastAsiaTheme="minorHAnsi"/>
-          <w:iCs/>
-          <w:sz w:val="28"/>
-          <w:szCs w:val="28"/>
-          <w:lang w:eastAsia="en-US"/>
-        </w:rPr>
-        <w:t xml:space="preserve">       end;</w:t>
-      </w:r>
-    </w:p>
-    <w:p>
-      <w:pPr>
-        <w:spacing w:line="360" w:lineRule="auto"/>
-        <w:ind w:firstLine="708"/>
-        <w:jc w:val="both"/>
-        <w:rPr>
-          <w:rFonts w:eastAsiaTheme="minorHAnsi"/>
-          <w:iCs/>
-          <w:sz w:val="28"/>
-          <w:szCs w:val="28"/>
-          <w:lang w:eastAsia="en-US"/>
-        </w:rPr>
-      </w:pPr>
-    </w:p>
-    <w:p>
-      <w:pPr>
-        <w:spacing w:line="360" w:lineRule="auto"/>
-        <w:ind w:firstLine="708"/>
-        <w:jc w:val="both"/>
-        <w:rPr>
-          <w:rFonts w:eastAsiaTheme="minorHAnsi"/>
-          <w:iCs/>
-          <w:sz w:val="28"/>
-          <w:szCs w:val="28"/>
-          <w:lang w:eastAsia="en-US"/>
-        </w:rPr>
-      </w:pPr>
-      <w:r>
-        <w:rPr>
-          <w:rFonts w:eastAsiaTheme="minorHAnsi"/>
-          <w:iCs/>
-          <w:sz w:val="28"/>
-          <w:szCs w:val="28"/>
-          <w:lang w:eastAsia="en-US"/>
-        </w:rPr>
-        <w:t xml:space="preserve">     function data2(z: real):byte;</w:t>
-      </w:r>
-    </w:p>
-    <w:p>
-      <w:pPr>
-        <w:spacing w:line="360" w:lineRule="auto"/>
-        <w:ind w:firstLine="708"/>
-        <w:jc w:val="both"/>
-        <w:rPr>
-          <w:rFonts w:eastAsiaTheme="minorHAnsi"/>
-          <w:iCs/>
-          <w:sz w:val="28"/>
-          <w:szCs w:val="28"/>
-          <w:lang w:eastAsia="en-US"/>
-        </w:rPr>
-      </w:pPr>
-      <w:r>
-        <w:rPr>
-          <w:rFonts w:eastAsiaTheme="minorHAnsi"/>
-          <w:iCs/>
-          <w:sz w:val="28"/>
-          <w:szCs w:val="28"/>
-          <w:lang w:eastAsia="en-US"/>
-        </w:rPr>
         <w:t xml:space="preserve">  begin</w:t>
       </w:r>
     </w:p>
@@ -10537,320 +11430,318 @@
           <w:szCs w:val="28"/>
           <w:lang w:eastAsia="en-US"/>
         </w:rPr>
+        <w:t xml:space="preserve">     </w:t>
+      </w:r>
+      <w:r>
+        <w:rPr>
+          <w:rFonts w:eastAsiaTheme="minorHAnsi"/>
+          <w:b/>
+          <w:sz w:val="28"/>
+          <w:szCs w:val="28"/>
+          <w:lang w:eastAsia="en-US"/>
+        </w:rPr>
+        <w:t>Висновок</w:t>
+      </w:r>
+    </w:p>
+    <w:p>
+      <w:pPr>
+        <w:spacing w:line="360" w:lineRule="auto"/>
+        <w:ind w:firstLine="680"/>
+        <w:jc w:val="both"/>
+        <w:rPr>
+          <w:color w:val="000000"/>
+          <w:sz w:val="28"/>
+          <w:szCs w:val="28"/>
+          <w:lang w:eastAsia="en-US"/>
+        </w:rPr>
+      </w:pPr>
+      <w:r>
+        <w:rPr>
+          <w:color w:val="000000"/>
+          <w:sz w:val="28"/>
+          <w:szCs w:val="28"/>
+          <w:lang w:eastAsia="en-US"/>
+        </w:rPr>
+        <w:t xml:space="preserve">Перед тим, як виконувати лабораторну роботу №1 я </w:t>
+      </w:r>
+      <w:r>
+        <w:rPr>
+          <w:color w:val="000000"/>
+          <w:sz w:val="28"/>
+          <w:szCs w:val="28"/>
+          <w:lang w:eastAsia="en-US"/>
+        </w:rPr>
+        <w:t>ознайомився</w:t>
+      </w:r>
+      <w:r>
+        <w:rPr>
+          <w:color w:val="000000"/>
+          <w:sz w:val="28"/>
+          <w:szCs w:val="28"/>
+          <w:lang w:eastAsia="en-US"/>
+        </w:rPr>
+        <w:t xml:space="preserve"> з теоретичними відомостями, </w:t>
+      </w:r>
+      <w:r>
+        <w:rPr>
+          <w:color w:val="000000"/>
+          <w:sz w:val="28"/>
+          <w:szCs w:val="28"/>
+          <w:lang w:eastAsia="en-US"/>
+        </w:rPr>
+        <w:t>підготував</w:t>
+      </w:r>
+      <w:r>
+        <w:rPr>
+          <w:color w:val="000000"/>
+          <w:sz w:val="28"/>
+          <w:szCs w:val="28"/>
+          <w:lang w:eastAsia="en-US"/>
+        </w:rPr>
+        <w:t xml:space="preserve"> відповіді на контрольні запитання, та </w:t>
+      </w:r>
+      <w:r>
+        <w:rPr>
+          <w:color w:val="000000"/>
+          <w:sz w:val="28"/>
+          <w:szCs w:val="28"/>
+          <w:lang w:eastAsia="en-US"/>
+        </w:rPr>
+        <w:t xml:space="preserve">опрацював </w:t>
+      </w:r>
+      <w:r>
+        <w:rPr>
+          <w:color w:val="000000"/>
+          <w:sz w:val="28"/>
+          <w:szCs w:val="28"/>
+          <w:lang w:eastAsia="en-US"/>
+        </w:rPr>
+        <w:t>самостійну підготовку до виконання лабораторної роботи</w:t>
+      </w:r>
+      <w:r>
+        <w:rPr>
+          <w:color w:val="000000"/>
+          <w:sz w:val="28"/>
+          <w:szCs w:val="28"/>
+          <w:lang w:eastAsia="en-US"/>
+        </w:rPr>
+        <w:t xml:space="preserve"> №1, а також інформацію подану на лекції.</w:t>
+      </w:r>
+    </w:p>
+    <w:p>
+      <w:pPr>
+        <w:spacing w:line="360" w:lineRule="auto"/>
+        <w:ind w:firstLine="680"/>
+        <w:jc w:val="both"/>
+        <w:rPr>
+          <w:color w:val="000000"/>
+          <w:sz w:val="28"/>
+          <w:szCs w:val="28"/>
+          <w:lang w:eastAsia="en-US"/>
+        </w:rPr>
+      </w:pPr>
+      <w:r>
+        <w:rPr>
+          <w:color w:val="000000"/>
+          <w:sz w:val="28"/>
+          <w:szCs w:val="28"/>
+          <w:lang w:eastAsia="en-US"/>
+        </w:rPr>
+        <w:t xml:space="preserve">Першою проблемою для мене стала робота з репозиторієм </w:t>
+      </w:r>
+      <w:r>
+        <w:rPr>
+          <w:color w:val="000000"/>
+          <w:sz w:val="28"/>
+          <w:szCs w:val="28"/>
+          <w:lang w:val="en-US" w:eastAsia="en-US"/>
+        </w:rPr>
+        <w:t>GitHub</w:t>
+      </w:r>
+      <w:r>
+        <w:rPr>
+          <w:color w:val="000000"/>
+          <w:sz w:val="28"/>
+          <w:szCs w:val="28"/>
+          <w:lang w:eastAsia="en-US"/>
+        </w:rPr>
+        <w:t xml:space="preserve">, а саме з його налаштуванням. Витративши трохи часу я все ж таки зміг це зробити. </w:t>
+      </w:r>
+      <w:r>
+        <w:rPr>
+          <w:color w:val="000000"/>
+          <w:sz w:val="28"/>
+          <w:szCs w:val="28"/>
+          <w:lang w:eastAsia="en-US"/>
+        </w:rPr>
+        <w:t>Тепер я можу в сказати, що робота з репозиторієм є дуже комфортною.</w:t>
+      </w:r>
+    </w:p>
+    <w:p>
+      <w:pPr>
+        <w:spacing w:line="360" w:lineRule="auto"/>
+        <w:ind w:firstLine="680"/>
+        <w:jc w:val="both"/>
+        <w:rPr>
+          <w:color w:val="000000"/>
+          <w:sz w:val="28"/>
+          <w:szCs w:val="28"/>
+          <w:lang w:eastAsia="en-US"/>
+        </w:rPr>
+      </w:pPr>
+      <w:r>
+        <w:rPr>
+          <w:color w:val="000000"/>
+          <w:sz w:val="28"/>
+          <w:szCs w:val="28"/>
+          <w:lang w:eastAsia="en-US"/>
+        </w:rPr>
+        <w:t>Далі я приступив до виконання завдань з лабораторної роботи. По-перше я виконав задачу №1. Модульний підхід до розробки ПЗ не викликав у мене великих труднощів, навпаки він мені здався набагато зручнішим ніж процедурний. Найбільшою ж проблемою для мене стало кодування форми, а саме кириличні символи. Щоб виправити усі помилки пов</w:t>
+      </w:r>
+      <w:r>
+        <w:rPr>
+          <w:color w:val="000000"/>
+          <w:sz w:val="28"/>
+          <w:szCs w:val="28"/>
+          <w:lang w:val="ru-RU" w:eastAsia="en-US"/>
+        </w:rPr>
+        <w:t>’</w:t>
+      </w:r>
+      <w:r>
+        <w:rPr>
+          <w:color w:val="000000"/>
+          <w:sz w:val="28"/>
+          <w:szCs w:val="28"/>
+          <w:lang w:eastAsia="en-US"/>
+        </w:rPr>
+        <w:t>язані з ним я витратив 6 годин ( і все через один рядок коду). Надалі я виконав задачу №2.</w:t>
+      </w:r>
+    </w:p>
+    <w:p>
+      <w:pPr>
+        <w:spacing w:line="360" w:lineRule="auto"/>
+        <w:ind w:firstLine="680"/>
+        <w:jc w:val="both"/>
+        <w:rPr>
+          <w:color w:val="000000"/>
+          <w:sz w:val="28"/>
+          <w:szCs w:val="28"/>
+          <w:lang w:eastAsia="en-US"/>
+        </w:rPr>
+      </w:pPr>
+      <w:r>
+        <w:rPr>
+          <w:color w:val="000000"/>
+          <w:sz w:val="28"/>
+          <w:szCs w:val="28"/>
+          <w:lang w:eastAsia="en-US"/>
+        </w:rPr>
+        <w:t>У ході виконання цієї роботи я нарешті зміг розібратися з таким питанням як проектування архітектури ПЗ. І я вважаю це безцінним досвідом.</w:t>
+      </w:r>
+    </w:p>
+    <w:p>
+      <w:pPr>
+        <w:spacing w:line="360" w:lineRule="auto"/>
+        <w:ind w:firstLine="680"/>
+        <w:jc w:val="both"/>
+        <w:rPr>
+          <w:color w:val="000000"/>
+          <w:sz w:val="28"/>
+          <w:szCs w:val="28"/>
+          <w:lang w:eastAsia="en-US"/>
+        </w:rPr>
+      </w:pPr>
+      <w:r>
+        <w:rPr>
+          <w:color w:val="000000"/>
+          <w:sz w:val="28"/>
+          <w:szCs w:val="28"/>
+          <w:lang w:eastAsia="en-US"/>
+        </w:rPr>
+        <w:t>Загалом, завдання до цієї лабораторної роботи були досить цікавими, адже вони познайомили мене з модульним підходом реалізації ПЗ, і я з нетерпінням чекаю вивчення нових мов програмування та нових способі реалізації ПЗ.</w:t>
+      </w:r>
+    </w:p>
+    <w:p>
+      <w:pPr>
+        <w:spacing w:line="360" w:lineRule="auto"/>
+        <w:ind w:firstLine="680"/>
+        <w:jc w:val="both"/>
+        <w:rPr>
+          <w:color w:val="000000"/>
+          <w:sz w:val="28"/>
+          <w:szCs w:val="28"/>
+          <w:lang w:eastAsia="en-US"/>
+        </w:rPr>
+      </w:pPr>
+      <w:r>
+        <w:rPr>
+          <w:color w:val="000000"/>
+          <w:sz w:val="28"/>
+          <w:szCs w:val="28"/>
+          <w:lang w:eastAsia="en-US"/>
+        </w:rPr>
+        <w:t>Зауважень висунути не можу, адже усі проблеми пов</w:t>
+      </w:r>
+      <w:r>
+        <w:rPr>
+          <w:color w:val="000000"/>
+          <w:sz w:val="28"/>
+          <w:szCs w:val="28"/>
+          <w:lang w:val="ru-RU" w:eastAsia="en-US"/>
+        </w:rPr>
+        <w:t>’</w:t>
+      </w:r>
+      <w:r>
+        <w:rPr>
+          <w:color w:val="000000"/>
+          <w:sz w:val="28"/>
+          <w:szCs w:val="28"/>
+          <w:lang w:eastAsia="en-US"/>
+        </w:rPr>
+        <w:t xml:space="preserve">язані з умовами задачі виникли виключно через мою неуважність та поспішність. </w:t>
+      </w:r>
+    </w:p>
+    <w:p>
+      <w:pPr>
+        <w:spacing w:line="360" w:lineRule="auto"/>
+        <w:ind w:firstLine="680"/>
+        <w:jc w:val="both"/>
+        <w:rPr>
+          <w:lang w:eastAsia="en-US"/>
+        </w:rPr>
+      </w:pPr>
+      <w:r>
+        <w:rPr>
+          <w:color w:val="000000"/>
+          <w:sz w:val="28"/>
+          <w:szCs w:val="28"/>
+          <w:lang w:eastAsia="en-US"/>
+        </w:rPr>
+        <w:t xml:space="preserve"> </w:t>
+      </w:r>
+    </w:p>
+    <w:p>
+      <w:pPr>
+        <w:spacing w:line="360" w:lineRule="auto"/>
+        <w:ind w:firstLine="708"/>
+        <w:jc w:val="both"/>
+        <w:rPr>
+          <w:rFonts w:eastAsiaTheme="minorHAnsi"/>
+          <w:iCs/>
+          <w:sz w:val="28"/>
+          <w:szCs w:val="28"/>
+          <w:lang w:eastAsia="en-US"/>
+        </w:rPr>
+      </w:pPr>
+      <w:r>
+        <w:rPr>
+          <w:rFonts w:eastAsiaTheme="minorHAnsi"/>
+          <w:iCs/>
+          <w:sz w:val="28"/>
+          <w:szCs w:val="28"/>
+          <w:lang w:eastAsia="en-US"/>
+        </w:rPr>
         <w:lastRenderedPageBreak/>
-        <w:t xml:space="preserve">     </w:t>
-      </w:r>
-      <w:r>
-        <w:rPr>
-          <w:rFonts w:eastAsiaTheme="minorHAnsi"/>
-          <w:b/>
-          <w:sz w:val="28"/>
-          <w:szCs w:val="28"/>
-          <w:lang w:eastAsia="en-US"/>
-        </w:rPr>
-        <w:t>Висновок</w:t>
-      </w:r>
-    </w:p>
-    <w:p>
-      <w:pPr>
-        <w:spacing w:line="360" w:lineRule="auto"/>
-        <w:ind w:firstLine="680"/>
-        <w:jc w:val="both"/>
-        <w:rPr>
-          <w:color w:val="000000"/>
-          <w:sz w:val="28"/>
-          <w:szCs w:val="28"/>
-          <w:lang w:eastAsia="en-US"/>
-        </w:rPr>
-      </w:pPr>
-      <w:r>
-        <w:rPr>
-          <w:color w:val="000000"/>
-          <w:sz w:val="28"/>
-          <w:szCs w:val="28"/>
-          <w:lang w:eastAsia="en-US"/>
-        </w:rPr>
-        <w:t xml:space="preserve">Перед тим, як виконувати лабораторну роботу №1 я </w:t>
-      </w:r>
-      <w:r>
-        <w:rPr>
-          <w:color w:val="000000"/>
-          <w:sz w:val="28"/>
-          <w:szCs w:val="28"/>
-          <w:lang w:eastAsia="en-US"/>
-        </w:rPr>
-        <w:t>ознайомився</w:t>
-      </w:r>
-      <w:r>
-        <w:rPr>
-          <w:color w:val="000000"/>
-          <w:sz w:val="28"/>
-          <w:szCs w:val="28"/>
-          <w:lang w:eastAsia="en-US"/>
-        </w:rPr>
-        <w:t xml:space="preserve"> з теоретичними відомостями, </w:t>
-      </w:r>
-      <w:r>
-        <w:rPr>
-          <w:color w:val="000000"/>
-          <w:sz w:val="28"/>
-          <w:szCs w:val="28"/>
-          <w:lang w:eastAsia="en-US"/>
-        </w:rPr>
-        <w:t>підготував</w:t>
-      </w:r>
-      <w:r>
-        <w:rPr>
-          <w:color w:val="000000"/>
-          <w:sz w:val="28"/>
-          <w:szCs w:val="28"/>
-          <w:lang w:eastAsia="en-US"/>
-        </w:rPr>
-        <w:t xml:space="preserve"> відповіді на контрольні запитання, та </w:t>
-      </w:r>
-      <w:r>
-        <w:rPr>
-          <w:color w:val="000000"/>
-          <w:sz w:val="28"/>
-          <w:szCs w:val="28"/>
-          <w:lang w:eastAsia="en-US"/>
-        </w:rPr>
-        <w:t xml:space="preserve">опрацював </w:t>
-      </w:r>
-      <w:r>
-        <w:rPr>
-          <w:color w:val="000000"/>
-          <w:sz w:val="28"/>
-          <w:szCs w:val="28"/>
-          <w:lang w:eastAsia="en-US"/>
-        </w:rPr>
-        <w:t>самостійну підготовку до виконання лабораторної роботи</w:t>
-      </w:r>
-      <w:r>
-        <w:rPr>
-          <w:color w:val="000000"/>
-          <w:sz w:val="28"/>
-          <w:szCs w:val="28"/>
-          <w:lang w:eastAsia="en-US"/>
-        </w:rPr>
-        <w:t xml:space="preserve"> №1, а також інформацію подану на лекції.</w:t>
-      </w:r>
-    </w:p>
-    <w:p>
-      <w:pPr>
-        <w:spacing w:line="360" w:lineRule="auto"/>
-        <w:ind w:firstLine="680"/>
-        <w:jc w:val="both"/>
-        <w:rPr>
-          <w:color w:val="000000"/>
-          <w:sz w:val="28"/>
-          <w:szCs w:val="28"/>
-          <w:lang w:eastAsia="en-US"/>
-        </w:rPr>
-      </w:pPr>
-      <w:r>
-        <w:rPr>
-          <w:color w:val="000000"/>
-          <w:sz w:val="28"/>
-          <w:szCs w:val="28"/>
-          <w:lang w:eastAsia="en-US"/>
-        </w:rPr>
-        <w:t xml:space="preserve">Першою проблемою для мене стала робота з репозиторієм </w:t>
-      </w:r>
-      <w:r>
-        <w:rPr>
-          <w:color w:val="000000"/>
-          <w:sz w:val="28"/>
-          <w:szCs w:val="28"/>
-          <w:lang w:val="en-US" w:eastAsia="en-US"/>
-        </w:rPr>
-        <w:t>GitHub</w:t>
-      </w:r>
-      <w:r>
-        <w:rPr>
-          <w:color w:val="000000"/>
-          <w:sz w:val="28"/>
-          <w:szCs w:val="28"/>
-          <w:lang w:eastAsia="en-US"/>
-        </w:rPr>
-        <w:t xml:space="preserve">, а саме з його налаштуванням. Витративши трохи часу я все ж таки зміг це зробити. </w:t>
-      </w:r>
-      <w:r>
-        <w:rPr>
-          <w:color w:val="000000"/>
-          <w:sz w:val="28"/>
-          <w:szCs w:val="28"/>
-          <w:lang w:eastAsia="en-US"/>
-        </w:rPr>
-        <w:t>Тепер я можу в сказати, що робота з репозиторієм є дуже комфортною.</w:t>
-      </w:r>
-    </w:p>
-    <w:p>
-      <w:pPr>
-        <w:spacing w:line="360" w:lineRule="auto"/>
-        <w:ind w:firstLine="680"/>
-        <w:jc w:val="both"/>
-        <w:rPr>
-          <w:color w:val="000000"/>
-          <w:sz w:val="28"/>
-          <w:szCs w:val="28"/>
-          <w:lang w:eastAsia="en-US"/>
-        </w:rPr>
-      </w:pPr>
-      <w:r>
-        <w:rPr>
-          <w:color w:val="000000"/>
-          <w:sz w:val="28"/>
-          <w:szCs w:val="28"/>
-          <w:lang w:eastAsia="en-US"/>
-        </w:rPr>
-        <w:t>Далі я приступив до виконання завдань з лабораторної роботи. По-перше я виконав задачу №1. Модульний підхід до розробки ПЗ не викликав у мене великих труднощів, навпаки він мені здався набагато зручнішим ніж процедурний. Найбільшою ж проблемою для мене стало кодування форми, а саме кириличні символи. Щоб виправити усі помилки пов</w:t>
-      </w:r>
-      <w:r>
-        <w:rPr>
-          <w:color w:val="000000"/>
-          <w:sz w:val="28"/>
-          <w:szCs w:val="28"/>
-          <w:lang w:val="ru-RU" w:eastAsia="en-US"/>
-        </w:rPr>
-        <w:t>’</w:t>
-      </w:r>
-      <w:r>
-        <w:rPr>
-          <w:color w:val="000000"/>
-          <w:sz w:val="28"/>
-          <w:szCs w:val="28"/>
-          <w:lang w:eastAsia="en-US"/>
-        </w:rPr>
-        <w:t>язані з ним я витратив 6 годин ( і все через один рядок коду). Надалі я виконав задачу №2.</w:t>
-      </w:r>
-    </w:p>
-    <w:p>
-      <w:pPr>
-        <w:spacing w:line="360" w:lineRule="auto"/>
-        <w:ind w:firstLine="680"/>
-        <w:jc w:val="both"/>
-        <w:rPr>
-          <w:color w:val="000000"/>
-          <w:sz w:val="28"/>
-          <w:szCs w:val="28"/>
-          <w:lang w:eastAsia="en-US"/>
-        </w:rPr>
-      </w:pPr>
-      <w:r>
-        <w:rPr>
-          <w:color w:val="000000"/>
-          <w:sz w:val="28"/>
-          <w:szCs w:val="28"/>
-          <w:lang w:eastAsia="en-US"/>
-        </w:rPr>
-        <w:t>У ході виконання цієї роботи я нарешті зміг розібратися з таким питанням як проектування архітектури ПЗ. І я вважаю це безцінним досвідом.</w:t>
-      </w:r>
-    </w:p>
-    <w:p>
-      <w:pPr>
-        <w:spacing w:line="360" w:lineRule="auto"/>
-        <w:ind w:firstLine="680"/>
-        <w:jc w:val="both"/>
-        <w:rPr>
-          <w:color w:val="000000"/>
-          <w:sz w:val="28"/>
-          <w:szCs w:val="28"/>
-          <w:lang w:eastAsia="en-US"/>
-        </w:rPr>
-      </w:pPr>
-      <w:r>
-        <w:rPr>
-          <w:color w:val="000000"/>
-          <w:sz w:val="28"/>
-          <w:szCs w:val="28"/>
-          <w:lang w:eastAsia="en-US"/>
-        </w:rPr>
-        <w:t>Загалом, завдання до цієї лабораторної роботи були досить цікавими, адже вони познайомили мене з модульним підходом реалізації ПЗ, і я з нетерпінням чекаю вивчення нових мов програмування та нових способі реалізації ПЗ.</w:t>
-      </w:r>
-    </w:p>
-    <w:p>
-      <w:pPr>
-        <w:spacing w:line="360" w:lineRule="auto"/>
-        <w:ind w:firstLine="680"/>
-        <w:jc w:val="both"/>
-        <w:rPr>
-          <w:color w:val="000000"/>
-          <w:sz w:val="28"/>
-          <w:szCs w:val="28"/>
-          <w:lang w:eastAsia="en-US"/>
-        </w:rPr>
-      </w:pPr>
-      <w:r>
-        <w:rPr>
-          <w:color w:val="000000"/>
-          <w:sz w:val="28"/>
-          <w:szCs w:val="28"/>
-          <w:lang w:eastAsia="en-US"/>
-        </w:rPr>
-        <w:t>Зауважень висунути не можу, адже усі проблеми пов</w:t>
-      </w:r>
-      <w:r>
-        <w:rPr>
-          <w:color w:val="000000"/>
-          <w:sz w:val="28"/>
-          <w:szCs w:val="28"/>
-          <w:lang w:val="ru-RU" w:eastAsia="en-US"/>
-        </w:rPr>
-        <w:t>’</w:t>
-      </w:r>
-      <w:r>
-        <w:rPr>
-          <w:color w:val="000000"/>
-          <w:sz w:val="28"/>
-          <w:szCs w:val="28"/>
-          <w:lang w:eastAsia="en-US"/>
-        </w:rPr>
-        <w:t xml:space="preserve">язані з умовами задачі виникли виключно через мою неуважність та поспішність. </w:t>
-      </w:r>
-      <w:bookmarkStart w:id="0" w:name="_GoBack"/>
-      <w:bookmarkEnd w:id="0"/>
-    </w:p>
-    <w:p>
-      <w:pPr>
-        <w:spacing w:line="360" w:lineRule="auto"/>
-        <w:ind w:firstLine="680"/>
-        <w:jc w:val="both"/>
-        <w:rPr>
-          <w:lang w:eastAsia="en-US"/>
-        </w:rPr>
-      </w:pPr>
-      <w:r>
-        <w:rPr>
-          <w:color w:val="000000"/>
-          <w:sz w:val="28"/>
-          <w:szCs w:val="28"/>
-          <w:lang w:eastAsia="en-US"/>
-        </w:rPr>
-        <w:t xml:space="preserve"> </w:t>
-      </w:r>
-    </w:p>
-    <w:p>
-      <w:pPr>
-        <w:spacing w:line="360" w:lineRule="auto"/>
-        <w:ind w:firstLine="708"/>
-        <w:jc w:val="both"/>
-        <w:rPr>
-          <w:rFonts w:eastAsiaTheme="minorHAnsi"/>
-          <w:iCs/>
-          <w:sz w:val="28"/>
-          <w:szCs w:val="28"/>
-          <w:lang w:eastAsia="en-US"/>
-        </w:rPr>
-      </w:pPr>
-      <w:r>
-        <w:rPr>
-          <w:rFonts w:eastAsiaTheme="minorHAnsi"/>
-          <w:iCs/>
-          <w:sz w:val="28"/>
-          <w:szCs w:val="28"/>
-          <w:lang w:eastAsia="en-US"/>
-        </w:rPr>
         <w:t xml:space="preserve">                            </w:t>
       </w:r>
     </w:p>

--- a/lab1/Report/Звіт модульне програмування №1.docx
+++ b/lab1/Report/Звіт модульне програмування №1.docx
@@ -6523,8 +6523,6 @@
         </w:rPr>
         <w:t xml:space="preserve">  private</w:t>
       </w:r>
-      <w:bookmarkStart w:id="0" w:name="_GoBack"/>
-      <w:bookmarkEnd w:id="0"/>
     </w:p>
     <w:p>
       <w:pPr>
@@ -11392,6 +11390,328 @@
         </w:rPr>
         <w:t xml:space="preserve">  end.</w:t>
       </w:r>
+    </w:p>
+    <w:p>
+      <w:pPr>
+        <w:spacing w:line="360" w:lineRule="auto"/>
+        <w:ind w:firstLine="708"/>
+        <w:jc w:val="both"/>
+        <w:rPr>
+          <w:rFonts w:eastAsiaTheme="minorHAnsi"/>
+          <w:iCs/>
+          <w:sz w:val="28"/>
+          <w:szCs w:val="28"/>
+          <w:lang w:eastAsia="en-US"/>
+        </w:rPr>
+      </w:pPr>
+    </w:p>
+    <w:p>
+      <w:pPr>
+        <w:spacing w:line="360" w:lineRule="auto"/>
+        <w:ind w:firstLine="708"/>
+        <w:jc w:val="both"/>
+        <w:rPr>
+          <w:rFonts w:eastAsiaTheme="minorHAnsi"/>
+          <w:iCs/>
+          <w:sz w:val="28"/>
+          <w:szCs w:val="28"/>
+          <w:lang w:eastAsia="en-US"/>
+        </w:rPr>
+      </w:pPr>
+    </w:p>
+    <w:p>
+      <w:pPr>
+        <w:spacing w:line="360" w:lineRule="auto"/>
+        <w:ind w:firstLine="708"/>
+        <w:jc w:val="both"/>
+        <w:rPr>
+          <w:rFonts w:eastAsiaTheme="minorHAnsi"/>
+          <w:iCs/>
+          <w:sz w:val="28"/>
+          <w:szCs w:val="28"/>
+          <w:lang w:eastAsia="en-US"/>
+        </w:rPr>
+      </w:pPr>
+    </w:p>
+    <w:p>
+      <w:pPr>
+        <w:spacing w:line="360" w:lineRule="auto"/>
+        <w:ind w:firstLine="708"/>
+        <w:jc w:val="both"/>
+        <w:rPr>
+          <w:rFonts w:eastAsiaTheme="minorHAnsi"/>
+          <w:iCs/>
+          <w:sz w:val="28"/>
+          <w:szCs w:val="28"/>
+          <w:lang w:eastAsia="en-US"/>
+        </w:rPr>
+      </w:pPr>
+    </w:p>
+    <w:p>
+      <w:pPr>
+        <w:spacing w:line="360" w:lineRule="auto"/>
+        <w:ind w:firstLine="708"/>
+        <w:jc w:val="both"/>
+        <w:rPr>
+          <w:rFonts w:eastAsiaTheme="minorHAnsi"/>
+          <w:iCs/>
+          <w:sz w:val="28"/>
+          <w:szCs w:val="28"/>
+          <w:lang w:eastAsia="en-US"/>
+        </w:rPr>
+      </w:pPr>
+    </w:p>
+    <w:p>
+      <w:pPr>
+        <w:spacing w:line="360" w:lineRule="auto"/>
+        <w:ind w:firstLine="708"/>
+        <w:jc w:val="both"/>
+        <w:rPr>
+          <w:rFonts w:eastAsiaTheme="minorHAnsi"/>
+          <w:iCs/>
+          <w:sz w:val="28"/>
+          <w:szCs w:val="28"/>
+          <w:lang w:eastAsia="en-US"/>
+        </w:rPr>
+      </w:pPr>
+    </w:p>
+    <w:p>
+      <w:pPr>
+        <w:spacing w:line="360" w:lineRule="auto"/>
+        <w:ind w:firstLine="708"/>
+        <w:jc w:val="both"/>
+        <w:rPr>
+          <w:rFonts w:eastAsiaTheme="minorHAnsi"/>
+          <w:iCs/>
+          <w:sz w:val="28"/>
+          <w:szCs w:val="28"/>
+          <w:lang w:eastAsia="en-US"/>
+        </w:rPr>
+      </w:pPr>
+    </w:p>
+    <w:p>
+      <w:pPr>
+        <w:spacing w:line="360" w:lineRule="auto"/>
+        <w:ind w:firstLine="708"/>
+        <w:jc w:val="both"/>
+        <w:rPr>
+          <w:rFonts w:eastAsiaTheme="minorHAnsi"/>
+          <w:iCs/>
+          <w:sz w:val="28"/>
+          <w:szCs w:val="28"/>
+          <w:lang w:eastAsia="en-US"/>
+        </w:rPr>
+      </w:pPr>
+    </w:p>
+    <w:p>
+      <w:pPr>
+        <w:spacing w:line="360" w:lineRule="auto"/>
+        <w:ind w:firstLine="708"/>
+        <w:jc w:val="both"/>
+        <w:rPr>
+          <w:rFonts w:eastAsiaTheme="minorHAnsi"/>
+          <w:iCs/>
+          <w:sz w:val="28"/>
+          <w:szCs w:val="28"/>
+          <w:lang w:eastAsia="en-US"/>
+        </w:rPr>
+      </w:pPr>
+    </w:p>
+    <w:p>
+      <w:pPr>
+        <w:spacing w:line="360" w:lineRule="auto"/>
+        <w:ind w:firstLine="708"/>
+        <w:jc w:val="both"/>
+        <w:rPr>
+          <w:rFonts w:eastAsiaTheme="minorHAnsi"/>
+          <w:iCs/>
+          <w:sz w:val="28"/>
+          <w:szCs w:val="28"/>
+          <w:lang w:eastAsia="en-US"/>
+        </w:rPr>
+      </w:pPr>
+    </w:p>
+    <w:p>
+      <w:pPr>
+        <w:spacing w:line="360" w:lineRule="auto"/>
+        <w:ind w:firstLine="708"/>
+        <w:jc w:val="both"/>
+        <w:rPr>
+          <w:rFonts w:eastAsiaTheme="minorHAnsi"/>
+          <w:iCs/>
+          <w:sz w:val="28"/>
+          <w:szCs w:val="28"/>
+          <w:lang w:eastAsia="en-US"/>
+        </w:rPr>
+      </w:pPr>
+    </w:p>
+    <w:p>
+      <w:pPr>
+        <w:spacing w:line="360" w:lineRule="auto"/>
+        <w:ind w:firstLine="708"/>
+        <w:jc w:val="both"/>
+        <w:rPr>
+          <w:rFonts w:eastAsiaTheme="minorHAnsi"/>
+          <w:iCs/>
+          <w:sz w:val="28"/>
+          <w:szCs w:val="28"/>
+          <w:lang w:eastAsia="en-US"/>
+        </w:rPr>
+      </w:pPr>
+    </w:p>
+    <w:p>
+      <w:pPr>
+        <w:spacing w:line="360" w:lineRule="auto"/>
+        <w:ind w:firstLine="708"/>
+        <w:jc w:val="both"/>
+        <w:rPr>
+          <w:rFonts w:eastAsiaTheme="minorHAnsi"/>
+          <w:iCs/>
+          <w:sz w:val="28"/>
+          <w:szCs w:val="28"/>
+          <w:lang w:eastAsia="en-US"/>
+        </w:rPr>
+      </w:pPr>
+    </w:p>
+    <w:p>
+      <w:pPr>
+        <w:spacing w:line="360" w:lineRule="auto"/>
+        <w:ind w:firstLine="708"/>
+        <w:jc w:val="both"/>
+        <w:rPr>
+          <w:rFonts w:eastAsiaTheme="minorHAnsi"/>
+          <w:iCs/>
+          <w:sz w:val="28"/>
+          <w:szCs w:val="28"/>
+          <w:lang w:eastAsia="en-US"/>
+        </w:rPr>
+      </w:pPr>
+    </w:p>
+    <w:p>
+      <w:pPr>
+        <w:spacing w:line="360" w:lineRule="auto"/>
+        <w:ind w:firstLine="708"/>
+        <w:jc w:val="both"/>
+        <w:rPr>
+          <w:rFonts w:eastAsiaTheme="minorHAnsi"/>
+          <w:iCs/>
+          <w:sz w:val="28"/>
+          <w:szCs w:val="28"/>
+          <w:lang w:eastAsia="en-US"/>
+        </w:rPr>
+      </w:pPr>
+    </w:p>
+    <w:p>
+      <w:pPr>
+        <w:spacing w:line="360" w:lineRule="auto"/>
+        <w:ind w:firstLine="708"/>
+        <w:jc w:val="both"/>
+        <w:rPr>
+          <w:rFonts w:eastAsiaTheme="minorHAnsi"/>
+          <w:iCs/>
+          <w:sz w:val="28"/>
+          <w:szCs w:val="28"/>
+          <w:lang w:eastAsia="en-US"/>
+        </w:rPr>
+      </w:pPr>
+    </w:p>
+    <w:p>
+      <w:pPr>
+        <w:spacing w:line="360" w:lineRule="auto"/>
+        <w:ind w:firstLine="708"/>
+        <w:jc w:val="both"/>
+        <w:rPr>
+          <w:rFonts w:eastAsiaTheme="minorHAnsi"/>
+          <w:iCs/>
+          <w:sz w:val="28"/>
+          <w:szCs w:val="28"/>
+          <w:lang w:eastAsia="en-US"/>
+        </w:rPr>
+      </w:pPr>
+    </w:p>
+    <w:p>
+      <w:pPr>
+        <w:spacing w:line="360" w:lineRule="auto"/>
+        <w:ind w:firstLine="708"/>
+        <w:jc w:val="both"/>
+        <w:rPr>
+          <w:rFonts w:eastAsiaTheme="minorHAnsi"/>
+          <w:iCs/>
+          <w:sz w:val="28"/>
+          <w:szCs w:val="28"/>
+          <w:lang w:eastAsia="en-US"/>
+        </w:rPr>
+      </w:pPr>
+    </w:p>
+    <w:p>
+      <w:pPr>
+        <w:spacing w:line="360" w:lineRule="auto"/>
+        <w:ind w:firstLine="708"/>
+        <w:jc w:val="both"/>
+        <w:rPr>
+          <w:rFonts w:eastAsiaTheme="minorHAnsi"/>
+          <w:iCs/>
+          <w:sz w:val="28"/>
+          <w:szCs w:val="28"/>
+          <w:lang w:eastAsia="en-US"/>
+        </w:rPr>
+      </w:pPr>
+    </w:p>
+    <w:p>
+      <w:pPr>
+        <w:spacing w:line="360" w:lineRule="auto"/>
+        <w:ind w:firstLine="708"/>
+        <w:jc w:val="both"/>
+        <w:rPr>
+          <w:rFonts w:eastAsiaTheme="minorHAnsi"/>
+          <w:iCs/>
+          <w:sz w:val="28"/>
+          <w:szCs w:val="28"/>
+          <w:lang w:eastAsia="en-US"/>
+        </w:rPr>
+      </w:pPr>
+    </w:p>
+    <w:p>
+      <w:pPr>
+        <w:spacing w:line="360" w:lineRule="auto"/>
+        <w:ind w:firstLine="708"/>
+        <w:jc w:val="both"/>
+        <w:rPr>
+          <w:rFonts w:eastAsiaTheme="minorHAnsi"/>
+          <w:iCs/>
+          <w:sz w:val="28"/>
+          <w:szCs w:val="28"/>
+          <w:lang w:eastAsia="en-US"/>
+        </w:rPr>
+      </w:pPr>
+    </w:p>
+    <w:p>
+      <w:pPr>
+        <w:spacing w:line="360" w:lineRule="auto"/>
+        <w:ind w:firstLine="708"/>
+        <w:jc w:val="both"/>
+        <w:rPr>
+          <w:rFonts w:eastAsiaTheme="minorHAnsi"/>
+          <w:iCs/>
+          <w:sz w:val="28"/>
+          <w:szCs w:val="28"/>
+          <w:lang w:eastAsia="en-US"/>
+        </w:rPr>
+      </w:pPr>
+    </w:p>
+    <w:p>
+      <w:pPr>
+        <w:spacing w:line="360" w:lineRule="auto"/>
+        <w:ind w:firstLine="708"/>
+        <w:jc w:val="both"/>
+        <w:rPr>
+          <w:rFonts w:eastAsiaTheme="minorHAnsi"/>
+          <w:iCs/>
+          <w:sz w:val="28"/>
+          <w:szCs w:val="28"/>
+          <w:lang w:eastAsia="en-US"/>
+        </w:rPr>
+      </w:pPr>
     </w:p>
     <w:p>
       <w:pPr>
@@ -11430,6 +11750,7 @@
           <w:szCs w:val="28"/>
           <w:lang w:eastAsia="en-US"/>
         </w:rPr>
+        <w:lastRenderedPageBreak/>
         <w:t xml:space="preserve">     </w:t>
       </w:r>
       <w:r>
@@ -11636,8 +11957,55 @@
           <w:szCs w:val="28"/>
           <w:lang w:eastAsia="en-US"/>
         </w:rPr>
-        <w:t>У ході виконання цієї роботи я нарешті зміг розібратися з таким питанням як проектування архітектури ПЗ. І я вважаю це безцінним досвідом.</w:t>
-      </w:r>
+        <w:t xml:space="preserve">У ході виконання </w:t>
+      </w:r>
+      <w:r>
+        <w:rPr>
+          <w:color w:val="000000"/>
+          <w:sz w:val="28"/>
+          <w:szCs w:val="28"/>
+          <w:lang w:eastAsia="en-US"/>
+        </w:rPr>
+        <w:t xml:space="preserve">лабораторної роботи я навчився створювати та використовувати модулі на мові </w:t>
+      </w:r>
+      <w:r>
+        <w:rPr>
+          <w:color w:val="000000"/>
+          <w:sz w:val="28"/>
+          <w:szCs w:val="28"/>
+          <w:lang w:val="en-US" w:eastAsia="en-US"/>
+        </w:rPr>
+        <w:t>Free</w:t>
+      </w:r>
+      <w:r>
+        <w:rPr>
+          <w:color w:val="000000"/>
+          <w:sz w:val="28"/>
+          <w:szCs w:val="28"/>
+          <w:lang w:val="ru-RU" w:eastAsia="en-US"/>
+        </w:rPr>
+        <w:t xml:space="preserve"> </w:t>
+      </w:r>
+      <w:r>
+        <w:rPr>
+          <w:color w:val="000000"/>
+          <w:sz w:val="28"/>
+          <w:szCs w:val="28"/>
+          <w:lang w:val="en-US" w:eastAsia="en-US"/>
+        </w:rPr>
+        <w:t>Pascal</w:t>
+      </w:r>
+      <w:r>
+        <w:rPr>
+          <w:color w:val="000000"/>
+          <w:sz w:val="28"/>
+          <w:szCs w:val="28"/>
+          <w:lang w:eastAsia="en-US"/>
+        </w:rPr>
+        <w:t>, а також вивчив сам принцип модульної реалізації ПЗ. І я вважаю застосування модулів дуже зручним, адже їх можна використовувати багатократно у різних програмних засобах. Особисто на мій погляд дана лабораторна робота подарувала мені безцінний досвід роботи з модулями.</w:t>
+      </w:r>
+      <w:bookmarkStart w:id="0" w:name="_GoBack"/>
+      <w:bookmarkEnd w:id="0"/>
     </w:p>
     <w:p>
       <w:pPr>
@@ -11741,7 +12109,6 @@
           <w:szCs w:val="28"/>
           <w:lang w:eastAsia="en-US"/>
         </w:rPr>
-        <w:lastRenderedPageBreak/>
         <w:t xml:space="preserve">                            </w:t>
       </w:r>
     </w:p>
@@ -11801,6 +12168,7 @@
           <w:sz w:val="28"/>
           <w:szCs w:val="28"/>
         </w:rPr>
+        <w:lastRenderedPageBreak/>
         <w:t xml:space="preserve">  </w:t>
       </w:r>
     </w:p>

--- a/lab1/Report/Звіт модульне програмування №1.docx
+++ b/lab1/Report/Звіт модульне програмування №1.docx
@@ -11783,7 +11783,7 @@
           <w:szCs w:val="28"/>
           <w:lang w:eastAsia="en-US"/>
         </w:rPr>
-        <w:t xml:space="preserve">Перед тим, як виконувати лабораторну роботу №1 я </w:t>
+        <w:t>Перед тим, як ви</w:t>
       </w:r>
       <w:r>
         <w:rPr>
@@ -11792,7 +11792,7 @@
           <w:szCs w:val="28"/>
           <w:lang w:eastAsia="en-US"/>
         </w:rPr>
-        <w:t>ознайомився</w:t>
+        <w:t>конувати лабораторну роботу №1 були</w:t>
       </w:r>
       <w:r>
         <w:rPr>
@@ -11801,7 +11801,7 @@
           <w:szCs w:val="28"/>
           <w:lang w:eastAsia="en-US"/>
         </w:rPr>
-        <w:t xml:space="preserve"> з теоретичними відомостями, </w:t>
+        <w:t xml:space="preserve"> </w:t>
       </w:r>
       <w:r>
         <w:rPr>
@@ -11810,7 +11810,7 @@
           <w:szCs w:val="28"/>
           <w:lang w:eastAsia="en-US"/>
         </w:rPr>
-        <w:t>підготував</w:t>
+        <w:t>оброблені теоретичні відомості</w:t>
       </w:r>
       <w:r>
         <w:rPr>
@@ -11819,6 +11819,24 @@
           <w:szCs w:val="28"/>
           <w:lang w:eastAsia="en-US"/>
         </w:rPr>
+        <w:t xml:space="preserve">, </w:t>
+      </w:r>
+      <w:r>
+        <w:rPr>
+          <w:color w:val="000000"/>
+          <w:sz w:val="28"/>
+          <w:szCs w:val="28"/>
+          <w:lang w:eastAsia="en-US"/>
+        </w:rPr>
+        <w:t>підготовані</w:t>
+      </w:r>
+      <w:r>
+        <w:rPr>
+          <w:color w:val="000000"/>
+          <w:sz w:val="28"/>
+          <w:szCs w:val="28"/>
+          <w:lang w:eastAsia="en-US"/>
+        </w:rPr>
         <w:t xml:space="preserve"> відповіді на контрольні запитання, та </w:t>
       </w:r>
       <w:r>
@@ -11828,7 +11846,7 @@
           <w:szCs w:val="28"/>
           <w:lang w:eastAsia="en-US"/>
         </w:rPr>
-        <w:t xml:space="preserve">опрацював </w:t>
+        <w:t>опрацьована</w:t>
       </w:r>
       <w:r>
         <w:rPr>
@@ -11837,7 +11855,7 @@
           <w:szCs w:val="28"/>
           <w:lang w:eastAsia="en-US"/>
         </w:rPr>
-        <w:t>самостійну підготовку до виконання лабораторної роботи</w:t>
+        <w:t xml:space="preserve"> </w:t>
       </w:r>
       <w:r>
         <w:rPr>
@@ -11846,7 +11864,34 @@
           <w:szCs w:val="28"/>
           <w:lang w:eastAsia="en-US"/>
         </w:rPr>
-        <w:t xml:space="preserve"> №1, а також інформацію подану на лекції.</w:t>
+        <w:t>самостійна підготовка</w:t>
+      </w:r>
+      <w:r>
+        <w:rPr>
+          <w:color w:val="000000"/>
+          <w:sz w:val="28"/>
+          <w:szCs w:val="28"/>
+          <w:lang w:eastAsia="en-US"/>
+        </w:rPr>
+        <w:t xml:space="preserve"> до виконання лабораторної роботи</w:t>
+      </w:r>
+      <w:r>
+        <w:rPr>
+          <w:color w:val="000000"/>
+          <w:sz w:val="28"/>
+          <w:szCs w:val="28"/>
+          <w:lang w:eastAsia="en-US"/>
+        </w:rPr>
+        <w:t xml:space="preserve"> №1, а також інформація</w:t>
+      </w:r>
+      <w:r>
+        <w:rPr>
+          <w:color w:val="000000"/>
+          <w:sz w:val="28"/>
+          <w:szCs w:val="28"/>
+          <w:lang w:eastAsia="en-US"/>
+        </w:rPr>
+        <w:t xml:space="preserve"> подану на лекції.</w:t>
       </w:r>
     </w:p>
     <w:p>
@@ -11868,13 +11913,22 @@
           <w:szCs w:val="28"/>
           <w:lang w:eastAsia="en-US"/>
         </w:rPr>
-        <w:t xml:space="preserve">Першою проблемою для мене стала робота з репозиторієм </w:t>
+        <w:t xml:space="preserve">Першою проблемою </w:t>
       </w:r>
       <w:r>
         <w:rPr>
           <w:color w:val="000000"/>
           <w:sz w:val="28"/>
           <w:szCs w:val="28"/>
+          <w:lang w:eastAsia="en-US"/>
+        </w:rPr>
+        <w:t xml:space="preserve"> стала робота з репозиторієм </w:t>
+      </w:r>
+      <w:r>
+        <w:rPr>
+          <w:color w:val="000000"/>
+          <w:sz w:val="28"/>
+          <w:szCs w:val="28"/>
           <w:lang w:val="en-US" w:eastAsia="en-US"/>
         </w:rPr>
         <w:t>GitHub</w:t>
@@ -11886,7 +11940,7 @@
           <w:szCs w:val="28"/>
           <w:lang w:eastAsia="en-US"/>
         </w:rPr>
-        <w:t xml:space="preserve">, а саме з його налаштуванням. Витративши трохи часу я все ж таки зміг це зробити. </w:t>
+        <w:t>, а саме з його налашт</w:t>
       </w:r>
       <w:r>
         <w:rPr>
@@ -11895,7 +11949,16 @@
           <w:szCs w:val="28"/>
           <w:lang w:eastAsia="en-US"/>
         </w:rPr>
-        <w:t>Тепер я можу в сказати, що робота з репозиторієм є дуже комфортною.</w:t>
+        <w:t>уванням. Витративши трохи часу  все ж таки  налаштування були виконаними</w:t>
+      </w:r>
+      <w:r>
+        <w:rPr>
+          <w:color w:val="000000"/>
+          <w:sz w:val="28"/>
+          <w:szCs w:val="28"/>
+          <w:lang w:eastAsia="en-US"/>
+        </w:rPr>
+        <w:t xml:space="preserve">. </w:t>
       </w:r>
     </w:p>
     <w:p>
@@ -11917,13 +11980,112 @@
           <w:szCs w:val="28"/>
           <w:lang w:eastAsia="en-US"/>
         </w:rPr>
-        <w:t>Далі я приступив до виконання завдань з лабораторної роботи. По-перше я виконав задачу №1. Модульний підхід до розробки ПЗ не викликав у мене великих труднощів, навпаки він мені здався набагато зручнішим ніж процедурний. Найбільшою ж проблемою для мене стало кодування форми, а саме кириличні символи. Щоб виправити усі помилки пов</w:t>
+        <w:t>Далі почалося</w:t>
       </w:r>
       <w:r>
         <w:rPr>
           <w:color w:val="000000"/>
           <w:sz w:val="28"/>
           <w:szCs w:val="28"/>
+          <w:lang w:eastAsia="en-US"/>
+        </w:rPr>
+        <w:t xml:space="preserve"> виконання завдань з</w:t>
+      </w:r>
+      <w:r>
+        <w:rPr>
+          <w:color w:val="000000"/>
+          <w:sz w:val="28"/>
+          <w:szCs w:val="28"/>
+          <w:lang w:eastAsia="en-US"/>
+        </w:rPr>
+        <w:t xml:space="preserve"> лабораторної роботи. По-перше була виконана</w:t>
+      </w:r>
+      <w:r>
+        <w:rPr>
+          <w:color w:val="000000"/>
+          <w:sz w:val="28"/>
+          <w:szCs w:val="28"/>
+          <w:lang w:eastAsia="en-US"/>
+        </w:rPr>
+        <w:t xml:space="preserve"> задачу №1. Модульний підхід до розробки ПЗ не викликав </w:t>
+      </w:r>
+      <w:r>
+        <w:rPr>
+          <w:color w:val="000000"/>
+          <w:sz w:val="28"/>
+          <w:szCs w:val="28"/>
+          <w:lang w:eastAsia="en-US"/>
+        </w:rPr>
+        <w:t xml:space="preserve"> </w:t>
+      </w:r>
+      <w:r>
+        <w:rPr>
+          <w:color w:val="000000"/>
+          <w:sz w:val="28"/>
+          <w:szCs w:val="28"/>
+          <w:lang w:eastAsia="en-US"/>
+        </w:rPr>
+        <w:t>вел</w:t>
+      </w:r>
+      <w:r>
+        <w:rPr>
+          <w:color w:val="000000"/>
+          <w:sz w:val="28"/>
+          <w:szCs w:val="28"/>
+          <w:lang w:eastAsia="en-US"/>
+        </w:rPr>
+        <w:t>иких труднощів, навпаки він</w:t>
+      </w:r>
+      <w:r>
+        <w:rPr>
+          <w:color w:val="000000"/>
+          <w:sz w:val="28"/>
+          <w:szCs w:val="28"/>
+          <w:lang w:eastAsia="en-US"/>
+        </w:rPr>
+        <w:t xml:space="preserve"> здався набагато зручнішим ніж процедурний. Найбільшою ж проблемою стало кодування</w:t>
+      </w:r>
+      <w:r>
+        <w:rPr>
+          <w:color w:val="000000"/>
+          <w:sz w:val="28"/>
+          <w:szCs w:val="28"/>
+          <w:lang w:eastAsia="en-US"/>
+        </w:rPr>
+        <w:t xml:space="preserve"> символів</w:t>
+      </w:r>
+      <w:r>
+        <w:rPr>
+          <w:color w:val="000000"/>
+          <w:sz w:val="28"/>
+          <w:szCs w:val="28"/>
+          <w:lang w:eastAsia="en-US"/>
+        </w:rPr>
+        <w:t xml:space="preserve"> форми, а саме </w:t>
+      </w:r>
+      <w:r>
+        <w:rPr>
+          <w:color w:val="000000"/>
+          <w:sz w:val="28"/>
+          <w:szCs w:val="28"/>
+          <w:lang w:eastAsia="en-US"/>
+        </w:rPr>
+        <w:t xml:space="preserve"> </w:t>
+      </w:r>
+      <w:r>
+        <w:rPr>
+          <w:color w:val="000000"/>
+          <w:sz w:val="28"/>
+          <w:szCs w:val="28"/>
+          <w:lang w:eastAsia="en-US"/>
+        </w:rPr>
+        <w:t>кириличні символи. Щоб виправити усі помилки пов</w:t>
+      </w:r>
+      <w:r>
+        <w:rPr>
+          <w:color w:val="000000"/>
+          <w:sz w:val="28"/>
+          <w:szCs w:val="28"/>
           <w:lang w:val="ru-RU" w:eastAsia="en-US"/>
         </w:rPr>
         <w:t>’</w:t>
@@ -11935,7 +12097,16 @@
           <w:szCs w:val="28"/>
           <w:lang w:eastAsia="en-US"/>
         </w:rPr>
-        <w:t>язані з ним я витратив 6 годин ( і все через один рядок коду). Надалі я виконав задачу №2.</w:t>
+        <w:t>язані з ним були витрачені 6 годин. Надалі розпочалося виконання задачі</w:t>
+      </w:r>
+      <w:r>
+        <w:rPr>
+          <w:color w:val="000000"/>
+          <w:sz w:val="28"/>
+          <w:szCs w:val="28"/>
+          <w:lang w:eastAsia="en-US"/>
+        </w:rPr>
+        <w:t xml:space="preserve"> №2.</w:t>
       </w:r>
     </w:p>
     <w:p>
@@ -11966,13 +12137,22 @@
           <w:szCs w:val="28"/>
           <w:lang w:eastAsia="en-US"/>
         </w:rPr>
-        <w:t xml:space="preserve">лабораторної роботи я навчився створювати та використовувати модулі на мові </w:t>
+        <w:t>лабораторної роботи були здобуті навички</w:t>
       </w:r>
       <w:r>
         <w:rPr>
           <w:color w:val="000000"/>
           <w:sz w:val="28"/>
           <w:szCs w:val="28"/>
+          <w:lang w:eastAsia="en-US"/>
+        </w:rPr>
+        <w:t xml:space="preserve"> створювати та використовувати модулі на мові </w:t>
+      </w:r>
+      <w:r>
+        <w:rPr>
+          <w:color w:val="000000"/>
+          <w:sz w:val="28"/>
+          <w:szCs w:val="28"/>
           <w:lang w:val="en-US" w:eastAsia="en-US"/>
         </w:rPr>
         <w:t>Free</w:t>
@@ -11982,7 +12162,7 @@
           <w:color w:val="000000"/>
           <w:sz w:val="28"/>
           <w:szCs w:val="28"/>
-          <w:lang w:val="ru-RU" w:eastAsia="en-US"/>
+          <w:lang w:eastAsia="en-US"/>
         </w:rPr>
         <w:t xml:space="preserve"> </w:t>
       </w:r>
@@ -12002,7 +12182,137 @@
           <w:szCs w:val="28"/>
           <w:lang w:eastAsia="en-US"/>
         </w:rPr>
-        <w:t>, а також вивчив сам принцип модульної реалізації ПЗ. І я вважаю застосування модулів дуже зручним, адже їх можна використовувати багатократно у різних програмних засобах. Особисто на мій погляд дана лабораторна робота подарувала мені безцінний досвід роботи з модулями.</w:t>
+        <w:t>, а також вивчений</w:t>
+      </w:r>
+      <w:r>
+        <w:rPr>
+          <w:color w:val="000000"/>
+          <w:sz w:val="28"/>
+          <w:szCs w:val="28"/>
+          <w:lang w:eastAsia="en-US"/>
+        </w:rPr>
+        <w:t xml:space="preserve"> сам принцип мод</w:t>
+      </w:r>
+      <w:r>
+        <w:rPr>
+          <w:color w:val="000000"/>
+          <w:sz w:val="28"/>
+          <w:szCs w:val="28"/>
+          <w:lang w:eastAsia="en-US"/>
+        </w:rPr>
+        <w:t>ульної реалізації ПЗ. З</w:t>
+      </w:r>
+      <w:r>
+        <w:rPr>
+          <w:color w:val="000000"/>
+          <w:sz w:val="28"/>
+          <w:szCs w:val="28"/>
+          <w:lang w:eastAsia="en-US"/>
+        </w:rPr>
+        <w:t xml:space="preserve">астосування модулів </w:t>
+      </w:r>
+      <w:r>
+        <w:rPr>
+          <w:color w:val="000000"/>
+          <w:sz w:val="28"/>
+          <w:szCs w:val="28"/>
+          <w:lang w:eastAsia="en-US"/>
+        </w:rPr>
+        <w:t xml:space="preserve">виявилося </w:t>
+      </w:r>
+      <w:r>
+        <w:rPr>
+          <w:color w:val="000000"/>
+          <w:sz w:val="28"/>
+          <w:szCs w:val="28"/>
+          <w:lang w:eastAsia="en-US"/>
+        </w:rPr>
+        <w:t>дуже зручним, адже їх можна використовувати багатократно у різних програмних</w:t>
+      </w:r>
+      <w:r>
+        <w:rPr>
+          <w:color w:val="000000"/>
+          <w:sz w:val="28"/>
+          <w:szCs w:val="28"/>
+          <w:lang w:eastAsia="en-US"/>
+        </w:rPr>
+        <w:t xml:space="preserve"> засобах. Д</w:t>
+      </w:r>
+      <w:r>
+        <w:rPr>
+          <w:color w:val="000000"/>
+          <w:sz w:val="28"/>
+          <w:szCs w:val="28"/>
+          <w:lang w:eastAsia="en-US"/>
+        </w:rPr>
+        <w:t>ана ла</w:t>
+      </w:r>
+      <w:r>
+        <w:rPr>
+          <w:color w:val="000000"/>
+          <w:sz w:val="28"/>
+          <w:szCs w:val="28"/>
+          <w:lang w:eastAsia="en-US"/>
+        </w:rPr>
+        <w:t xml:space="preserve">бораторна робота подарувала </w:t>
+      </w:r>
+      <w:r>
+        <w:rPr>
+          <w:color w:val="000000"/>
+          <w:sz w:val="28"/>
+          <w:szCs w:val="28"/>
+          <w:lang w:eastAsia="en-US"/>
+        </w:rPr>
+        <w:t xml:space="preserve"> безцінний досвід роботи з модулями.</w:t>
+      </w:r>
+    </w:p>
+    <w:p>
+      <w:pPr>
+        <w:spacing w:line="360" w:lineRule="auto"/>
+        <w:ind w:firstLine="680"/>
+        <w:jc w:val="both"/>
+        <w:rPr>
+          <w:color w:val="000000"/>
+          <w:sz w:val="28"/>
+          <w:szCs w:val="28"/>
+          <w:lang w:eastAsia="en-US"/>
+        </w:rPr>
+      </w:pPr>
+      <w:r>
+        <w:rPr>
+          <w:color w:val="000000"/>
+          <w:sz w:val="28"/>
+          <w:szCs w:val="28"/>
+          <w:lang w:eastAsia="en-US"/>
+        </w:rPr>
+        <w:t>Загалом, завдання до цієї лабораторної роботи були доси</w:t>
+      </w:r>
+      <w:r>
+        <w:rPr>
+          <w:color w:val="000000"/>
+          <w:sz w:val="28"/>
+          <w:szCs w:val="28"/>
+          <w:lang w:eastAsia="en-US"/>
+        </w:rPr>
+        <w:t>ть цікавими, адже вони провели ознайомлення</w:t>
+      </w:r>
+      <w:r>
+        <w:rPr>
+          <w:color w:val="000000"/>
+          <w:sz w:val="28"/>
+          <w:szCs w:val="28"/>
+          <w:lang w:eastAsia="en-US"/>
+        </w:rPr>
+        <w:t xml:space="preserve"> з модульним підходом реалізації ПЗ</w:t>
+      </w:r>
+      <w:r>
+        <w:rPr>
+          <w:color w:val="000000"/>
+          <w:sz w:val="28"/>
+          <w:szCs w:val="28"/>
+          <w:lang w:eastAsia="en-US"/>
+        </w:rPr>
+        <w:t>, зауваження відсутні.</w:t>
       </w:r>
       <w:bookmarkStart w:id="0" w:name="_GoBack"/>
       <w:bookmarkEnd w:id="0"/>
@@ -12019,55 +12329,6 @@
           <w:lang w:eastAsia="en-US"/>
         </w:rPr>
       </w:pPr>
-      <w:r>
-        <w:rPr>
-          <w:color w:val="000000"/>
-          <w:sz w:val="28"/>
-          <w:szCs w:val="28"/>
-          <w:lang w:eastAsia="en-US"/>
-        </w:rPr>
-        <w:t>Загалом, завдання до цієї лабораторної роботи були досить цікавими, адже вони познайомили мене з модульним підходом реалізації ПЗ, і я з нетерпінням чекаю вивчення нових мов програмування та нових способі реалізації ПЗ.</w:t>
-      </w:r>
-    </w:p>
-    <w:p>
-      <w:pPr>
-        <w:spacing w:line="360" w:lineRule="auto"/>
-        <w:ind w:firstLine="680"/>
-        <w:jc w:val="both"/>
-        <w:rPr>
-          <w:color w:val="000000"/>
-          <w:sz w:val="28"/>
-          <w:szCs w:val="28"/>
-          <w:lang w:eastAsia="en-US"/>
-        </w:rPr>
-      </w:pPr>
-      <w:r>
-        <w:rPr>
-          <w:color w:val="000000"/>
-          <w:sz w:val="28"/>
-          <w:szCs w:val="28"/>
-          <w:lang w:eastAsia="en-US"/>
-        </w:rPr>
-        <w:t>Зауважень висунути не можу, адже усі проблеми пов</w:t>
-      </w:r>
-      <w:r>
-        <w:rPr>
-          <w:color w:val="000000"/>
-          <w:sz w:val="28"/>
-          <w:szCs w:val="28"/>
-          <w:lang w:val="ru-RU" w:eastAsia="en-US"/>
-        </w:rPr>
-        <w:t>’</w:t>
-      </w:r>
-      <w:r>
-        <w:rPr>
-          <w:color w:val="000000"/>
-          <w:sz w:val="28"/>
-          <w:szCs w:val="28"/>
-          <w:lang w:eastAsia="en-US"/>
-        </w:rPr>
-        <w:t xml:space="preserve">язані з умовами задачі виникли виключно через мою неуважність та поспішність. </w:t>
-      </w:r>
     </w:p>
     <w:p>
       <w:pPr>
@@ -12168,7 +12429,6 @@
           <w:sz w:val="28"/>
           <w:szCs w:val="28"/>
         </w:rPr>
-        <w:lastRenderedPageBreak/>
         <w:t xml:space="preserve">  </w:t>
       </w:r>
     </w:p>

--- a/lab1/Report/Звіт модульне програмування №1.docx
+++ b/lab1/Report/Звіт модульне програмування №1.docx
@@ -12007,7 +12007,7 @@
           <w:szCs w:val="28"/>
           <w:lang w:eastAsia="en-US"/>
         </w:rPr>
-        <w:t xml:space="preserve"> задачу №1. Модульний підхід до розробки ПЗ не викликав </w:t>
+        <w:t xml:space="preserve"> задача</w:t>
       </w:r>
       <w:r>
         <w:rPr>
@@ -12016,6 +12016,15 @@
           <w:szCs w:val="28"/>
           <w:lang w:eastAsia="en-US"/>
         </w:rPr>
+        <w:t xml:space="preserve"> №1. Модульний підхід до розробки ПЗ не викликав </w:t>
+      </w:r>
+      <w:r>
+        <w:rPr>
+          <w:color w:val="000000"/>
+          <w:sz w:val="28"/>
+          <w:szCs w:val="28"/>
+          <w:lang w:eastAsia="en-US"/>
+        </w:rPr>
         <w:t xml:space="preserve"> </w:t>
       </w:r>
       <w:r>
@@ -12278,6 +12287,7 @@
           <w:lang w:eastAsia="en-US"/>
         </w:rPr>
       </w:pPr>
+      <w:bookmarkStart w:id="0" w:name="_GoBack"/>
       <w:r>
         <w:rPr>
           <w:color w:val="000000"/>
@@ -12314,9 +12324,8 @@
         </w:rPr>
         <w:t>, зауваження відсутні.</w:t>
       </w:r>
-      <w:bookmarkStart w:id="0" w:name="_GoBack"/>
-      <w:bookmarkEnd w:id="0"/>
-    </w:p>
+    </w:p>
+    <w:bookmarkEnd w:id="0"/>
     <w:p>
       <w:pPr>
         <w:spacing w:line="360" w:lineRule="auto"/>
